--- a/hw3/HW 3.docx
+++ b/hw3/HW 3.docx
@@ -277,24 +277,14 @@
       <w:r>
         <w:t xml:space="preserve">Figure </w:t>
       </w:r>
-      <w:r>
-        <w:fldChar w:fldCharType="begin"/>
-      </w:r>
-      <w:r>
-        <w:instrText xml:space="preserve"> SEQ Figure \* ARABIC </w:instrText>
-      </w:r>
-      <w:r>
-        <w:fldChar w:fldCharType="separate"/>
-      </w:r>
-      <w:r>
-        <w:rPr>
-          <w:noProof/>
-        </w:rPr>
-        <w:t>1</w:t>
-      </w:r>
-      <w:r>
-        <w:fldChar w:fldCharType="end"/>
-      </w:r>
+      <w:fldSimple w:instr=" SEQ Figure \* ARABIC ">
+        <w:r>
+          <w:rPr>
+            <w:noProof/>
+          </w:rPr>
+          <w:t>1</w:t>
+        </w:r>
+      </w:fldSimple>
       <w:r>
         <w:rPr>
           <w:lang w:val="en-US"/>
@@ -1226,24 +1216,14 @@
       <w:r>
         <w:t xml:space="preserve">Figure </w:t>
       </w:r>
-      <w:r>
-        <w:fldChar w:fldCharType="begin"/>
-      </w:r>
-      <w:r>
-        <w:instrText xml:space="preserve"> SEQ Figure \* ARABIC </w:instrText>
-      </w:r>
-      <w:r>
-        <w:fldChar w:fldCharType="separate"/>
-      </w:r>
-      <w:r>
-        <w:rPr>
-          <w:noProof/>
-        </w:rPr>
-        <w:t>2</w:t>
-      </w:r>
-      <w:r>
-        <w:fldChar w:fldCharType="end"/>
-      </w:r>
+      <w:fldSimple w:instr=" SEQ Figure \* ARABIC ">
+        <w:r>
+          <w:rPr>
+            <w:noProof/>
+          </w:rPr>
+          <w:t>2</w:t>
+        </w:r>
+      </w:fldSimple>
       <w:r>
         <w:t xml:space="preserve"> </w:t>
       </w:r>
@@ -4162,24 +4142,14 @@
       <w:r>
         <w:t xml:space="preserve">Figure </w:t>
       </w:r>
-      <w:r>
-        <w:fldChar w:fldCharType="begin"/>
-      </w:r>
-      <w:r>
-        <w:instrText xml:space="preserve"> SEQ Figure \* ARABIC </w:instrText>
-      </w:r>
-      <w:r>
-        <w:fldChar w:fldCharType="separate"/>
-      </w:r>
-      <w:r>
-        <w:rPr>
-          <w:noProof/>
-        </w:rPr>
-        <w:t>3</w:t>
-      </w:r>
-      <w:r>
-        <w:fldChar w:fldCharType="end"/>
-      </w:r>
+      <w:fldSimple w:instr=" SEQ Figure \* ARABIC ">
+        <w:r>
+          <w:rPr>
+            <w:noProof/>
+          </w:rPr>
+          <w:t>3</w:t>
+        </w:r>
+      </w:fldSimple>
       <w:r>
         <w:rPr>
           <w:lang w:val="en-US"/>
@@ -4306,54 +4276,14 @@
           <w:iCs/>
           <w:lang w:val="en-US"/>
         </w:rPr>
-        <w:t>docID_</w:t>
-      </w:r>
-      <w:r>
-        <w:rPr>
-          <w:i/>
-          <w:iCs/>
-          <w:lang w:val="en-US"/>
-        </w:rPr>
-        <w:t>size_</w:t>
-      </w:r>
-      <w:r>
-        <w:rPr>
-          <w:i/>
-          <w:iCs/>
-          <w:lang w:val="en-US"/>
-        </w:rPr>
-        <w:t>list</w:t>
-      </w:r>
-      <w:proofErr w:type="spellEnd"/>
-      <w:r>
-        <w:rPr>
-          <w:lang w:val="en-US"/>
-        </w:rPr>
-        <w:t xml:space="preserve"> records the </w:t>
-      </w:r>
-      <w:r>
-        <w:rPr>
-          <w:lang w:val="en-US"/>
-        </w:rPr>
-        <w:t>size</w:t>
-      </w:r>
-      <w:r>
-        <w:rPr>
-          <w:lang w:val="en-US"/>
-        </w:rPr>
-        <w:t xml:space="preserve"> </w:t>
-      </w:r>
-      <w:r>
-        <w:rPr>
-          <w:lang w:val="en-US"/>
-        </w:rPr>
-        <w:t xml:space="preserve">of </w:t>
-      </w:r>
-      <w:r>
-        <w:rPr>
-          <w:lang w:val="en-US"/>
-        </w:rPr>
-        <w:t xml:space="preserve">each </w:t>
+        <w:t>docID_size_list</w:t>
+      </w:r>
+      <w:proofErr w:type="spellEnd"/>
+      <w:r>
+        <w:rPr>
+          <w:lang w:val="en-US"/>
+        </w:rPr>
+        <w:t xml:space="preserve"> records the size of each </w:t>
       </w:r>
       <w:proofErr w:type="spellStart"/>
       <w:r>
@@ -4376,42 +4306,28 @@
           <w:iCs/>
           <w:lang w:val="en-US"/>
         </w:rPr>
+        <w:t>freq_size_list</w:t>
+      </w:r>
+      <w:proofErr w:type="spellEnd"/>
+      <w:r>
+        <w:rPr>
+          <w:lang w:val="en-US"/>
+        </w:rPr>
+        <w:t xml:space="preserve"> records the size of each </w:t>
+      </w:r>
+      <w:proofErr w:type="spellStart"/>
+      <w:r>
+        <w:rPr>
+          <w:lang w:val="en-US"/>
+        </w:rPr>
         <w:t>freq</w:t>
       </w:r>
-      <w:r>
-        <w:rPr>
-          <w:i/>
-          <w:iCs/>
-          <w:lang w:val="en-US"/>
-        </w:rPr>
-        <w:t>_size_list</w:t>
-      </w:r>
-      <w:proofErr w:type="spellEnd"/>
-      <w:r>
-        <w:rPr>
-          <w:lang w:val="en-US"/>
-        </w:rPr>
-        <w:t xml:space="preserve"> records the size of each </w:t>
-      </w:r>
-      <w:proofErr w:type="spellStart"/>
-      <w:r>
-        <w:rPr>
-          <w:lang w:val="en-US"/>
-        </w:rPr>
-        <w:t>freq</w:t>
-      </w:r>
-      <w:proofErr w:type="spellEnd"/>
-      <w:r>
-        <w:rPr>
-          <w:lang w:val="en-US"/>
-        </w:rPr>
-        <w:t xml:space="preserve"> </w:t>
-      </w:r>
-      <w:r>
-        <w:rPr>
-          <w:lang w:val="en-US"/>
-        </w:rPr>
-        <w:t xml:space="preserve">chunk. </w:t>
+      <w:proofErr w:type="spellEnd"/>
+      <w:r>
+        <w:rPr>
+          <w:lang w:val="en-US"/>
+        </w:rPr>
+        <w:t xml:space="preserve"> chunk. </w:t>
       </w:r>
       <w:r>
         <w:rPr>
@@ -4465,13 +4381,7 @@
         <w:rPr>
           <w:lang w:val="en-US"/>
         </w:rPr>
-        <w:t xml:space="preserve"> </w:t>
-      </w:r>
-      <w:r>
-        <w:rPr>
-          <w:lang w:val="en-US"/>
-        </w:rPr>
-        <w:t xml:space="preserve">is the same, </w:t>
+        <w:t xml:space="preserve"> is the same, </w:t>
       </w:r>
       <w:r>
         <w:rPr>
@@ -4601,24 +4511,14 @@
       <w:r>
         <w:t xml:space="preserve">Figure </w:t>
       </w:r>
-      <w:r>
-        <w:fldChar w:fldCharType="begin"/>
-      </w:r>
-      <w:r>
-        <w:instrText xml:space="preserve"> SEQ Figure \* ARABIC </w:instrText>
-      </w:r>
-      <w:r>
-        <w:fldChar w:fldCharType="separate"/>
-      </w:r>
-      <w:r>
-        <w:rPr>
-          <w:noProof/>
-        </w:rPr>
-        <w:t>4</w:t>
-      </w:r>
-      <w:r>
-        <w:fldChar w:fldCharType="end"/>
-      </w:r>
+      <w:fldSimple w:instr=" SEQ Figure \* ARABIC ">
+        <w:r>
+          <w:rPr>
+            <w:noProof/>
+          </w:rPr>
+          <w:t>4</w:t>
+        </w:r>
+      </w:fldSimple>
       <w:r>
         <w:rPr>
           <w:lang w:val="en-US"/>
@@ -4629,7 +4529,6 @@
     <w:p>
       <w:pPr>
         <w:rPr>
-          <w:rFonts w:hint="eastAsia"/>
           <w:lang w:val="en-US"/>
         </w:rPr>
       </w:pPr>
@@ -5815,19 +5714,7 @@
         <w:rPr>
           <w:lang w:val="en-US"/>
         </w:rPr>
-        <w:t xml:space="preserve"> And divide the </w:t>
-      </w:r>
-      <w:r>
-        <w:rPr>
-          <w:lang w:val="en-US"/>
-        </w:rPr>
-        <w:t>frequenc</w:t>
-      </w:r>
-      <w:r>
-        <w:rPr>
-          <w:lang w:val="en-US"/>
-        </w:rPr>
-        <w:t>ies as the same way. Each of the divided group is called chunk.</w:t>
+        <w:t xml:space="preserve"> And divide the frequencies as the same way. Each of the divided group is called chunk.</w:t>
       </w:r>
     </w:p>
     <w:p>
@@ -6035,6 +5922,30 @@
         </w:rPr>
         <w:t>.</w:t>
       </w:r>
+      <w:r>
+        <w:rPr>
+          <w:lang w:val="en-US"/>
+        </w:rPr>
+        <w:t xml:space="preserve"> The function is </w:t>
+      </w:r>
+      <w:proofErr w:type="spellStart"/>
+      <w:r>
+        <w:rPr>
+          <w:i/>
+          <w:iCs/>
+          <w:lang w:val="en-US"/>
+        </w:rPr>
+        <w:t>varbyte_encode</w:t>
+      </w:r>
+      <w:proofErr w:type="spellEnd"/>
+      <w:r>
+        <w:rPr>
+          <w:i/>
+          <w:iCs/>
+          <w:lang w:val="en-US"/>
+        </w:rPr>
+        <w:t>.</w:t>
+      </w:r>
     </w:p>
     <w:p>
       <w:pPr>
@@ -6163,14 +6074,7 @@
           <w:color w:val="000000" w:themeColor="text1"/>
           <w:lang w:val="en-US"/>
         </w:rPr>
-        <w:t>frequencies</w:t>
-      </w:r>
-      <w:r>
-        <w:rPr>
-          <w:color w:val="000000" w:themeColor="text1"/>
-          <w:lang w:val="en-US"/>
-        </w:rPr>
-        <w:t xml:space="preserve"> compression, </w:t>
+        <w:t xml:space="preserve">frequencies compression, </w:t>
       </w:r>
       <w:r>
         <w:rPr>
@@ -6548,13 +6452,7 @@
         <w:rPr>
           <w:lang w:val="en-US"/>
         </w:rPr>
-        <w:t xml:space="preserve"> </w:t>
-      </w:r>
-      <w:r>
-        <w:rPr>
-          <w:lang w:val="en-US"/>
-        </w:rPr>
-        <w:t xml:space="preserve">It is designed using hash table. The key of the hash table is term. And the value is a tuple of this term’s information </w:t>
+        <w:t xml:space="preserve"> It is designed using hash table. The key of the hash table is term. And the value is a tuple of this term’s information </w:t>
       </w:r>
       <w:r>
         <w:rPr>
@@ -6895,15 +6793,7 @@
           <w:iCs/>
           <w:lang w:val="en-US"/>
         </w:rPr>
-        <w:t xml:space="preserve">, </w:t>
-      </w:r>
-      <w:r>
-        <w:rPr>
-          <w:i/>
-          <w:iCs/>
-          <w:lang w:val="en-US"/>
-        </w:rPr>
-        <w:t>block_nums</w:t>
+        <w:t>, block_nums</w:t>
       </w:r>
       <w:r>
         <w:rPr>
@@ -7107,13 +6997,7 @@
         <w:rPr>
           <w:lang w:val="en-US"/>
         </w:rPr>
-        <w:t xml:space="preserve"> process needs module</w:t>
-      </w:r>
-      <w:r>
-        <w:rPr>
-          <w:lang w:val="en-US"/>
-        </w:rPr>
-        <w:t xml:space="preserve"> </w:t>
+        <w:t xml:space="preserve"> process needs module </w:t>
       </w:r>
       <w:r>
         <w:rPr>
@@ -7141,15 +7025,7 @@
           <w:iCs/>
           <w:lang w:val="en-US"/>
         </w:rPr>
-        <w:t>Lexicon</w:t>
-      </w:r>
-      <w:r>
-        <w:rPr>
-          <w:i/>
-          <w:iCs/>
-          <w:lang w:val="en-US"/>
-        </w:rPr>
-        <w:t>::</w:t>
+        <w:t>Lexicon::</w:t>
       </w:r>
       <w:proofErr w:type="gramEnd"/>
       <w:r>
@@ -7172,15 +7048,7 @@
           <w:iCs/>
           <w:lang w:val="en-US"/>
         </w:rPr>
-        <w:t>Lexicon::</w:t>
-      </w:r>
-      <w:r>
-        <w:rPr>
-          <w:i/>
-          <w:iCs/>
-          <w:lang w:val="en-US"/>
-        </w:rPr>
-        <w:t>Insert</w:t>
+        <w:t>Lexicon::Insert</w:t>
       </w:r>
       <w:r>
         <w:rPr>
@@ -7330,86 +7198,85 @@
     <w:p>
       <w:pPr>
         <w:rPr>
+          <w:lang w:val="en-US"/>
+        </w:rPr>
+      </w:pPr>
+      <w:r>
+        <w:rPr>
+          <w:lang w:val="en-US"/>
+        </w:rPr>
+        <w:t xml:space="preserve">User can see outputs of the program in terminal. </w:t>
+      </w:r>
+      <w:r>
+        <w:rPr>
+          <w:lang w:val="en-US"/>
+        </w:rPr>
+        <w:t xml:space="preserve">The terminal outputs </w:t>
+      </w:r>
+      <w:proofErr w:type="gramStart"/>
+      <w:r>
+        <w:rPr>
+          <w:lang w:val="en-US"/>
+        </w:rPr>
+        <w:t>contains</w:t>
+      </w:r>
+      <w:proofErr w:type="gramEnd"/>
+      <w:r>
+        <w:rPr>
+          <w:lang w:val="en-US"/>
+        </w:rPr>
+        <w:t xml:space="preserve"> the time </w:t>
+      </w:r>
+      <w:r>
+        <w:rPr>
           <w:rFonts w:hint="eastAsia"/>
           <w:lang w:val="en-US"/>
         </w:rPr>
-      </w:pPr>
-      <w:r>
-        <w:rPr>
-          <w:lang w:val="en-US"/>
-        </w:rPr>
-        <w:t xml:space="preserve">User can see outputs of the program in terminal. </w:t>
-      </w:r>
-      <w:r>
-        <w:rPr>
-          <w:lang w:val="en-US"/>
-        </w:rPr>
-        <w:t xml:space="preserve">The terminal outputs </w:t>
-      </w:r>
-      <w:proofErr w:type="gramStart"/>
-      <w:r>
-        <w:rPr>
-          <w:lang w:val="en-US"/>
-        </w:rPr>
-        <w:t>contains</w:t>
-      </w:r>
-      <w:proofErr w:type="gramEnd"/>
-      <w:r>
-        <w:rPr>
-          <w:lang w:val="en-US"/>
-        </w:rPr>
-        <w:t xml:space="preserve"> the time </w:t>
+        <w:t>spent</w:t>
+      </w:r>
+      <w:r>
+        <w:rPr>
+          <w:lang w:val="en-US"/>
+        </w:rPr>
+        <w:t xml:space="preserve"> </w:t>
       </w:r>
       <w:r>
         <w:rPr>
           <w:rFonts w:hint="eastAsia"/>
           <w:lang w:val="en-US"/>
         </w:rPr>
-        <w:t>spent</w:t>
-      </w:r>
-      <w:r>
-        <w:rPr>
-          <w:lang w:val="en-US"/>
-        </w:rPr>
-        <w:t xml:space="preserve"> </w:t>
+        <w:t>on</w:t>
+      </w:r>
+      <w:r>
+        <w:rPr>
+          <w:lang w:val="en-US"/>
+        </w:rPr>
+        <w:t xml:space="preserve"> each step in inverted index generation, the time spent on writing lexicon structure and document table to disk file</w:t>
+      </w:r>
+      <w:r>
+        <w:rPr>
+          <w:lang w:val="en-US"/>
+        </w:rPr>
+        <w:t xml:space="preserve">, the query guidance, </w:t>
       </w:r>
       <w:r>
         <w:rPr>
           <w:rFonts w:hint="eastAsia"/>
           <w:lang w:val="en-US"/>
         </w:rPr>
-        <w:t>on</w:t>
-      </w:r>
-      <w:r>
-        <w:rPr>
-          <w:lang w:val="en-US"/>
-        </w:rPr>
-        <w:t xml:space="preserve"> each step in inverted index generation, the time spent on writing lexicon structure and document table to disk file</w:t>
-      </w:r>
-      <w:r>
-        <w:rPr>
-          <w:lang w:val="en-US"/>
-        </w:rPr>
-        <w:t xml:space="preserve">, the query guidance, </w:t>
+        <w:t>time</w:t>
+      </w:r>
+      <w:r>
+        <w:rPr>
+          <w:lang w:val="en-US"/>
+        </w:rPr>
+        <w:t xml:space="preserve"> spent on </w:t>
       </w:r>
       <w:r>
         <w:rPr>
           <w:rFonts w:hint="eastAsia"/>
           <w:lang w:val="en-US"/>
         </w:rPr>
-        <w:t>time</w:t>
-      </w:r>
-      <w:r>
-        <w:rPr>
-          <w:lang w:val="en-US"/>
-        </w:rPr>
-        <w:t xml:space="preserve"> spent on </w:t>
-      </w:r>
-      <w:r>
-        <w:rPr>
-          <w:rFonts w:hint="eastAsia"/>
-          <w:lang w:val="en-US"/>
-        </w:rPr>
         <w:t>e</w:t>
       </w:r>
       <w:r>
@@ -7504,6 +7371,93 @@
           <w:lang w:val="en-US"/>
         </w:rPr>
       </w:pPr>
+    </w:p>
+    <w:p>
+      <w:pPr>
+        <w:keepNext/>
+      </w:pPr>
+      <w:r>
+        <w:rPr>
+          <w:noProof/>
+        </w:rPr>
+        <w:drawing>
+          <wp:inline distT="0" distB="0" distL="0" distR="0">
+            <wp:extent cx="5943600" cy="1461770"/>
+            <wp:effectExtent l="0" t="0" r="0" b="0"/>
+            <wp:docPr id="1498502582" name="Picture 1"/>
+            <wp:cNvGraphicFramePr>
+              <a:graphicFrameLocks xmlns:a="http://schemas.openxmlformats.org/drawingml/2006/main" noChangeAspect="1"/>
+            </wp:cNvGraphicFramePr>
+            <a:graphic xmlns:a="http://schemas.openxmlformats.org/drawingml/2006/main">
+              <a:graphicData uri="http://schemas.openxmlformats.org/drawingml/2006/picture">
+                <pic:pic xmlns:pic="http://schemas.openxmlformats.org/drawingml/2006/picture">
+                  <pic:nvPicPr>
+                    <pic:cNvPr id="1498502582" name="Picture 1498502582"/>
+                    <pic:cNvPicPr/>
+                  </pic:nvPicPr>
+                  <pic:blipFill>
+                    <a:blip r:embed="rId10">
+                      <a:extLst>
+                        <a:ext uri="{28A0092B-C50C-407E-A947-70E740481C1C}">
+                          <a14:useLocalDpi xmlns:a14="http://schemas.microsoft.com/office/drawing/2010/main" val="0"/>
+                        </a:ext>
+                      </a:extLst>
+                    </a:blip>
+                    <a:stretch>
+                      <a:fillRect/>
+                    </a:stretch>
+                  </pic:blipFill>
+                  <pic:spPr>
+                    <a:xfrm>
+                      <a:off x="0" y="0"/>
+                      <a:ext cx="5943600" cy="1461770"/>
+                    </a:xfrm>
+                    <a:prstGeom prst="rect">
+                      <a:avLst/>
+                    </a:prstGeom>
+                  </pic:spPr>
+                </pic:pic>
+              </a:graphicData>
+            </a:graphic>
+          </wp:inline>
+        </w:drawing>
+      </w:r>
+    </w:p>
+    <w:p>
+      <w:pPr>
+        <w:pStyle w:val="Caption"/>
+        <w:jc w:val="center"/>
+        <w:rPr>
+          <w:lang w:val="en-US"/>
+        </w:rPr>
+      </w:pPr>
+      <w:r>
+        <w:t xml:space="preserve">Figure </w:t>
+      </w:r>
+      <w:r>
+        <w:fldChar w:fldCharType="begin"/>
+      </w:r>
+      <w:r>
+        <w:instrText xml:space="preserve"> SEQ Figure \* ARABIC </w:instrText>
+      </w:r>
+      <w:r>
+        <w:fldChar w:fldCharType="separate"/>
+      </w:r>
+      <w:r>
+        <w:rPr>
+          <w:noProof/>
+        </w:rPr>
+        <w:t>5</w:t>
+      </w:r>
+      <w:r>
+        <w:fldChar w:fldCharType="end"/>
+      </w:r>
+      <w:r>
+        <w:rPr>
+          <w:lang w:val="en-US"/>
+        </w:rPr>
+        <w:t xml:space="preserve"> user interface when query</w:t>
+      </w:r>
     </w:p>
     <w:p>
       <w:pPr>
@@ -7770,6 +7724,7 @@
         <w:rPr>
           <w:lang w:val="en-US"/>
         </w:rPr>
+        <w:lastRenderedPageBreak/>
         <w:t xml:space="preserve">TAAT </w:t>
       </w:r>
       <w:r>
@@ -7957,26 +7912,2394 @@
         <w:rPr>
           <w:lang w:val="en-US"/>
         </w:rPr>
+        <w:t xml:space="preserve">. I use ordered map in C++, which can make sure </w:t>
+      </w:r>
+      <w:proofErr w:type="spellStart"/>
+      <w:r>
+        <w:rPr>
+          <w:lang w:val="en-US"/>
+        </w:rPr>
+        <w:t>docIDs</w:t>
+      </w:r>
+      <w:proofErr w:type="spellEnd"/>
+      <w:r>
+        <w:rPr>
+          <w:lang w:val="en-US"/>
+        </w:rPr>
+        <w:t xml:space="preserve"> in ascending order.</w:t>
+      </w:r>
+    </w:p>
+    <w:p>
+      <w:pPr>
+        <w:ind w:left="360"/>
+        <w:rPr>
+          <w:lang w:val="en-US"/>
+        </w:rPr>
+      </w:pPr>
+      <w:r>
+        <w:rPr>
+          <w:lang w:val="en-US"/>
+        </w:rPr>
+        <w:t>c.</w:t>
+      </w:r>
+      <w:r>
+        <w:rPr>
+          <w:lang w:val="en-US"/>
+        </w:rPr>
+        <w:t xml:space="preserve"> for each posting in shortest list, create a hash entry with the </w:t>
+      </w:r>
+      <w:proofErr w:type="spellStart"/>
+      <w:r>
+        <w:rPr>
+          <w:lang w:val="en-US"/>
+        </w:rPr>
+        <w:t>docID</w:t>
+      </w:r>
+      <w:proofErr w:type="spellEnd"/>
+      <w:r>
+        <w:rPr>
+          <w:lang w:val="en-US"/>
+        </w:rPr>
+        <w:t xml:space="preserve"> as key and the posting’s impact score as value</w:t>
+      </w:r>
+      <w:r>
+        <w:rPr>
+          <w:lang w:val="en-US"/>
+        </w:rPr>
+        <w:t>.</w:t>
+      </w:r>
+    </w:p>
+    <w:p>
+      <w:pPr>
+        <w:ind w:left="360"/>
+        <w:rPr>
+          <w:lang w:val="en-US"/>
+        </w:rPr>
+      </w:pPr>
+      <w:r>
+        <w:rPr>
+          <w:lang w:val="en-US"/>
+        </w:rPr>
+        <w:t>d.</w:t>
+      </w:r>
+      <w:r>
+        <w:rPr>
+          <w:lang w:val="en-US"/>
+        </w:rPr>
+        <w:t xml:space="preserve"> for each posting in the other lists, check if there is an entry in the hash table; if yes, add term contribution to score</w:t>
+      </w:r>
+    </w:p>
+    <w:p>
+      <w:pPr>
+        <w:ind w:left="360"/>
+        <w:rPr>
+          <w:lang w:val="en-US"/>
+        </w:rPr>
+      </w:pPr>
+      <w:r>
+        <w:rPr>
+          <w:lang w:val="en-US"/>
+        </w:rPr>
+        <w:t>e.</w:t>
+      </w:r>
+      <w:r>
+        <w:rPr>
+          <w:lang w:val="en-US"/>
+        </w:rPr>
+        <w:t xml:space="preserve"> output results with </w:t>
+      </w:r>
+      <w:r>
+        <w:rPr>
+          <w:lang w:val="en-US"/>
+        </w:rPr>
+        <w:t xml:space="preserve">K </w:t>
+      </w:r>
+      <w:r>
+        <w:rPr>
+          <w:lang w:val="en-US"/>
+        </w:rPr>
+        <w:t>highest values that contained all terms</w:t>
+      </w:r>
+      <w:r>
+        <w:rPr>
+          <w:lang w:val="en-US"/>
+        </w:rPr>
+        <w:t xml:space="preserve"> using heap</w:t>
+      </w:r>
+    </w:p>
+    <w:p>
+      <w:pPr>
+        <w:ind w:left="360"/>
+        <w:rPr>
+          <w:lang w:val="en-US"/>
+        </w:rPr>
+      </w:pPr>
+    </w:p>
+    <w:p>
+      <w:pPr>
+        <w:ind w:left="360"/>
+        <w:rPr>
+          <w:lang w:val="en-US"/>
+        </w:rPr>
+      </w:pPr>
+      <w:r>
+        <w:rPr>
+          <w:lang w:val="en-US"/>
+        </w:rPr>
+        <w:t>Details about step d:</w:t>
+      </w:r>
+    </w:p>
+    <w:p>
+      <w:pPr>
+        <w:ind w:left="360"/>
+        <w:rPr>
+          <w:lang w:val="en-US"/>
+        </w:rPr>
+      </w:pPr>
+      <w:r>
+        <w:rPr>
+          <w:lang w:val="en-US"/>
+        </w:rPr>
+        <w:t xml:space="preserve">At the beginning, </w:t>
+      </w:r>
+      <w:r>
+        <w:rPr>
+          <w:lang w:val="en-US"/>
+        </w:rPr>
+        <w:t xml:space="preserve">the score </w:t>
+      </w:r>
+      <w:proofErr w:type="spellStart"/>
+      <w:r>
+        <w:rPr>
+          <w:lang w:val="en-US"/>
+        </w:rPr>
+        <w:t>hashtable</w:t>
+      </w:r>
+      <w:proofErr w:type="spellEnd"/>
+      <w:r>
+        <w:rPr>
+          <w:lang w:val="en-US"/>
+        </w:rPr>
+        <w:t xml:space="preserve"> </w:t>
+      </w:r>
+      <w:proofErr w:type="spellStart"/>
+      <w:r>
+        <w:rPr>
+          <w:i/>
+          <w:iCs/>
+          <w:lang w:val="en-US"/>
+        </w:rPr>
+        <w:t>sh</w:t>
+      </w:r>
+      <w:proofErr w:type="spellEnd"/>
+      <w:r>
+        <w:rPr>
+          <w:lang w:val="en-US"/>
+        </w:rPr>
+        <w:t xml:space="preserve"> is initialized using shortest term </w:t>
+      </w:r>
+      <w:r>
+        <w:rPr>
+          <w:i/>
+          <w:iCs/>
+          <w:lang w:val="en-US"/>
+        </w:rPr>
+        <w:t>t</w:t>
+      </w:r>
+      <w:r>
+        <w:rPr>
+          <w:i/>
+          <w:iCs/>
+          <w:lang w:val="en-US"/>
+        </w:rPr>
+        <w:t>1</w:t>
+      </w:r>
+      <w:r>
+        <w:rPr>
+          <w:lang w:val="en-US"/>
+        </w:rPr>
+        <w:t>. Begin offset (</w:t>
+      </w:r>
+      <w:proofErr w:type="spellStart"/>
+      <w:r>
+        <w:rPr>
+          <w:i/>
+          <w:iCs/>
+          <w:lang w:val="en-US"/>
+        </w:rPr>
+        <w:t>beginp</w:t>
+      </w:r>
+      <w:proofErr w:type="spellEnd"/>
+      <w:r>
+        <w:rPr>
+          <w:lang w:val="en-US"/>
+        </w:rPr>
+        <w:t>) of Inverted Index file</w:t>
+      </w:r>
+      <w:r>
+        <w:rPr>
+          <w:i/>
+          <w:iCs/>
+          <w:lang w:val="en-US"/>
+        </w:rPr>
+        <w:t xml:space="preserve"> </w:t>
+      </w:r>
+      <w:r>
+        <w:rPr>
+          <w:lang w:val="en-US"/>
+        </w:rPr>
+        <w:t xml:space="preserve">pointed to the beginning of inverted list of the term </w:t>
+      </w:r>
+      <w:r>
+        <w:rPr>
+          <w:i/>
+          <w:iCs/>
+          <w:lang w:val="en-US"/>
+        </w:rPr>
+        <w:t>t2</w:t>
+      </w:r>
+      <w:r>
+        <w:rPr>
+          <w:lang w:val="en-US"/>
+        </w:rPr>
+        <w:t>.</w:t>
+      </w:r>
+      <w:r>
+        <w:rPr>
+          <w:lang w:val="en-US"/>
+        </w:rPr>
+        <w:t xml:space="preserve"> </w:t>
+      </w:r>
+      <w:r>
+        <w:rPr>
+          <w:lang w:val="en-US"/>
+        </w:rPr>
+        <w:t xml:space="preserve">For each </w:t>
+      </w:r>
+      <w:proofErr w:type="spellStart"/>
+      <w:r>
+        <w:rPr>
+          <w:lang w:val="en-US"/>
+        </w:rPr>
+        <w:t>docID</w:t>
+      </w:r>
+      <w:proofErr w:type="spellEnd"/>
+      <w:r>
+        <w:rPr>
+          <w:lang w:val="en-US"/>
+        </w:rPr>
+        <w:t xml:space="preserve"> in </w:t>
+      </w:r>
+      <w:r>
+        <w:rPr>
+          <w:i/>
+          <w:iCs/>
+          <w:lang w:val="en-US"/>
+        </w:rPr>
+        <w:t>t2</w:t>
+      </w:r>
+      <w:r>
+        <w:rPr>
+          <w:lang w:val="en-US"/>
+        </w:rPr>
+        <w:t>’s</w:t>
+      </w:r>
+      <w:r>
+        <w:rPr>
+          <w:lang w:val="en-US"/>
+        </w:rPr>
+        <w:t xml:space="preserve"> inverted list, call function </w:t>
+      </w:r>
+      <w:proofErr w:type="spellStart"/>
+      <w:proofErr w:type="gramStart"/>
+      <w:r>
+        <w:rPr>
+          <w:i/>
+          <w:iCs/>
+          <w:lang w:val="en-US"/>
+        </w:rPr>
+        <w:t>DataLoader</w:t>
+      </w:r>
+      <w:proofErr w:type="spellEnd"/>
+      <w:r>
+        <w:rPr>
+          <w:i/>
+          <w:iCs/>
+          <w:lang w:val="en-US"/>
+        </w:rPr>
+        <w:t>::</w:t>
+      </w:r>
+      <w:proofErr w:type="spellStart"/>
+      <w:proofErr w:type="gramEnd"/>
+      <w:r>
+        <w:rPr>
+          <w:i/>
+          <w:iCs/>
+          <w:lang w:val="en-US"/>
+        </w:rPr>
+        <w:t>findDocID</w:t>
+      </w:r>
+      <w:proofErr w:type="spellEnd"/>
+      <w:r>
+        <w:rPr>
+          <w:i/>
+          <w:iCs/>
+          <w:lang w:val="en-US"/>
+        </w:rPr>
+        <w:t xml:space="preserve"> </w:t>
+      </w:r>
+      <w:r>
+        <w:rPr>
+          <w:lang w:val="en-US"/>
+        </w:rPr>
+        <w:t>to</w:t>
+      </w:r>
+      <w:r>
+        <w:rPr>
+          <w:lang w:val="en-US"/>
+        </w:rPr>
+        <w:t xml:space="preserve"> check whether this </w:t>
+      </w:r>
+      <w:proofErr w:type="spellStart"/>
+      <w:r>
+        <w:rPr>
+          <w:lang w:val="en-US"/>
+        </w:rPr>
+        <w:t>docID</w:t>
+      </w:r>
+      <w:proofErr w:type="spellEnd"/>
+      <w:r>
+        <w:rPr>
+          <w:lang w:val="en-US"/>
+        </w:rPr>
+        <w:t xml:space="preserve"> is in </w:t>
+      </w:r>
+      <w:proofErr w:type="spellStart"/>
+      <w:r>
+        <w:rPr>
+          <w:i/>
+          <w:iCs/>
+          <w:lang w:val="en-US"/>
+        </w:rPr>
+        <w:t>sh</w:t>
+      </w:r>
+      <w:proofErr w:type="spellEnd"/>
+      <w:r>
+        <w:rPr>
+          <w:lang w:val="en-US"/>
+        </w:rPr>
+        <w:t xml:space="preserve">, if so, add extra score contributed by </w:t>
+      </w:r>
+      <w:r>
+        <w:rPr>
+          <w:i/>
+          <w:iCs/>
+          <w:lang w:val="en-US"/>
+        </w:rPr>
+        <w:t>t2</w:t>
+      </w:r>
+      <w:r>
+        <w:rPr>
+          <w:lang w:val="en-US"/>
+        </w:rPr>
+        <w:t xml:space="preserve"> to </w:t>
+      </w:r>
+      <w:proofErr w:type="spellStart"/>
+      <w:r>
+        <w:rPr>
+          <w:i/>
+          <w:iCs/>
+          <w:lang w:val="en-US"/>
+        </w:rPr>
+        <w:t>sh</w:t>
+      </w:r>
+      <w:proofErr w:type="spellEnd"/>
+      <w:r>
+        <w:rPr>
+          <w:lang w:val="en-US"/>
+        </w:rPr>
+        <w:t>[</w:t>
+      </w:r>
+      <w:proofErr w:type="spellStart"/>
+      <w:r>
+        <w:rPr>
+          <w:lang w:val="en-US"/>
+        </w:rPr>
+        <w:t>docID</w:t>
+      </w:r>
+      <w:proofErr w:type="spellEnd"/>
+      <w:r>
+        <w:rPr>
+          <w:lang w:val="en-US"/>
+        </w:rPr>
+        <w:t>].</w:t>
+      </w:r>
+    </w:p>
+    <w:p>
+      <w:pPr>
+        <w:ind w:left="360"/>
+        <w:rPr>
+          <w:lang w:val="en-US"/>
+        </w:rPr>
+      </w:pPr>
+      <w:r>
+        <w:rPr>
+          <w:lang w:val="en-US"/>
+        </w:rPr>
+        <w:t xml:space="preserve">Function </w:t>
+      </w:r>
+      <w:proofErr w:type="spellStart"/>
+      <w:proofErr w:type="gramStart"/>
+      <w:r>
+        <w:rPr>
+          <w:i/>
+          <w:iCs/>
+          <w:lang w:val="en-US"/>
+        </w:rPr>
+        <w:t>DataLoader</w:t>
+      </w:r>
+      <w:proofErr w:type="spellEnd"/>
+      <w:r>
+        <w:rPr>
+          <w:i/>
+          <w:iCs/>
+          <w:lang w:val="en-US"/>
+        </w:rPr>
+        <w:t>::</w:t>
+      </w:r>
+      <w:proofErr w:type="spellStart"/>
+      <w:proofErr w:type="gramEnd"/>
+      <w:r>
+        <w:rPr>
+          <w:i/>
+          <w:iCs/>
+          <w:lang w:val="en-US"/>
+        </w:rPr>
+        <w:t>findDocID</w:t>
+      </w:r>
+      <w:proofErr w:type="spellEnd"/>
+      <w:r>
+        <w:rPr>
+          <w:lang w:val="en-US"/>
+        </w:rPr>
+        <w:t xml:space="preserve"> can return whether a </w:t>
+      </w:r>
+      <w:proofErr w:type="spellStart"/>
+      <w:r>
+        <w:rPr>
+          <w:i/>
+          <w:iCs/>
+          <w:lang w:val="en-US"/>
+        </w:rPr>
+        <w:t>docID</w:t>
+      </w:r>
+      <w:proofErr w:type="spellEnd"/>
+      <w:r>
+        <w:rPr>
+          <w:lang w:val="en-US"/>
+        </w:rPr>
+        <w:t xml:space="preserve"> in a term’s inverted list from begin offset (</w:t>
+      </w:r>
+      <w:proofErr w:type="spellStart"/>
+      <w:r>
+        <w:rPr>
+          <w:i/>
+          <w:iCs/>
+          <w:lang w:val="en-US"/>
+        </w:rPr>
+        <w:t>beginp</w:t>
+      </w:r>
+      <w:proofErr w:type="spellEnd"/>
+      <w:r>
+        <w:rPr>
+          <w:lang w:val="en-US"/>
+        </w:rPr>
+        <w:t xml:space="preserve">) of Inverted Index file. To </w:t>
+      </w:r>
+      <w:r>
+        <w:rPr>
+          <w:rFonts w:hint="eastAsia"/>
+          <w:lang w:val="en-US"/>
+        </w:rPr>
+        <w:t>speed</w:t>
+      </w:r>
+      <w:r>
+        <w:rPr>
+          <w:lang w:val="en-US"/>
+        </w:rPr>
+        <w:t xml:space="preserve"> up, I add </w:t>
+      </w:r>
+      <w:proofErr w:type="spellStart"/>
+      <w:r>
+        <w:rPr>
+          <w:i/>
+          <w:iCs/>
+          <w:lang w:val="en-US"/>
+        </w:rPr>
+        <w:t>nextdocID</w:t>
+      </w:r>
+      <w:proofErr w:type="spellEnd"/>
+      <w:r>
+        <w:rPr>
+          <w:i/>
+          <w:iCs/>
+          <w:lang w:val="en-US"/>
+        </w:rPr>
+        <w:t xml:space="preserve">, </w:t>
+      </w:r>
+      <w:r>
+        <w:rPr>
+          <w:lang w:val="en-US"/>
+        </w:rPr>
+        <w:t xml:space="preserve">which means the next bigger </w:t>
+      </w:r>
+      <w:proofErr w:type="spellStart"/>
+      <w:r>
+        <w:rPr>
+          <w:lang w:val="en-US"/>
+        </w:rPr>
+        <w:t>docID</w:t>
+      </w:r>
+      <w:proofErr w:type="spellEnd"/>
+      <w:r>
+        <w:rPr>
+          <w:lang w:val="en-US"/>
+        </w:rPr>
+        <w:t xml:space="preserve"> in ordered hash table.</w:t>
+      </w:r>
+      <w:r>
+        <w:rPr>
+          <w:lang w:val="en-US"/>
+        </w:rPr>
+        <w:t xml:space="preserve"> </w:t>
+      </w:r>
+      <w:proofErr w:type="spellStart"/>
+      <w:r>
+        <w:rPr>
+          <w:i/>
+          <w:iCs/>
+          <w:lang w:val="en-US"/>
+        </w:rPr>
+        <w:t>beginp</w:t>
+      </w:r>
+      <w:proofErr w:type="spellEnd"/>
+      <w:r>
+        <w:rPr>
+          <w:i/>
+          <w:iCs/>
+          <w:lang w:val="en-US"/>
+        </w:rPr>
+        <w:t xml:space="preserve"> </w:t>
+      </w:r>
+      <w:r>
+        <w:rPr>
+          <w:i/>
+          <w:iCs/>
+          <w:lang w:val="en-US"/>
+        </w:rPr>
+        <w:t xml:space="preserve">always point to a </w:t>
+      </w:r>
+      <w:proofErr w:type="spellStart"/>
+      <w:r>
+        <w:rPr>
+          <w:i/>
+          <w:iCs/>
+          <w:lang w:val="en-US"/>
+        </w:rPr>
+        <w:t>blocks’s</w:t>
+      </w:r>
+      <w:proofErr w:type="spellEnd"/>
+      <w:r>
+        <w:rPr>
+          <w:i/>
+          <w:iCs/>
+          <w:lang w:val="en-US"/>
+        </w:rPr>
+        <w:t xml:space="preserve"> begin. </w:t>
+      </w:r>
+      <w:proofErr w:type="spellStart"/>
+      <w:r>
+        <w:rPr>
+          <w:i/>
+          <w:iCs/>
+          <w:lang w:val="en-US"/>
+        </w:rPr>
+        <w:t>findDocID</w:t>
+      </w:r>
+      <w:proofErr w:type="spellEnd"/>
+      <w:r>
+        <w:rPr>
+          <w:i/>
+          <w:iCs/>
+          <w:lang w:val="en-US"/>
+        </w:rPr>
+        <w:t xml:space="preserve"> </w:t>
+      </w:r>
+      <w:r>
+        <w:rPr>
+          <w:lang w:val="en-US"/>
+        </w:rPr>
+        <w:t xml:space="preserve">will </w:t>
+      </w:r>
+      <w:r>
+        <w:rPr>
+          <w:lang w:val="en-US"/>
+        </w:rPr>
+        <w:t xml:space="preserve">read metadata from the </w:t>
+      </w:r>
+      <w:proofErr w:type="spellStart"/>
+      <w:r>
+        <w:rPr>
+          <w:i/>
+          <w:iCs/>
+          <w:lang w:val="en-US"/>
+        </w:rPr>
+        <w:t>beginp</w:t>
+      </w:r>
+      <w:proofErr w:type="spellEnd"/>
+      <w:r>
+        <w:rPr>
+          <w:i/>
+          <w:iCs/>
+          <w:lang w:val="en-US"/>
+        </w:rPr>
+        <w:t xml:space="preserve"> </w:t>
+      </w:r>
+      <w:r>
+        <w:rPr>
+          <w:lang w:val="en-US"/>
+        </w:rPr>
+        <w:t>using function</w:t>
+      </w:r>
+      <w:r>
+        <w:rPr>
+          <w:lang w:val="en-US"/>
+        </w:rPr>
+        <w:t xml:space="preserve"> </w:t>
+      </w:r>
+      <w:proofErr w:type="spellStart"/>
+      <w:r>
+        <w:rPr>
+          <w:i/>
+          <w:iCs/>
+          <w:lang w:val="en-US"/>
+        </w:rPr>
+        <w:t>openList</w:t>
+      </w:r>
+      <w:proofErr w:type="spellEnd"/>
+      <w:r>
+        <w:rPr>
+          <w:lang w:val="en-US"/>
+        </w:rPr>
+        <w:t xml:space="preserve">, traverse </w:t>
+      </w:r>
+      <w:proofErr w:type="spellStart"/>
+      <w:r>
+        <w:rPr>
+          <w:lang w:val="en-US"/>
+        </w:rPr>
+        <w:t>last_docID_list</w:t>
+      </w:r>
+      <w:proofErr w:type="spellEnd"/>
+      <w:r>
+        <w:rPr>
+          <w:lang w:val="en-US"/>
+        </w:rPr>
+        <w:t xml:space="preserve"> to find whether </w:t>
+      </w:r>
+      <w:proofErr w:type="spellStart"/>
+      <w:r>
+        <w:rPr>
+          <w:lang w:val="en-US"/>
+        </w:rPr>
+        <w:t>last_docID</w:t>
+      </w:r>
+      <w:proofErr w:type="spellEnd"/>
+      <w:r>
+        <w:rPr>
+          <w:lang w:val="en-US"/>
+        </w:rPr>
+        <w:t xml:space="preserve"> is bigger than </w:t>
+      </w:r>
+      <w:proofErr w:type="spellStart"/>
+      <w:r>
+        <w:rPr>
+          <w:i/>
+          <w:iCs/>
+          <w:lang w:val="en-US"/>
+        </w:rPr>
+        <w:t>docID</w:t>
+      </w:r>
+      <w:proofErr w:type="spellEnd"/>
+      <w:r>
+        <w:rPr>
+          <w:i/>
+          <w:iCs/>
+          <w:lang w:val="en-US"/>
+        </w:rPr>
+        <w:t>,</w:t>
+      </w:r>
+      <w:r>
+        <w:rPr>
+          <w:lang w:val="en-US"/>
+        </w:rPr>
+        <w:t xml:space="preserve"> if </w:t>
+      </w:r>
+      <w:r>
+        <w:rPr>
+          <w:lang w:val="en-US"/>
+        </w:rPr>
+        <w:t xml:space="preserve">not, jump this block and move </w:t>
+      </w:r>
+      <w:proofErr w:type="spellStart"/>
+      <w:r>
+        <w:rPr>
+          <w:i/>
+          <w:iCs/>
+          <w:lang w:val="en-US"/>
+        </w:rPr>
+        <w:t>beginp</w:t>
+      </w:r>
+      <w:proofErr w:type="spellEnd"/>
+      <w:r>
+        <w:rPr>
+          <w:lang w:val="en-US"/>
+        </w:rPr>
+        <w:t xml:space="preserve">. If </w:t>
+      </w:r>
+      <w:proofErr w:type="spellStart"/>
+      <w:r>
+        <w:rPr>
+          <w:lang w:val="en-US"/>
+        </w:rPr>
+        <w:t>last_docID</w:t>
+      </w:r>
+      <w:proofErr w:type="spellEnd"/>
+      <w:r>
+        <w:rPr>
+          <w:lang w:val="en-US"/>
+        </w:rPr>
+        <w:t xml:space="preserve"> is bigger than </w:t>
+      </w:r>
+      <w:proofErr w:type="spellStart"/>
+      <w:r>
+        <w:rPr>
+          <w:i/>
+          <w:iCs/>
+          <w:lang w:val="en-US"/>
+        </w:rPr>
+        <w:t>docID</w:t>
+      </w:r>
+      <w:proofErr w:type="spellEnd"/>
+      <w:r>
+        <w:rPr>
+          <w:lang w:val="en-US"/>
+        </w:rPr>
+        <w:t xml:space="preserve">, decode the </w:t>
+      </w:r>
+      <w:proofErr w:type="spellStart"/>
+      <w:r>
+        <w:rPr>
+          <w:i/>
+          <w:iCs/>
+          <w:lang w:val="en-US"/>
+        </w:rPr>
+        <w:t>docID</w:t>
+      </w:r>
+      <w:proofErr w:type="spellEnd"/>
+      <w:r>
+        <w:rPr>
+          <w:lang w:val="en-US"/>
+        </w:rPr>
+        <w:t xml:space="preserve"> chunk and find </w:t>
+      </w:r>
+      <w:r>
+        <w:rPr>
+          <w:lang w:val="en-US"/>
+        </w:rPr>
+        <w:t xml:space="preserve">whether the </w:t>
+      </w:r>
+      <w:proofErr w:type="spellStart"/>
+      <w:r>
+        <w:rPr>
+          <w:i/>
+          <w:iCs/>
+          <w:lang w:val="en-US"/>
+        </w:rPr>
+        <w:t>docID</w:t>
+      </w:r>
+      <w:proofErr w:type="spellEnd"/>
+      <w:r>
+        <w:rPr>
+          <w:lang w:val="en-US"/>
+        </w:rPr>
+        <w:t xml:space="preserve"> is in this chunk. And if the </w:t>
+      </w:r>
+      <w:proofErr w:type="spellStart"/>
+      <w:r>
+        <w:rPr>
+          <w:lang w:val="en-US"/>
+        </w:rPr>
+        <w:t>docID</w:t>
+      </w:r>
+      <w:proofErr w:type="spellEnd"/>
+      <w:r>
+        <w:rPr>
+          <w:lang w:val="en-US"/>
+        </w:rPr>
+        <w:t xml:space="preserve"> we traverse is equal or bigger than </w:t>
+      </w:r>
+      <w:proofErr w:type="spellStart"/>
+      <w:r>
+        <w:rPr>
+          <w:i/>
+          <w:iCs/>
+          <w:lang w:val="en-US"/>
+        </w:rPr>
+        <w:t>nextdocID</w:t>
+      </w:r>
+      <w:proofErr w:type="spellEnd"/>
+      <w:r>
+        <w:rPr>
+          <w:i/>
+          <w:iCs/>
+          <w:lang w:val="en-US"/>
+        </w:rPr>
+        <w:t xml:space="preserve">, </w:t>
+      </w:r>
+      <w:r>
+        <w:rPr>
+          <w:lang w:val="en-US"/>
+        </w:rPr>
+        <w:t xml:space="preserve">return </w:t>
+      </w:r>
+      <w:r>
+        <w:rPr>
+          <w:lang w:val="en-US"/>
+        </w:rPr>
+        <w:t>false immediately.</w:t>
+      </w:r>
+      <w:r>
+        <w:rPr>
+          <w:lang w:val="en-US"/>
+        </w:rPr>
+        <w:t xml:space="preserve"> </w:t>
+      </w:r>
+    </w:p>
+    <w:p>
+      <w:pPr>
+        <w:ind w:left="360"/>
+        <w:rPr>
+          <w:lang w:val="en-US"/>
+        </w:rPr>
+      </w:pPr>
+      <w:proofErr w:type="spellStart"/>
+      <w:proofErr w:type="gramStart"/>
+      <w:r>
+        <w:rPr>
+          <w:i/>
+          <w:iCs/>
+          <w:lang w:val="en-US"/>
+        </w:rPr>
+        <w:t>DataLoader</w:t>
+      </w:r>
+      <w:proofErr w:type="spellEnd"/>
+      <w:r>
+        <w:rPr>
+          <w:i/>
+          <w:iCs/>
+          <w:lang w:val="en-US"/>
+        </w:rPr>
+        <w:t>::</w:t>
+      </w:r>
+      <w:proofErr w:type="spellStart"/>
+      <w:proofErr w:type="gramEnd"/>
+      <w:r>
+        <w:rPr>
+          <w:i/>
+          <w:iCs/>
+          <w:lang w:val="en-US"/>
+        </w:rPr>
+        <w:t>findDocID</w:t>
+      </w:r>
+      <w:proofErr w:type="spellEnd"/>
+      <w:r>
+        <w:rPr>
+          <w:i/>
+          <w:iCs/>
+          <w:lang w:val="en-US"/>
+        </w:rPr>
+        <w:t xml:space="preserve"> </w:t>
+      </w:r>
+      <w:r>
+        <w:rPr>
+          <w:lang w:val="en-US"/>
+        </w:rPr>
+        <w:t>will</w:t>
+      </w:r>
+      <w:r>
+        <w:rPr>
+          <w:lang w:val="en-US"/>
+        </w:rPr>
+        <w:t xml:space="preserve"> change </w:t>
+      </w:r>
+      <w:proofErr w:type="spellStart"/>
+      <w:r>
+        <w:rPr>
+          <w:i/>
+          <w:iCs/>
+          <w:lang w:val="en-US"/>
+        </w:rPr>
+        <w:t>beginp</w:t>
+      </w:r>
+      <w:r>
+        <w:rPr>
+          <w:lang w:val="en-US"/>
+        </w:rPr>
+        <w:t>’s</w:t>
+      </w:r>
+      <w:proofErr w:type="spellEnd"/>
+      <w:r>
+        <w:rPr>
+          <w:lang w:val="en-US"/>
+        </w:rPr>
+        <w:t xml:space="preserve"> value, so we don’t need to start searching a </w:t>
+      </w:r>
+      <w:proofErr w:type="spellStart"/>
+      <w:r>
+        <w:rPr>
+          <w:lang w:val="en-US"/>
+        </w:rPr>
+        <w:t>docID</w:t>
+      </w:r>
+      <w:proofErr w:type="spellEnd"/>
+      <w:r>
+        <w:rPr>
+          <w:lang w:val="en-US"/>
+        </w:rPr>
+        <w:t xml:space="preserve"> at the beginning of an inverted list again and again</w:t>
+      </w:r>
+      <w:r>
+        <w:rPr>
+          <w:lang w:val="en-US"/>
+        </w:rPr>
+        <w:t xml:space="preserve">, </w:t>
+      </w:r>
+      <w:r>
+        <w:rPr>
+          <w:rFonts w:hint="eastAsia"/>
+          <w:lang w:val="en-US"/>
+        </w:rPr>
+        <w:t>speeding</w:t>
+      </w:r>
+      <w:r>
+        <w:rPr>
+          <w:lang w:val="en-US"/>
+        </w:rPr>
+        <w:t xml:space="preserve"> up searching time.</w:t>
+      </w:r>
+    </w:p>
+    <w:p/>
+    <w:p>
+      <w:pPr>
+        <w:ind w:left="360"/>
+        <w:rPr>
+          <w:b/>
+          <w:bCs/>
+          <w:lang w:val="en-US"/>
+        </w:rPr>
+      </w:pPr>
+      <w:r>
+        <w:rPr>
+          <w:b/>
+          <w:bCs/>
+          <w:lang w:val="en-US"/>
+        </w:rPr>
+        <w:t>Disjunctive</w:t>
+      </w:r>
+      <w:r>
+        <w:rPr>
+          <w:b/>
+          <w:bCs/>
+          <w:lang w:val="en-US"/>
+        </w:rPr>
+        <w:t xml:space="preserve"> Query</w:t>
+      </w:r>
+    </w:p>
+    <w:p>
+      <w:pPr>
+        <w:ind w:left="360"/>
+        <w:rPr>
+          <w:lang w:val="en-US"/>
+        </w:rPr>
+      </w:pPr>
+      <w:r>
+        <w:rPr>
+          <w:lang w:val="en-US"/>
+        </w:rPr>
+        <w:t>a.</w:t>
+      </w:r>
+      <w:r>
+        <w:rPr>
+          <w:lang w:val="en-US"/>
+        </w:rPr>
+        <w:t xml:space="preserve"> </w:t>
+      </w:r>
+      <w:proofErr w:type="gramStart"/>
+      <w:r>
+        <w:rPr>
+          <w:lang w:val="en-US"/>
+        </w:rPr>
+        <w:t>I</w:t>
+      </w:r>
+      <w:r>
+        <w:rPr>
+          <w:lang w:val="en-US"/>
+        </w:rPr>
+        <w:t>nitialize</w:t>
+      </w:r>
+      <w:r>
+        <w:rPr>
+          <w:lang w:val="en-US"/>
+        </w:rPr>
+        <w:t xml:space="preserve"> .U</w:t>
+      </w:r>
+      <w:r>
+        <w:rPr>
+          <w:lang w:val="en-US"/>
+        </w:rPr>
+        <w:t>se</w:t>
+      </w:r>
+      <w:proofErr w:type="gramEnd"/>
+      <w:r>
+        <w:rPr>
+          <w:lang w:val="en-US"/>
+        </w:rPr>
+        <w:t xml:space="preserve"> a dense array for </w:t>
+      </w:r>
+      <w:r>
+        <w:rPr>
+          <w:lang w:val="en-US"/>
+        </w:rPr>
+        <w:t xml:space="preserve">score </w:t>
+      </w:r>
+      <w:r>
+        <w:rPr>
+          <w:lang w:val="en-US"/>
+        </w:rPr>
+        <w:t>accumulation</w:t>
+      </w:r>
+      <w:r>
+        <w:rPr>
+          <w:lang w:val="en-US"/>
+        </w:rPr>
+        <w:t>. O</w:t>
+      </w:r>
+      <w:r>
+        <w:rPr>
+          <w:lang w:val="en-US"/>
+        </w:rPr>
+        <w:t xml:space="preserve">ne entry per </w:t>
+      </w:r>
+      <w:proofErr w:type="spellStart"/>
+      <w:r>
+        <w:rPr>
+          <w:lang w:val="en-US"/>
+        </w:rPr>
+        <w:t>docID</w:t>
+      </w:r>
+      <w:proofErr w:type="spellEnd"/>
+      <w:r>
+        <w:rPr>
+          <w:lang w:val="en-US"/>
+        </w:rPr>
+        <w:t xml:space="preserve"> in the collection</w:t>
+      </w:r>
+      <w:r>
+        <w:rPr>
+          <w:lang w:val="en-US"/>
+        </w:rPr>
+        <w:t>. F</w:t>
+      </w:r>
+      <w:r>
+        <w:rPr>
+          <w:lang w:val="en-US"/>
+        </w:rPr>
+        <w:t>or each query, initialize array to all zero</w:t>
+      </w:r>
+      <w:r>
+        <w:rPr>
+          <w:lang w:val="en-US"/>
+        </w:rPr>
+        <w:t>.</w:t>
+      </w:r>
+    </w:p>
+    <w:p>
+      <w:pPr>
+        <w:ind w:left="360"/>
+        <w:rPr>
+          <w:lang w:val="en-US"/>
+        </w:rPr>
+      </w:pPr>
+      <w:r>
+        <w:rPr>
+          <w:lang w:val="en-US"/>
+        </w:rPr>
+        <w:t>b.</w:t>
+      </w:r>
+      <w:r>
+        <w:rPr>
+          <w:lang w:val="en-US"/>
+        </w:rPr>
+        <w:t xml:space="preserve"> </w:t>
+      </w:r>
+      <w:r>
+        <w:rPr>
+          <w:lang w:val="en-US"/>
+        </w:rPr>
+        <w:t>T</w:t>
+      </w:r>
+      <w:r>
+        <w:rPr>
+          <w:lang w:val="en-US"/>
+        </w:rPr>
+        <w:t>raverse/</w:t>
+      </w:r>
+      <w:r>
+        <w:rPr>
+          <w:lang w:val="en-US"/>
+        </w:rPr>
+        <w:t>A</w:t>
+      </w:r>
+      <w:r>
+        <w:rPr>
+          <w:lang w:val="en-US"/>
+        </w:rPr>
+        <w:t>ccumulate</w:t>
+      </w:r>
+      <w:r>
+        <w:rPr>
+          <w:lang w:val="en-US"/>
+        </w:rPr>
         <w:t xml:space="preserve">. </w:t>
       </w:r>
       <w:r>
         <w:rPr>
           <w:lang w:val="en-US"/>
         </w:rPr>
-        <w:t>I use ordered map</w:t>
-      </w:r>
-      <w:r>
-        <w:rPr>
-          <w:lang w:val="en-US"/>
-        </w:rPr>
-        <w:t xml:space="preserve"> in C++, which can make sure </w:t>
-      </w:r>
-      <w:proofErr w:type="spellStart"/>
-      <w:r>
-        <w:rPr>
-          <w:lang w:val="en-US"/>
-        </w:rPr>
-        <w:t>docIDs</w:t>
+        <w:t>G</w:t>
+      </w:r>
+      <w:r>
+        <w:rPr>
+          <w:lang w:val="en-US"/>
+        </w:rPr>
+        <w:t xml:space="preserve">o through </w:t>
+      </w:r>
+      <w:r>
+        <w:rPr>
+          <w:lang w:val="en-US"/>
+        </w:rPr>
+        <w:t xml:space="preserve">each term’s </w:t>
+      </w:r>
+      <w:r>
+        <w:rPr>
+          <w:lang w:val="en-US"/>
+        </w:rPr>
+        <w:t xml:space="preserve">inverted lists and add impacts </w:t>
+      </w:r>
+    </w:p>
+    <w:p>
+      <w:pPr>
+        <w:ind w:left="360"/>
+        <w:rPr>
+          <w:lang w:val="en-US"/>
+        </w:rPr>
+      </w:pPr>
+      <w:r>
+        <w:rPr>
+          <w:lang w:val="en-US"/>
+        </w:rPr>
+        <w:t>c. A</w:t>
+      </w:r>
+      <w:r>
+        <w:rPr>
+          <w:lang w:val="en-US"/>
+        </w:rPr>
+        <w:t>ggregate</w:t>
+      </w:r>
+      <w:r>
+        <w:rPr>
+          <w:lang w:val="en-US"/>
+        </w:rPr>
+        <w:t>. G</w:t>
+      </w:r>
+      <w:r>
+        <w:rPr>
+          <w:lang w:val="en-US"/>
+        </w:rPr>
+        <w:t>o through array again to find top</w:t>
+      </w:r>
+      <w:r>
+        <w:rPr>
+          <w:lang w:val="en-US"/>
+        </w:rPr>
+        <w:t xml:space="preserve"> K</w:t>
+      </w:r>
+      <w:r>
+        <w:rPr>
+          <w:lang w:val="en-US"/>
+        </w:rPr>
+        <w:t xml:space="preserve"> </w:t>
+      </w:r>
+      <w:r>
+        <w:rPr>
+          <w:lang w:val="en-US"/>
+        </w:rPr>
+        <w:t>result using heap.</w:t>
+      </w:r>
+    </w:p>
+    <w:p>
+      <w:pPr>
+        <w:ind w:left="360"/>
+        <w:rPr>
+          <w:lang w:val="en-US"/>
+        </w:rPr>
+      </w:pPr>
+    </w:p>
+    <w:p>
+      <w:pPr>
+        <w:ind w:left="360"/>
+        <w:rPr>
+          <w:b/>
+          <w:bCs/>
+          <w:lang w:val="en-US"/>
+        </w:rPr>
+      </w:pPr>
+      <w:r>
+        <w:rPr>
+          <w:b/>
+          <w:bCs/>
+          <w:lang w:val="en-US"/>
+        </w:rPr>
+        <w:t>Score Function</w:t>
+      </w:r>
+    </w:p>
+    <w:p>
+      <w:pPr>
+        <w:ind w:left="360"/>
+        <w:rPr>
+          <w:lang w:val="en-US"/>
+        </w:rPr>
+      </w:pPr>
+      <w:r>
+        <w:rPr>
+          <w:lang w:val="en-US"/>
+        </w:rPr>
+        <w:t xml:space="preserve">The program </w:t>
+      </w:r>
+      <w:proofErr w:type="gramStart"/>
+      <w:r>
+        <w:rPr>
+          <w:lang w:val="en-US"/>
+        </w:rPr>
+        <w:t>use</w:t>
+      </w:r>
+      <w:proofErr w:type="gramEnd"/>
+      <w:r>
+        <w:rPr>
+          <w:lang w:val="en-US"/>
+        </w:rPr>
+        <w:t xml:space="preserve"> BM25 for </w:t>
+      </w:r>
+      <w:r>
+        <w:rPr>
+          <w:rFonts w:hint="eastAsia"/>
+          <w:lang w:val="en-US"/>
+        </w:rPr>
+        <w:t>score</w:t>
+      </w:r>
+      <w:r>
+        <w:rPr>
+          <w:lang w:val="en-US"/>
+        </w:rPr>
+        <w:t>.</w:t>
+      </w:r>
+      <w:r>
+        <w:rPr>
+          <w:lang w:val="en-US"/>
+        </w:rPr>
+        <w:t xml:space="preserve"> The function is </w:t>
+      </w:r>
+      <w:r>
+        <w:rPr>
+          <w:i/>
+          <w:iCs/>
+          <w:lang w:val="en-US"/>
+        </w:rPr>
+        <w:t>BM25_t_q</w:t>
+      </w:r>
+      <w:r>
+        <w:rPr>
+          <w:lang w:val="en-US"/>
+        </w:rPr>
+        <w:t xml:space="preserve">. It will give a score based on term, </w:t>
+      </w:r>
+      <w:proofErr w:type="spellStart"/>
+      <w:r>
+        <w:rPr>
+          <w:lang w:val="en-US"/>
+        </w:rPr>
+        <w:t>docID</w:t>
+      </w:r>
+      <w:proofErr w:type="spellEnd"/>
+      <w:r>
+        <w:rPr>
+          <w:lang w:val="en-US"/>
+        </w:rPr>
+        <w:t xml:space="preserve"> and its frequency.</w:t>
+      </w:r>
+      <w:r>
+        <w:rPr>
+          <w:lang w:val="en-US"/>
+        </w:rPr>
+        <w:t xml:space="preserve"> The BM25 function and its parameters are shown as follows.</w:t>
+      </w:r>
+    </w:p>
+    <w:p>
+      <w:pPr>
+        <w:ind w:left="360"/>
+        <w:jc w:val="center"/>
+      </w:pPr>
+      <w:r>
+        <w:rPr>
+          <w:noProof/>
+        </w:rPr>
+        <w:drawing>
+          <wp:inline distT="0" distB="0" distL="0" distR="0" wp14:anchorId="403611FF" wp14:editId="520F9677">
+            <wp:extent cx="3294457" cy="885645"/>
+            <wp:effectExtent l="0" t="0" r="0" b="3810"/>
+            <wp:docPr id="1351379561" name="Picture 1"/>
+            <wp:cNvGraphicFramePr>
+              <a:graphicFrameLocks xmlns:a="http://schemas.openxmlformats.org/drawingml/2006/main" noChangeAspect="1"/>
+            </wp:cNvGraphicFramePr>
+            <a:graphic xmlns:a="http://schemas.openxmlformats.org/drawingml/2006/main">
+              <a:graphicData uri="http://schemas.openxmlformats.org/drawingml/2006/picture">
+                <pic:pic xmlns:pic="http://schemas.openxmlformats.org/drawingml/2006/picture">
+                  <pic:nvPicPr>
+                    <pic:cNvPr id="1351379561" name=""/>
+                    <pic:cNvPicPr/>
+                  </pic:nvPicPr>
+                  <pic:blipFill rotWithShape="1">
+                    <a:blip r:embed="rId11"/>
+                    <a:srcRect l="13451" t="25488" r="7952" b="44263"/>
+                    <a:stretch/>
+                  </pic:blipFill>
+                  <pic:spPr bwMode="auto">
+                    <a:xfrm>
+                      <a:off x="0" y="0"/>
+                      <a:ext cx="3394765" cy="912611"/>
+                    </a:xfrm>
+                    <a:prstGeom prst="rect">
+                      <a:avLst/>
+                    </a:prstGeom>
+                    <a:ln>
+                      <a:noFill/>
+                    </a:ln>
+                    <a:extLst>
+                      <a:ext uri="{53640926-AAD7-44D8-BBD7-CCE9431645EC}">
+                        <a14:shadowObscured xmlns:a14="http://schemas.microsoft.com/office/drawing/2010/main"/>
+                      </a:ext>
+                    </a:extLst>
+                  </pic:spPr>
+                </pic:pic>
+              </a:graphicData>
+            </a:graphic>
+          </wp:inline>
+        </w:drawing>
+      </w:r>
+    </w:p>
+    <w:p>
+      <w:pPr>
+        <w:ind w:left="360"/>
+      </w:pPr>
+      <w:r>
+        <w:rPr>
+          <w:noProof/>
+        </w:rPr>
+        <w:lastRenderedPageBreak/>
+        <w:drawing>
+          <wp:inline distT="0" distB="0" distL="0" distR="0" wp14:anchorId="40C1420A" wp14:editId="510F3D98">
+            <wp:extent cx="3765281" cy="1115683"/>
+            <wp:effectExtent l="0" t="0" r="0" b="2540"/>
+            <wp:docPr id="1979806287" name="Picture 1979806287"/>
+            <wp:cNvGraphicFramePr>
+              <a:graphicFrameLocks xmlns:a="http://schemas.openxmlformats.org/drawingml/2006/main" noChangeAspect="1"/>
+            </wp:cNvGraphicFramePr>
+            <a:graphic xmlns:a="http://schemas.openxmlformats.org/drawingml/2006/main">
+              <a:graphicData uri="http://schemas.openxmlformats.org/drawingml/2006/picture">
+                <pic:pic xmlns:pic="http://schemas.openxmlformats.org/drawingml/2006/picture">
+                  <pic:nvPicPr>
+                    <pic:cNvPr id="1351379561" name=""/>
+                    <pic:cNvPicPr/>
+                  </pic:nvPicPr>
+                  <pic:blipFill rotWithShape="1">
+                    <a:blip r:embed="rId11"/>
+                    <a:srcRect l="13451" t="55737" r="7952" b="10922"/>
+                    <a:stretch/>
+                  </pic:blipFill>
+                  <pic:spPr bwMode="auto">
+                    <a:xfrm>
+                      <a:off x="0" y="0"/>
+                      <a:ext cx="3908003" cy="1157973"/>
+                    </a:xfrm>
+                    <a:prstGeom prst="rect">
+                      <a:avLst/>
+                    </a:prstGeom>
+                    <a:ln>
+                      <a:noFill/>
+                    </a:ln>
+                    <a:extLst>
+                      <a:ext uri="{53640926-AAD7-44D8-BBD7-CCE9431645EC}">
+                        <a14:shadowObscured xmlns:a14="http://schemas.microsoft.com/office/drawing/2010/main"/>
+                      </a:ext>
+                    </a:extLst>
+                  </pic:spPr>
+                </pic:pic>
+              </a:graphicData>
+            </a:graphic>
+          </wp:inline>
+        </w:drawing>
+      </w:r>
+    </w:p>
+    <w:p>
+      <w:pPr>
+        <w:rPr>
+          <w:lang w:val="en-US"/>
+        </w:rPr>
+      </w:pPr>
+    </w:p>
+    <w:p>
+      <w:pPr>
+        <w:rPr>
+          <w:b/>
+          <w:bCs/>
+          <w:lang w:val="en-US"/>
+        </w:rPr>
+      </w:pPr>
+      <w:r>
+        <w:rPr>
+          <w:b/>
+          <w:bCs/>
+          <w:lang w:val="en-US"/>
+        </w:rPr>
+        <w:t xml:space="preserve">Inverted List Reading &amp; </w:t>
+      </w:r>
+      <w:r>
+        <w:rPr>
+          <w:rFonts w:hint="eastAsia"/>
+          <w:b/>
+          <w:bCs/>
+          <w:lang w:val="en-US"/>
+        </w:rPr>
+        <w:t>De</w:t>
+      </w:r>
+      <w:r>
+        <w:rPr>
+          <w:b/>
+          <w:bCs/>
+          <w:lang w:val="en-US"/>
+        </w:rPr>
+        <w:t>compression</w:t>
+      </w:r>
+    </w:p>
+    <w:p>
+      <w:pPr>
+        <w:rPr>
+          <w:lang w:val="en-US"/>
+        </w:rPr>
+      </w:pPr>
+      <w:r>
+        <w:rPr>
+          <w:lang w:val="en-US"/>
+        </w:rPr>
+        <w:t xml:space="preserve">As mentioned, inverted list </w:t>
+      </w:r>
+      <w:proofErr w:type="gramStart"/>
+      <w:r>
+        <w:rPr>
+          <w:lang w:val="en-US"/>
+        </w:rPr>
+        <w:t>are</w:t>
+      </w:r>
+      <w:proofErr w:type="gramEnd"/>
+      <w:r>
+        <w:rPr>
+          <w:lang w:val="en-US"/>
+        </w:rPr>
+        <w:t xml:space="preserve"> compressed and compressed.</w:t>
+      </w:r>
+    </w:p>
+    <w:p>
+      <w:pPr>
+        <w:rPr>
+          <w:lang w:val="en-US"/>
+        </w:rPr>
+      </w:pPr>
+      <w:r>
+        <w:rPr>
+          <w:lang w:val="en-US"/>
+        </w:rPr>
+        <w:t xml:space="preserve">To read a term’s inverted list. </w:t>
+      </w:r>
+      <w:r>
+        <w:rPr>
+          <w:lang w:val="en-US"/>
+        </w:rPr>
+        <w:t xml:space="preserve">The top function is </w:t>
+      </w:r>
+      <w:proofErr w:type="spellStart"/>
+      <w:r>
+        <w:rPr>
+          <w:i/>
+          <w:iCs/>
+          <w:lang w:val="en-US"/>
+        </w:rPr>
+        <w:t>decodeBlocks</w:t>
+      </w:r>
+      <w:proofErr w:type="spellEnd"/>
+      <w:r>
+        <w:rPr>
+          <w:lang w:val="en-US"/>
+        </w:rPr>
+        <w:t xml:space="preserve">. </w:t>
+      </w:r>
+      <w:r>
+        <w:rPr>
+          <w:lang w:val="en-US"/>
+        </w:rPr>
+        <w:t>Here are few steps</w:t>
+      </w:r>
+      <w:r>
+        <w:rPr>
+          <w:lang w:val="en-US"/>
+        </w:rPr>
+        <w:t xml:space="preserve"> in </w:t>
+      </w:r>
+      <w:proofErr w:type="spellStart"/>
+      <w:r>
+        <w:rPr>
+          <w:i/>
+          <w:iCs/>
+          <w:lang w:val="en-US"/>
+        </w:rPr>
+        <w:t>decodeBlocks</w:t>
+      </w:r>
+      <w:proofErr w:type="spellEnd"/>
+      <w:r>
+        <w:rPr>
+          <w:lang w:val="en-US"/>
+        </w:rPr>
+        <w:t xml:space="preserve"> function</w:t>
+      </w:r>
+      <w:r>
+        <w:rPr>
+          <w:lang w:val="en-US"/>
+        </w:rPr>
+        <w:t>.</w:t>
+      </w:r>
+    </w:p>
+    <w:p>
+      <w:pPr>
+        <w:pStyle w:val="ListParagraph"/>
+        <w:numPr>
+          <w:ilvl w:val="0"/>
+          <w:numId w:val="10"/>
+        </w:numPr>
+        <w:rPr>
+          <w:lang w:val="en-US"/>
+        </w:rPr>
+      </w:pPr>
+      <w:r>
+        <w:rPr>
+          <w:lang w:val="en-US"/>
+        </w:rPr>
+        <w:t>Get block numbers, begin offset and end offset from Lexicon Structure</w:t>
+      </w:r>
+    </w:p>
+    <w:p>
+      <w:pPr>
+        <w:pStyle w:val="ListParagraph"/>
+        <w:numPr>
+          <w:ilvl w:val="0"/>
+          <w:numId w:val="10"/>
+        </w:numPr>
+        <w:rPr>
+          <w:lang w:val="en-US"/>
+        </w:rPr>
+      </w:pPr>
+      <w:r>
+        <w:rPr>
+          <w:lang w:val="en-US"/>
+        </w:rPr>
+        <w:t xml:space="preserve">Call function </w:t>
+      </w:r>
+      <w:proofErr w:type="spellStart"/>
+      <w:r>
+        <w:rPr>
+          <w:i/>
+          <w:iCs/>
+          <w:lang w:val="en-US"/>
+        </w:rPr>
+        <w:t>decodeBlock</w:t>
+      </w:r>
+      <w:proofErr w:type="spellEnd"/>
+      <w:r>
+        <w:rPr>
+          <w:lang w:val="en-US"/>
+        </w:rPr>
+        <w:t xml:space="preserve"> to decode a block one by one.</w:t>
+      </w:r>
+    </w:p>
+    <w:p>
+      <w:pPr>
+        <w:pStyle w:val="ListParagraph"/>
+        <w:numPr>
+          <w:ilvl w:val="1"/>
+          <w:numId w:val="10"/>
+        </w:numPr>
+        <w:rPr>
+          <w:lang w:val="en-US"/>
+        </w:rPr>
+      </w:pPr>
+      <w:r>
+        <w:rPr>
+          <w:lang w:val="en-US"/>
+        </w:rPr>
+        <w:t>read metadata</w:t>
+      </w:r>
+    </w:p>
+    <w:p>
+      <w:pPr>
+        <w:pStyle w:val="ListParagraph"/>
+        <w:numPr>
+          <w:ilvl w:val="1"/>
+          <w:numId w:val="10"/>
+        </w:numPr>
+        <w:rPr>
+          <w:lang w:val="en-US"/>
+        </w:rPr>
+      </w:pPr>
+      <w:r>
+        <w:rPr>
+          <w:lang w:val="en-US"/>
+        </w:rPr>
+        <w:t xml:space="preserve">call </w:t>
+      </w:r>
+      <w:r>
+        <w:rPr>
+          <w:lang w:val="en-US"/>
+        </w:rPr>
+        <w:t xml:space="preserve">function </w:t>
+      </w:r>
+      <w:proofErr w:type="spellStart"/>
+      <w:r>
+        <w:rPr>
+          <w:i/>
+          <w:iCs/>
+          <w:lang w:val="en-US"/>
+        </w:rPr>
+        <w:t>decodeChunk</w:t>
+      </w:r>
+      <w:proofErr w:type="spellEnd"/>
+      <w:r>
+        <w:rPr>
+          <w:lang w:val="en-US"/>
+        </w:rPr>
+        <w:t xml:space="preserve"> to decode </w:t>
+      </w:r>
+      <w:proofErr w:type="spellStart"/>
+      <w:r>
+        <w:rPr>
+          <w:lang w:val="en-US"/>
+        </w:rPr>
+        <w:t>docID</w:t>
+      </w:r>
+      <w:proofErr w:type="spellEnd"/>
+      <w:r>
+        <w:rPr>
+          <w:lang w:val="en-US"/>
+        </w:rPr>
+        <w:t xml:space="preserve"> blocks and frequency block according </w:t>
+      </w:r>
+      <w:r>
+        <w:rPr>
+          <w:lang w:val="en-US"/>
+        </w:rPr>
+        <w:t>information</w:t>
+      </w:r>
+      <w:r>
+        <w:rPr>
+          <w:lang w:val="en-US"/>
+        </w:rPr>
+        <w:t xml:space="preserve"> provided by metadata</w:t>
+      </w:r>
+      <w:r>
+        <w:rPr>
+          <w:lang w:val="en-US"/>
+        </w:rPr>
+        <w:t xml:space="preserve">. The function </w:t>
+      </w:r>
+      <w:proofErr w:type="spellStart"/>
+      <w:r>
+        <w:rPr>
+          <w:i/>
+          <w:iCs/>
+          <w:lang w:val="en-US"/>
+        </w:rPr>
+        <w:t>decodeChunk</w:t>
+      </w:r>
+      <w:proofErr w:type="spellEnd"/>
+      <w:r>
+        <w:rPr>
+          <w:lang w:val="en-US"/>
+        </w:rPr>
+        <w:t xml:space="preserve"> </w:t>
+      </w:r>
+      <w:r>
+        <w:rPr>
+          <w:lang w:val="en-US"/>
+        </w:rPr>
+        <w:t xml:space="preserve">is to decompress code of </w:t>
+      </w:r>
+      <w:proofErr w:type="spellStart"/>
+      <w:r>
+        <w:rPr>
+          <w:lang w:val="en-US"/>
+        </w:rPr>
+        <w:t>varbyte</w:t>
+      </w:r>
+      <w:proofErr w:type="spellEnd"/>
+      <w:r>
+        <w:rPr>
+          <w:lang w:val="en-US"/>
+        </w:rPr>
+        <w:t xml:space="preserve"> compression</w:t>
+      </w:r>
+      <w:r>
+        <w:rPr>
+          <w:lang w:val="en-US"/>
+        </w:rPr>
+        <w:t xml:space="preserve"> and return a list of original uint32 type value</w:t>
+      </w:r>
+      <w:r>
+        <w:rPr>
+          <w:lang w:val="en-US"/>
+        </w:rPr>
+        <w:t>.</w:t>
+      </w:r>
+      <w:r>
+        <w:rPr>
+          <w:lang w:val="en-US"/>
+        </w:rPr>
+        <w:t xml:space="preserve"> The return list size is not bigger than 64 (posting numbers in a chunk).</w:t>
+      </w:r>
+    </w:p>
+    <w:p>
+      <w:pPr>
+        <w:pStyle w:val="ListParagraph"/>
+        <w:numPr>
+          <w:ilvl w:val="1"/>
+          <w:numId w:val="10"/>
+        </w:numPr>
+        <w:rPr>
+          <w:lang w:val="en-US"/>
+        </w:rPr>
+      </w:pPr>
+      <w:r>
+        <w:rPr>
+          <w:lang w:val="en-US"/>
+        </w:rPr>
+        <w:t>update begin offset</w:t>
+      </w:r>
+      <w:r>
+        <w:rPr>
+          <w:lang w:val="en-US"/>
+        </w:rPr>
+        <w:t>.</w:t>
+      </w:r>
+    </w:p>
+    <w:p>
+      <w:pPr>
+        <w:rPr>
+          <w:lang w:val="en-US"/>
+        </w:rPr>
+      </w:pPr>
+    </w:p>
+    <w:p>
+      <w:pPr>
+        <w:rPr>
+          <w:b/>
+          <w:bCs/>
+          <w:lang w:val="en-US"/>
+        </w:rPr>
+      </w:pPr>
+      <w:r>
+        <w:rPr>
+          <w:b/>
+          <w:bCs/>
+          <w:lang w:val="en-US"/>
+        </w:rPr>
+        <w:t>Result Design</w:t>
+      </w:r>
+    </w:p>
+    <w:p>
+      <w:pPr>
+        <w:rPr>
+          <w:lang w:val="en-US"/>
+        </w:rPr>
+      </w:pPr>
+      <w:r>
+        <w:rPr>
+          <w:lang w:val="en-US"/>
+        </w:rPr>
+        <w:t xml:space="preserve">Result List </w:t>
+      </w:r>
+      <w:r>
+        <w:rPr>
+          <w:lang w:val="en-US"/>
+        </w:rPr>
+        <w:t>is a list of information of</w:t>
+      </w:r>
+      <w:r>
+        <w:rPr>
+          <w:lang w:val="en-US"/>
+        </w:rPr>
+        <w:t xml:space="preserve"> searching results</w:t>
+      </w:r>
+      <w:r>
+        <w:rPr>
+          <w:lang w:val="en-US"/>
+        </w:rPr>
+        <w:t>.</w:t>
+      </w:r>
+      <w:r>
+        <w:rPr>
+          <w:lang w:val="en-US"/>
+        </w:rPr>
+        <w:t xml:space="preserve"> Each element of the list contains its document ID, URL</w:t>
+      </w:r>
+      <w:r>
+        <w:rPr>
+          <w:lang w:val="en-US"/>
+        </w:rPr>
+        <w:t xml:space="preserve">, BM25 score, </w:t>
+      </w:r>
+      <w:proofErr w:type="gramStart"/>
+      <w:r>
+        <w:rPr>
+          <w:lang w:val="en-US"/>
+        </w:rPr>
+        <w:t>snippets</w:t>
+      </w:r>
+      <w:r>
+        <w:rPr>
+          <w:lang w:val="en-US"/>
+        </w:rPr>
+        <w:t>(</w:t>
+      </w:r>
+      <w:proofErr w:type="gramEnd"/>
+      <w:r>
+        <w:rPr>
+          <w:lang w:val="en-US"/>
+        </w:rPr>
+        <w:t>nearly 100 characters)</w:t>
+      </w:r>
+      <w:r>
+        <w:rPr>
+          <w:lang w:val="en-US"/>
+        </w:rPr>
+        <w:t xml:space="preserve"> around query key</w:t>
+      </w:r>
+      <w:r>
+        <w:rPr>
+          <w:lang w:val="en-US"/>
+        </w:rPr>
+        <w:t>.</w:t>
+      </w:r>
+    </w:p>
+    <w:p>
+      <w:pPr>
+        <w:rPr>
+          <w:lang w:val="en-US"/>
+        </w:rPr>
+      </w:pPr>
+    </w:p>
+    <w:p>
+      <w:pPr>
+        <w:ind w:left="360"/>
+        <w:rPr>
+          <w:i/>
+          <w:iCs/>
+          <w:lang w:val="en-US"/>
+        </w:rPr>
+      </w:pPr>
+      <w:r>
+        <w:rPr>
+          <w:i/>
+          <w:iCs/>
+          <w:lang w:val="en-US"/>
+        </w:rPr>
+        <w:t>{docID</w:t>
+      </w:r>
+      <w:r>
+        <w:rPr>
+          <w:i/>
+          <w:iCs/>
+          <w:vertAlign w:val="subscript"/>
+          <w:lang w:val="en-US"/>
+        </w:rPr>
+        <w:t>0</w:t>
+      </w:r>
+      <w:r>
+        <w:rPr>
+          <w:i/>
+          <w:iCs/>
+          <w:lang w:val="en-US"/>
+        </w:rPr>
+        <w:t>, URL</w:t>
+      </w:r>
+      <w:r>
+        <w:rPr>
+          <w:i/>
+          <w:iCs/>
+          <w:vertAlign w:val="subscript"/>
+          <w:lang w:val="en-US"/>
+        </w:rPr>
+        <w:t>0</w:t>
+      </w:r>
+      <w:r>
+        <w:rPr>
+          <w:lang w:val="en-US"/>
+        </w:rPr>
+        <w:t>,</w:t>
+      </w:r>
+      <w:r>
+        <w:rPr>
+          <w:vertAlign w:val="subscript"/>
+          <w:lang w:val="en-US"/>
+        </w:rPr>
+        <w:t xml:space="preserve"> </w:t>
+      </w:r>
+      <w:r>
+        <w:rPr>
+          <w:i/>
+          <w:iCs/>
+          <w:lang w:val="en-US"/>
+        </w:rPr>
+        <w:t>score</w:t>
+      </w:r>
+      <w:r>
+        <w:rPr>
+          <w:i/>
+          <w:iCs/>
+          <w:vertAlign w:val="subscript"/>
+          <w:lang w:val="en-US"/>
+        </w:rPr>
+        <w:t>0</w:t>
+      </w:r>
+      <w:r>
+        <w:rPr>
+          <w:i/>
+          <w:iCs/>
+          <w:lang w:val="en-US"/>
+        </w:rPr>
+        <w:t>, snippets</w:t>
+      </w:r>
+      <w:r>
+        <w:rPr>
+          <w:i/>
+          <w:iCs/>
+          <w:vertAlign w:val="subscript"/>
+          <w:lang w:val="en-US"/>
+        </w:rPr>
+        <w:t>0</w:t>
+      </w:r>
+      <w:r>
+        <w:rPr>
+          <w:i/>
+          <w:iCs/>
+          <w:lang w:val="en-US"/>
+        </w:rPr>
+        <w:t>}</w:t>
+      </w:r>
+    </w:p>
+    <w:p>
+      <w:pPr>
+        <w:ind w:left="360"/>
+        <w:rPr>
+          <w:i/>
+          <w:iCs/>
+          <w:lang w:val="en-US"/>
+        </w:rPr>
+      </w:pPr>
+      <w:r>
+        <w:rPr>
+          <w:i/>
+          <w:iCs/>
+          <w:lang w:val="en-US"/>
+        </w:rPr>
+        <w:t>{docID</w:t>
+      </w:r>
+      <w:r>
+        <w:rPr>
+          <w:i/>
+          <w:iCs/>
+          <w:vertAlign w:val="subscript"/>
+          <w:lang w:val="en-US"/>
+        </w:rPr>
+        <w:t>1</w:t>
+      </w:r>
+      <w:r>
+        <w:rPr>
+          <w:i/>
+          <w:iCs/>
+          <w:lang w:val="en-US"/>
+        </w:rPr>
+        <w:t>, URL</w:t>
+      </w:r>
+      <w:r>
+        <w:rPr>
+          <w:i/>
+          <w:iCs/>
+          <w:vertAlign w:val="subscript"/>
+          <w:lang w:val="en-US"/>
+        </w:rPr>
+        <w:t>1</w:t>
+      </w:r>
+      <w:r>
+        <w:rPr>
+          <w:lang w:val="en-US"/>
+        </w:rPr>
+        <w:t>,</w:t>
+      </w:r>
+      <w:r>
+        <w:rPr>
+          <w:vertAlign w:val="subscript"/>
+          <w:lang w:val="en-US"/>
+        </w:rPr>
+        <w:t xml:space="preserve"> </w:t>
+      </w:r>
+      <w:r>
+        <w:rPr>
+          <w:i/>
+          <w:iCs/>
+          <w:lang w:val="en-US"/>
+        </w:rPr>
+        <w:t>score</w:t>
+      </w:r>
+      <w:r>
+        <w:rPr>
+          <w:i/>
+          <w:iCs/>
+          <w:vertAlign w:val="subscript"/>
+          <w:lang w:val="en-US"/>
+        </w:rPr>
+        <w:t>1</w:t>
+      </w:r>
+      <w:r>
+        <w:rPr>
+          <w:i/>
+          <w:iCs/>
+          <w:lang w:val="en-US"/>
+        </w:rPr>
+        <w:t>, snippets</w:t>
+      </w:r>
+      <w:r>
+        <w:rPr>
+          <w:i/>
+          <w:iCs/>
+          <w:vertAlign w:val="subscript"/>
+          <w:lang w:val="en-US"/>
+        </w:rPr>
+        <w:t>1</w:t>
+      </w:r>
+      <w:r>
+        <w:rPr>
+          <w:i/>
+          <w:iCs/>
+          <w:lang w:val="en-US"/>
+        </w:rPr>
+        <w:t>}</w:t>
+      </w:r>
+    </w:p>
+    <w:p>
+      <w:pPr>
+        <w:ind w:left="360"/>
+        <w:rPr>
+          <w:i/>
+          <w:iCs/>
+          <w:lang w:val="en-US"/>
+        </w:rPr>
+      </w:pPr>
+      <w:r>
+        <w:rPr>
+          <w:i/>
+          <w:iCs/>
+          <w:lang w:val="en-US"/>
+        </w:rPr>
+        <w:t>…</w:t>
+      </w:r>
+    </w:p>
+    <w:p>
+      <w:pPr>
+        <w:ind w:left="360"/>
+        <w:rPr>
+          <w:i/>
+          <w:iCs/>
+          <w:lang w:val="en-US"/>
+        </w:rPr>
+      </w:pPr>
+      <w:r>
+        <w:rPr>
+          <w:i/>
+          <w:iCs/>
+          <w:lang w:val="en-US"/>
+        </w:rPr>
+        <w:t>{docID</w:t>
+      </w:r>
+      <w:r>
+        <w:rPr>
+          <w:i/>
+          <w:iCs/>
+          <w:vertAlign w:val="subscript"/>
+          <w:lang w:val="en-US"/>
+        </w:rPr>
+        <w:t>n-1</w:t>
+      </w:r>
+      <w:r>
+        <w:rPr>
+          <w:i/>
+          <w:iCs/>
+          <w:lang w:val="en-US"/>
+        </w:rPr>
+        <w:t>, URL</w:t>
+      </w:r>
+      <w:r>
+        <w:rPr>
+          <w:i/>
+          <w:iCs/>
+          <w:vertAlign w:val="subscript"/>
+          <w:lang w:val="en-US"/>
+        </w:rPr>
+        <w:t>n-1</w:t>
+      </w:r>
+      <w:r>
+        <w:rPr>
+          <w:lang w:val="en-US"/>
+        </w:rPr>
+        <w:t>,</w:t>
+      </w:r>
+      <w:r>
+        <w:rPr>
+          <w:vertAlign w:val="subscript"/>
+          <w:lang w:val="en-US"/>
+        </w:rPr>
+        <w:t xml:space="preserve"> </w:t>
+      </w:r>
+      <w:r>
+        <w:rPr>
+          <w:i/>
+          <w:iCs/>
+          <w:lang w:val="en-US"/>
+        </w:rPr>
+        <w:t>score</w:t>
+      </w:r>
+      <w:r>
+        <w:rPr>
+          <w:i/>
+          <w:iCs/>
+          <w:vertAlign w:val="subscript"/>
+          <w:lang w:val="en-US"/>
+        </w:rPr>
+        <w:t>n-1</w:t>
+      </w:r>
+      <w:r>
+        <w:rPr>
+          <w:i/>
+          <w:iCs/>
+          <w:lang w:val="en-US"/>
+        </w:rPr>
+        <w:t>, snippets</w:t>
+      </w:r>
+      <w:r>
+        <w:rPr>
+          <w:i/>
+          <w:iCs/>
+          <w:vertAlign w:val="subscript"/>
+          <w:lang w:val="en-US"/>
+        </w:rPr>
+        <w:t>n-1</w:t>
+      </w:r>
+      <w:r>
+        <w:rPr>
+          <w:i/>
+          <w:iCs/>
+          <w:lang w:val="en-US"/>
+        </w:rPr>
+        <w:t>}</w:t>
+      </w:r>
+    </w:p>
+    <w:p>
+      <w:pPr>
+        <w:rPr>
+          <w:lang w:val="en-US"/>
+        </w:rPr>
+      </w:pPr>
+    </w:p>
+    <w:p>
+      <w:pPr>
+        <w:rPr>
+          <w:b/>
+          <w:bCs/>
+          <w:lang w:val="en-US"/>
+        </w:rPr>
+      </w:pPr>
+      <w:r>
+        <w:rPr>
+          <w:b/>
+          <w:bCs/>
+          <w:lang w:val="en-US"/>
+        </w:rPr>
+        <w:t>Snippets</w:t>
+      </w:r>
+      <w:r>
+        <w:rPr>
+          <w:b/>
+          <w:bCs/>
+          <w:lang w:val="en-US"/>
+        </w:rPr>
+        <w:t xml:space="preserve"> </w:t>
+      </w:r>
+      <w:r>
+        <w:rPr>
+          <w:rFonts w:hint="eastAsia"/>
+          <w:b/>
+          <w:bCs/>
+          <w:lang w:val="en-US"/>
+        </w:rPr>
+        <w:t>generation</w:t>
+      </w:r>
+    </w:p>
+    <w:p>
+      <w:pPr>
+        <w:rPr>
+          <w:lang w:val="en-US"/>
+        </w:rPr>
+      </w:pPr>
+      <w:r>
+        <w:rPr>
+          <w:lang w:val="en-US"/>
+        </w:rPr>
+        <w:t xml:space="preserve">The snippets generation occurs after </w:t>
+      </w:r>
+      <w:r>
+        <w:rPr>
+          <w:lang w:val="en-US"/>
+        </w:rPr>
+        <w:t xml:space="preserve">finding </w:t>
+      </w:r>
+      <w:r>
+        <w:rPr>
+          <w:lang w:val="en-US"/>
+        </w:rPr>
+        <w:t>top K results</w:t>
+      </w:r>
+      <w:r>
+        <w:rPr>
+          <w:lang w:val="en-US"/>
+        </w:rPr>
+        <w:t xml:space="preserve">. </w:t>
+      </w:r>
+      <w:r>
+        <w:rPr>
+          <w:lang w:val="en-US"/>
+        </w:rPr>
+        <w:t>Here are few steps to generate snippets.</w:t>
+      </w:r>
+    </w:p>
+    <w:p>
+      <w:pPr>
+        <w:pStyle w:val="ListParagraph"/>
+        <w:numPr>
+          <w:ilvl w:val="0"/>
+          <w:numId w:val="11"/>
+        </w:numPr>
+        <w:rPr>
+          <w:lang w:val="en-US"/>
+        </w:rPr>
+      </w:pPr>
+      <w:r>
+        <w:rPr>
+          <w:lang w:val="en-US"/>
+        </w:rPr>
+        <w:t xml:space="preserve">Traverse result list, add top K result’s </w:t>
+      </w:r>
+      <w:proofErr w:type="spellStart"/>
+      <w:r>
+        <w:rPr>
+          <w:lang w:val="en-US"/>
+        </w:rPr>
+        <w:t>docID</w:t>
+      </w:r>
+      <w:proofErr w:type="spellEnd"/>
+      <w:r>
+        <w:rPr>
+          <w:lang w:val="en-US"/>
+        </w:rPr>
+        <w:t xml:space="preserve"> in an array </w:t>
+      </w:r>
+      <w:proofErr w:type="spellStart"/>
+      <w:r>
+        <w:rPr>
+          <w:i/>
+          <w:iCs/>
+          <w:lang w:val="en-US"/>
+        </w:rPr>
+        <w:t>doc_array</w:t>
+      </w:r>
+      <w:proofErr w:type="spellEnd"/>
+      <w:r>
+        <w:rPr>
+          <w:lang w:val="en-US"/>
+        </w:rPr>
+        <w:t>.</w:t>
+      </w:r>
+    </w:p>
+    <w:p>
+      <w:pPr>
+        <w:pStyle w:val="ListParagraph"/>
+        <w:numPr>
+          <w:ilvl w:val="0"/>
+          <w:numId w:val="11"/>
+        </w:numPr>
+        <w:rPr>
+          <w:lang w:val="en-US"/>
+        </w:rPr>
+      </w:pPr>
+      <w:r>
+        <w:rPr>
+          <w:lang w:val="en-US"/>
+        </w:rPr>
+        <w:t xml:space="preserve">Sort </w:t>
+      </w:r>
+      <w:proofErr w:type="spellStart"/>
+      <w:r>
+        <w:rPr>
+          <w:i/>
+          <w:iCs/>
+          <w:lang w:val="en-US"/>
+        </w:rPr>
+        <w:t>doc_array</w:t>
       </w:r>
       <w:proofErr w:type="spellEnd"/>
       <w:r>
@@ -7988,22 +10311,20 @@
     </w:p>
     <w:p>
       <w:pPr>
-        <w:ind w:left="360"/>
-        <w:rPr>
-          <w:lang w:val="en-US"/>
-        </w:rPr>
-      </w:pPr>
-      <w:r>
-        <w:rPr>
-          <w:lang w:val="en-US"/>
-        </w:rPr>
-        <w:t>c.</w:t>
-      </w:r>
-      <w:r>
-        <w:rPr>
-          <w:lang w:val="en-US"/>
-        </w:rPr>
-        <w:t xml:space="preserve"> for each posting in shortest list, create a hash entry with the </w:t>
+        <w:pStyle w:val="ListParagraph"/>
+        <w:numPr>
+          <w:ilvl w:val="0"/>
+          <w:numId w:val="11"/>
+        </w:numPr>
+        <w:rPr>
+          <w:lang w:val="en-US"/>
+        </w:rPr>
+      </w:pPr>
+      <w:r>
+        <w:rPr>
+          <w:lang w:val="en-US"/>
+        </w:rPr>
+        <w:t xml:space="preserve">Read dataset again and find docs which </w:t>
       </w:r>
       <w:proofErr w:type="spellStart"/>
       <w:r>
@@ -8017,842 +10338,211 @@
         <w:rPr>
           <w:lang w:val="en-US"/>
         </w:rPr>
-        <w:t xml:space="preserve"> as key and the posting’s impact score as value</w:t>
-      </w:r>
+        <w:t xml:space="preserve"> is in </w:t>
+      </w:r>
+      <w:proofErr w:type="spellStart"/>
+      <w:r>
+        <w:rPr>
+          <w:i/>
+          <w:iCs/>
+          <w:lang w:val="en-US"/>
+        </w:rPr>
+        <w:t>doc_array</w:t>
+      </w:r>
+      <w:proofErr w:type="spellEnd"/>
+      <w:r>
+        <w:rPr>
+          <w:lang w:val="en-US"/>
+        </w:rPr>
+        <w:t xml:space="preserve">. </w:t>
+      </w:r>
+    </w:p>
+    <w:p>
+      <w:pPr>
+        <w:pStyle w:val="ListParagraph"/>
+        <w:rPr>
+          <w:lang w:val="en-US"/>
+        </w:rPr>
+      </w:pPr>
+      <w:r>
+        <w:rPr>
+          <w:lang w:val="en-US"/>
+        </w:rPr>
+        <w:t xml:space="preserve">Since both </w:t>
+      </w:r>
+      <w:proofErr w:type="spellStart"/>
+      <w:r>
+        <w:rPr>
+          <w:lang w:val="en-US"/>
+        </w:rPr>
+        <w:t>docID</w:t>
+      </w:r>
+      <w:proofErr w:type="spellEnd"/>
+      <w:r>
+        <w:rPr>
+          <w:lang w:val="en-US"/>
+        </w:rPr>
+        <w:t xml:space="preserve"> of dataset and </w:t>
+      </w:r>
+      <w:proofErr w:type="spellStart"/>
+      <w:r>
+        <w:rPr>
+          <w:i/>
+          <w:iCs/>
+          <w:lang w:val="en-US"/>
+        </w:rPr>
+        <w:t>doc_array</w:t>
+      </w:r>
+      <w:proofErr w:type="spellEnd"/>
+      <w:r>
+        <w:rPr>
+          <w:lang w:val="en-US"/>
+        </w:rPr>
+        <w:t xml:space="preserve"> </w:t>
+      </w:r>
+      <w:proofErr w:type="gramStart"/>
+      <w:r>
+        <w:rPr>
+          <w:lang w:val="en-US"/>
+        </w:rPr>
+        <w:t>are</w:t>
+      </w:r>
+      <w:proofErr w:type="gramEnd"/>
+      <w:r>
+        <w:rPr>
+          <w:lang w:val="en-US"/>
+        </w:rPr>
+        <w:t xml:space="preserve"> in ascending order, I use two pointers to find documents. In this way, I only need to trav</w:t>
+      </w:r>
+      <w:r>
+        <w:rPr>
+          <w:lang w:val="en-US"/>
+        </w:rPr>
+        <w:t>er</w:t>
+      </w:r>
+      <w:r>
+        <w:rPr>
+          <w:lang w:val="en-US"/>
+        </w:rPr>
+        <w:t>se dataset for one time.</w:t>
+      </w:r>
+    </w:p>
+    <w:p>
+      <w:pPr>
+        <w:pStyle w:val="ListParagraph"/>
+        <w:rPr>
+          <w:lang w:val="en-US"/>
+        </w:rPr>
+      </w:pPr>
+      <w:r>
+        <w:rPr>
+          <w:lang w:val="en-US"/>
+        </w:rPr>
+        <w:t>W</w:t>
+      </w:r>
+      <w:r>
+        <w:rPr>
+          <w:lang w:val="en-US"/>
+        </w:rPr>
+        <w:t xml:space="preserve">hen a </w:t>
+      </w:r>
+      <w:proofErr w:type="spellStart"/>
+      <w:r>
+        <w:rPr>
+          <w:lang w:val="en-US"/>
+        </w:rPr>
+        <w:t>docID</w:t>
+      </w:r>
+      <w:proofErr w:type="spellEnd"/>
+      <w:r>
+        <w:rPr>
+          <w:lang w:val="en-US"/>
+        </w:rPr>
+        <w:t xml:space="preserve"> is found, extract the doc’s text and find </w:t>
+      </w:r>
+      <w:r>
+        <w:rPr>
+          <w:lang w:val="en-US"/>
+        </w:rPr>
+        <w:t xml:space="preserve">word by word to check if this word in query’s </w:t>
+      </w:r>
+      <w:proofErr w:type="spellStart"/>
+      <w:r>
+        <w:rPr>
+          <w:lang w:val="en-US"/>
+        </w:rPr>
+        <w:t>word_list</w:t>
+      </w:r>
+      <w:proofErr w:type="spellEnd"/>
+      <w:r>
+        <w:rPr>
+          <w:lang w:val="en-US"/>
+        </w:rPr>
+        <w:t>. If so, add the next and after 50 characters as snippets text.</w:t>
+      </w:r>
+      <w:r>
+        <w:rPr>
+          <w:lang w:val="en-US"/>
+        </w:rPr>
+        <w:t xml:space="preserve"> Suppose the length of the word </w:t>
+      </w:r>
+      <w:r>
+        <w:rPr>
+          <w:lang w:val="en-US"/>
+        </w:rPr>
+        <w:t xml:space="preserve">found </w:t>
+      </w:r>
+      <w:r>
+        <w:rPr>
+          <w:lang w:val="en-US"/>
+        </w:rPr>
+        <w:t xml:space="preserve">in word list is </w:t>
+      </w:r>
+      <w:proofErr w:type="spellStart"/>
+      <w:r>
+        <w:rPr>
+          <w:i/>
+          <w:iCs/>
+          <w:lang w:val="en-US"/>
+        </w:rPr>
+        <w:t>lw</w:t>
+      </w:r>
+      <w:proofErr w:type="spellEnd"/>
       <w:r>
         <w:rPr>
           <w:lang w:val="en-US"/>
         </w:rPr>
         <w:t>.</w:t>
       </w:r>
-    </w:p>
-    <w:p>
-      <w:pPr>
-        <w:ind w:left="360"/>
-        <w:rPr>
-          <w:lang w:val="en-US"/>
-        </w:rPr>
-      </w:pPr>
-      <w:r>
-        <w:rPr>
-          <w:lang w:val="en-US"/>
-        </w:rPr>
-        <w:lastRenderedPageBreak/>
-        <w:t>d.</w:t>
-      </w:r>
-      <w:r>
-        <w:rPr>
-          <w:lang w:val="en-US"/>
-        </w:rPr>
-        <w:t xml:space="preserve"> for each posting in the other lists, check if there is an entry in the hash table; if yes, add term contribution to score</w:t>
-      </w:r>
-    </w:p>
-    <w:p>
-      <w:pPr>
-        <w:ind w:left="360"/>
-        <w:rPr>
-          <w:lang w:val="en-US"/>
-        </w:rPr>
-      </w:pPr>
-      <w:r>
-        <w:rPr>
-          <w:lang w:val="en-US"/>
-        </w:rPr>
-        <w:t>e.</w:t>
-      </w:r>
-      <w:r>
-        <w:rPr>
-          <w:lang w:val="en-US"/>
-        </w:rPr>
-        <w:t xml:space="preserve"> output results with ten highest values that contained all terms</w:t>
-      </w:r>
-    </w:p>
-    <w:p>
-      <w:pPr>
-        <w:ind w:left="360"/>
-        <w:rPr>
-          <w:lang w:val="en-US"/>
-        </w:rPr>
-      </w:pPr>
-    </w:p>
-    <w:p>
-      <w:pPr>
-        <w:ind w:left="360"/>
-        <w:rPr>
-          <w:lang w:val="en-US"/>
-        </w:rPr>
-      </w:pPr>
-      <w:r>
-        <w:rPr>
-          <w:lang w:val="en-US"/>
-        </w:rPr>
-        <w:t>Details about step d:</w:t>
-      </w:r>
-    </w:p>
-    <w:p>
-      <w:pPr>
-        <w:ind w:left="360"/>
-        <w:rPr>
-          <w:lang w:val="en-US"/>
-        </w:rPr>
-      </w:pPr>
-      <w:r>
-        <w:rPr>
-          <w:lang w:val="en-US"/>
-        </w:rPr>
-        <w:t xml:space="preserve">At the beginning, </w:t>
-      </w:r>
-      <w:r>
-        <w:rPr>
-          <w:lang w:val="en-US"/>
-        </w:rPr>
-        <w:t xml:space="preserve">the score </w:t>
-      </w:r>
-      <w:proofErr w:type="spellStart"/>
-      <w:r>
-        <w:rPr>
-          <w:lang w:val="en-US"/>
-        </w:rPr>
-        <w:t>hashtable</w:t>
-      </w:r>
-      <w:proofErr w:type="spellEnd"/>
       <w:r>
         <w:rPr>
           <w:lang w:val="en-US"/>
         </w:rPr>
         <w:t xml:space="preserve"> </w:t>
       </w:r>
-      <w:proofErr w:type="spellStart"/>
-      <w:r>
-        <w:rPr>
-          <w:i/>
-          <w:iCs/>
-          <w:lang w:val="en-US"/>
-        </w:rPr>
-        <w:t>sh</w:t>
-      </w:r>
-      <w:proofErr w:type="spellEnd"/>
-      <w:r>
-        <w:rPr>
-          <w:lang w:val="en-US"/>
-        </w:rPr>
-        <w:t xml:space="preserve"> is initialized using shortest term </w:t>
-      </w:r>
-      <w:r>
-        <w:rPr>
-          <w:i/>
-          <w:iCs/>
-          <w:lang w:val="en-US"/>
-        </w:rPr>
-        <w:t>t</w:t>
-      </w:r>
-      <w:r>
-        <w:rPr>
-          <w:i/>
-          <w:iCs/>
-          <w:lang w:val="en-US"/>
-        </w:rPr>
-        <w:t>1</w:t>
-      </w:r>
-      <w:r>
-        <w:rPr>
-          <w:lang w:val="en-US"/>
-        </w:rPr>
-        <w:t xml:space="preserve">. </w:t>
-      </w:r>
-      <w:r>
-        <w:rPr>
-          <w:lang w:val="en-US"/>
-        </w:rPr>
-        <w:t>B</w:t>
-      </w:r>
-      <w:r>
-        <w:rPr>
-          <w:lang w:val="en-US"/>
-        </w:rPr>
-        <w:t>egin offset (</w:t>
-      </w:r>
-      <w:proofErr w:type="spellStart"/>
-      <w:r>
-        <w:rPr>
-          <w:i/>
-          <w:iCs/>
-          <w:lang w:val="en-US"/>
-        </w:rPr>
-        <w:t>beginp</w:t>
-      </w:r>
-      <w:proofErr w:type="spellEnd"/>
-      <w:r>
-        <w:rPr>
-          <w:lang w:val="en-US"/>
-        </w:rPr>
-        <w:t>) of Inverted Index file</w:t>
-      </w:r>
-      <w:r>
-        <w:rPr>
-          <w:i/>
-          <w:iCs/>
-          <w:lang w:val="en-US"/>
-        </w:rPr>
-        <w:t xml:space="preserve"> </w:t>
-      </w:r>
-      <w:r>
-        <w:rPr>
-          <w:lang w:val="en-US"/>
-        </w:rPr>
-        <w:t xml:space="preserve">pointed to the beginning of inverted list of the term </w:t>
-      </w:r>
-      <w:r>
-        <w:rPr>
-          <w:i/>
-          <w:iCs/>
-          <w:lang w:val="en-US"/>
-        </w:rPr>
-        <w:t>t2</w:t>
-      </w:r>
-      <w:r>
-        <w:rPr>
+      <w:r>
+        <w:rPr>
+          <w:lang w:val="en-US"/>
+        </w:rPr>
+        <w:t xml:space="preserve">The length of snippets is 100 + </w:t>
+      </w:r>
+      <w:proofErr w:type="spellStart"/>
+      <w:r>
+        <w:rPr>
+          <w:i/>
+          <w:iCs/>
+          <w:lang w:val="en-US"/>
+        </w:rPr>
+        <w:t>lw</w:t>
+      </w:r>
+      <w:proofErr w:type="spellEnd"/>
+      <w:r>
+        <w:rPr>
+          <w:i/>
+          <w:iCs/>
           <w:lang w:val="en-US"/>
         </w:rPr>
         <w:t>.</w:t>
-      </w:r>
-      <w:r>
-        <w:rPr>
-          <w:lang w:val="en-US"/>
-        </w:rPr>
-        <w:t xml:space="preserve"> </w:t>
-      </w:r>
-      <w:r>
-        <w:rPr>
-          <w:lang w:val="en-US"/>
-        </w:rPr>
-        <w:t xml:space="preserve">For each </w:t>
-      </w:r>
-      <w:proofErr w:type="spellStart"/>
-      <w:r>
-        <w:rPr>
-          <w:lang w:val="en-US"/>
-        </w:rPr>
-        <w:t>docID</w:t>
-      </w:r>
-      <w:proofErr w:type="spellEnd"/>
-      <w:r>
-        <w:rPr>
-          <w:lang w:val="en-US"/>
-        </w:rPr>
-        <w:t xml:space="preserve"> in </w:t>
-      </w:r>
-      <w:r>
-        <w:rPr>
-          <w:i/>
-          <w:iCs/>
-          <w:lang w:val="en-US"/>
-        </w:rPr>
-        <w:t>t2</w:t>
-      </w:r>
-      <w:r>
-        <w:rPr>
-          <w:lang w:val="en-US"/>
-        </w:rPr>
-        <w:t>’s</w:t>
-      </w:r>
-      <w:r>
-        <w:rPr>
-          <w:lang w:val="en-US"/>
-        </w:rPr>
-        <w:t xml:space="preserve"> inverted list, call function </w:t>
-      </w:r>
-      <w:proofErr w:type="spellStart"/>
-      <w:proofErr w:type="gramStart"/>
-      <w:r>
-        <w:rPr>
-          <w:i/>
-          <w:iCs/>
-          <w:lang w:val="en-US"/>
-        </w:rPr>
-        <w:t>DataLoader</w:t>
-      </w:r>
-      <w:proofErr w:type="spellEnd"/>
-      <w:r>
-        <w:rPr>
-          <w:i/>
-          <w:iCs/>
-          <w:lang w:val="en-US"/>
-        </w:rPr>
-        <w:t>::</w:t>
-      </w:r>
-      <w:proofErr w:type="spellStart"/>
-      <w:proofErr w:type="gramEnd"/>
-      <w:r>
-        <w:rPr>
-          <w:i/>
-          <w:iCs/>
-          <w:lang w:val="en-US"/>
-        </w:rPr>
-        <w:t>findDocID</w:t>
-      </w:r>
-      <w:proofErr w:type="spellEnd"/>
-      <w:r>
-        <w:rPr>
-          <w:i/>
-          <w:iCs/>
-          <w:lang w:val="en-US"/>
-        </w:rPr>
-        <w:t xml:space="preserve"> </w:t>
-      </w:r>
-      <w:r>
-        <w:rPr>
-          <w:lang w:val="en-US"/>
-        </w:rPr>
-        <w:t>to</w:t>
-      </w:r>
-      <w:r>
-        <w:rPr>
-          <w:lang w:val="en-US"/>
-        </w:rPr>
-        <w:t xml:space="preserve"> check whether this </w:t>
-      </w:r>
-      <w:proofErr w:type="spellStart"/>
-      <w:r>
-        <w:rPr>
-          <w:lang w:val="en-US"/>
-        </w:rPr>
-        <w:t>docID</w:t>
-      </w:r>
-      <w:proofErr w:type="spellEnd"/>
-      <w:r>
-        <w:rPr>
-          <w:lang w:val="en-US"/>
-        </w:rPr>
-        <w:t xml:space="preserve"> is in </w:t>
-      </w:r>
-      <w:proofErr w:type="spellStart"/>
-      <w:r>
-        <w:rPr>
-          <w:i/>
-          <w:iCs/>
-          <w:lang w:val="en-US"/>
-        </w:rPr>
-        <w:t>sh</w:t>
-      </w:r>
-      <w:proofErr w:type="spellEnd"/>
-      <w:r>
-        <w:rPr>
-          <w:lang w:val="en-US"/>
-        </w:rPr>
-        <w:t xml:space="preserve">, if so, add extra score contributed by </w:t>
-      </w:r>
-      <w:r>
-        <w:rPr>
-          <w:i/>
-          <w:iCs/>
-          <w:lang w:val="en-US"/>
-        </w:rPr>
-        <w:t>t2</w:t>
-      </w:r>
-      <w:r>
-        <w:rPr>
-          <w:lang w:val="en-US"/>
-        </w:rPr>
-        <w:t xml:space="preserve"> to </w:t>
-      </w:r>
-      <w:proofErr w:type="spellStart"/>
-      <w:r>
-        <w:rPr>
-          <w:i/>
-          <w:iCs/>
-          <w:lang w:val="en-US"/>
-        </w:rPr>
-        <w:t>sh</w:t>
-      </w:r>
-      <w:proofErr w:type="spellEnd"/>
-      <w:r>
-        <w:rPr>
-          <w:lang w:val="en-US"/>
-        </w:rPr>
-        <w:t>[</w:t>
-      </w:r>
-      <w:proofErr w:type="spellStart"/>
-      <w:r>
-        <w:rPr>
-          <w:lang w:val="en-US"/>
-        </w:rPr>
-        <w:t>docID</w:t>
-      </w:r>
-      <w:proofErr w:type="spellEnd"/>
-      <w:r>
-        <w:rPr>
-          <w:lang w:val="en-US"/>
-        </w:rPr>
-        <w:t>].</w:t>
-      </w:r>
-    </w:p>
-    <w:p>
-      <w:pPr>
-        <w:ind w:left="360"/>
-        <w:rPr>
-          <w:lang w:val="en-US"/>
-        </w:rPr>
-      </w:pPr>
-      <w:r>
-        <w:rPr>
-          <w:lang w:val="en-US"/>
-        </w:rPr>
-        <w:t xml:space="preserve">Function </w:t>
-      </w:r>
-      <w:proofErr w:type="spellStart"/>
-      <w:proofErr w:type="gramStart"/>
-      <w:r>
-        <w:rPr>
-          <w:i/>
-          <w:iCs/>
-          <w:lang w:val="en-US"/>
-        </w:rPr>
-        <w:t>DataLoader</w:t>
-      </w:r>
-      <w:proofErr w:type="spellEnd"/>
-      <w:r>
-        <w:rPr>
-          <w:i/>
-          <w:iCs/>
-          <w:lang w:val="en-US"/>
-        </w:rPr>
-        <w:t>::</w:t>
-      </w:r>
-      <w:proofErr w:type="spellStart"/>
-      <w:proofErr w:type="gramEnd"/>
-      <w:r>
-        <w:rPr>
-          <w:i/>
-          <w:iCs/>
-          <w:lang w:val="en-US"/>
-        </w:rPr>
-        <w:t>findDocID</w:t>
-      </w:r>
-      <w:proofErr w:type="spellEnd"/>
-      <w:r>
-        <w:rPr>
-          <w:lang w:val="en-US"/>
-        </w:rPr>
-        <w:t xml:space="preserve"> can return whether a </w:t>
-      </w:r>
-      <w:proofErr w:type="spellStart"/>
-      <w:r>
-        <w:rPr>
-          <w:i/>
-          <w:iCs/>
-          <w:lang w:val="en-US"/>
-        </w:rPr>
-        <w:t>docID</w:t>
-      </w:r>
-      <w:proofErr w:type="spellEnd"/>
-      <w:r>
-        <w:rPr>
-          <w:lang w:val="en-US"/>
-        </w:rPr>
-        <w:t xml:space="preserve"> in a term’s inverted list from begin offset (</w:t>
-      </w:r>
-      <w:proofErr w:type="spellStart"/>
-      <w:r>
-        <w:rPr>
-          <w:i/>
-          <w:iCs/>
-          <w:lang w:val="en-US"/>
-        </w:rPr>
-        <w:t>beginp</w:t>
-      </w:r>
-      <w:proofErr w:type="spellEnd"/>
-      <w:r>
-        <w:rPr>
-          <w:lang w:val="en-US"/>
-        </w:rPr>
-        <w:t xml:space="preserve">) of Inverted Index file. To </w:t>
-      </w:r>
-      <w:r>
-        <w:rPr>
-          <w:rFonts w:hint="eastAsia"/>
-          <w:lang w:val="en-US"/>
-        </w:rPr>
-        <w:t>speed</w:t>
-      </w:r>
-      <w:r>
-        <w:rPr>
-          <w:lang w:val="en-US"/>
-        </w:rPr>
-        <w:t xml:space="preserve"> up, I add </w:t>
-      </w:r>
-      <w:proofErr w:type="spellStart"/>
-      <w:r>
-        <w:rPr>
-          <w:i/>
-          <w:iCs/>
-          <w:lang w:val="en-US"/>
-        </w:rPr>
-        <w:t>nextdocID</w:t>
-      </w:r>
-      <w:proofErr w:type="spellEnd"/>
-      <w:r>
-        <w:rPr>
-          <w:i/>
-          <w:iCs/>
-          <w:lang w:val="en-US"/>
-        </w:rPr>
-        <w:t xml:space="preserve">, </w:t>
-      </w:r>
-      <w:r>
-        <w:rPr>
-          <w:lang w:val="en-US"/>
-        </w:rPr>
-        <w:t xml:space="preserve">which means the next bigger </w:t>
-      </w:r>
-      <w:proofErr w:type="spellStart"/>
-      <w:r>
-        <w:rPr>
-          <w:lang w:val="en-US"/>
-        </w:rPr>
-        <w:t>docID</w:t>
-      </w:r>
-      <w:proofErr w:type="spellEnd"/>
-      <w:r>
-        <w:rPr>
-          <w:lang w:val="en-US"/>
-        </w:rPr>
-        <w:t xml:space="preserve"> in ordered hash table.</w:t>
-      </w:r>
-      <w:r>
-        <w:rPr>
-          <w:lang w:val="en-US"/>
-        </w:rPr>
-        <w:t xml:space="preserve"> </w:t>
-      </w:r>
-      <w:proofErr w:type="spellStart"/>
-      <w:r>
-        <w:rPr>
-          <w:i/>
-          <w:iCs/>
-          <w:lang w:val="en-US"/>
-        </w:rPr>
-        <w:t>beginp</w:t>
-      </w:r>
-      <w:proofErr w:type="spellEnd"/>
-      <w:r>
-        <w:rPr>
-          <w:i/>
-          <w:iCs/>
-          <w:lang w:val="en-US"/>
-        </w:rPr>
-        <w:t xml:space="preserve"> </w:t>
-      </w:r>
-      <w:r>
-        <w:rPr>
-          <w:i/>
-          <w:iCs/>
-          <w:lang w:val="en-US"/>
-        </w:rPr>
-        <w:t xml:space="preserve">always point to a </w:t>
-      </w:r>
-      <w:proofErr w:type="spellStart"/>
-      <w:r>
-        <w:rPr>
-          <w:i/>
-          <w:iCs/>
-          <w:lang w:val="en-US"/>
-        </w:rPr>
-        <w:t>blocks’s</w:t>
-      </w:r>
-      <w:proofErr w:type="spellEnd"/>
-      <w:r>
-        <w:rPr>
-          <w:i/>
-          <w:iCs/>
-          <w:lang w:val="en-US"/>
-        </w:rPr>
-        <w:t xml:space="preserve"> begin. </w:t>
-      </w:r>
-      <w:proofErr w:type="spellStart"/>
-      <w:r>
-        <w:rPr>
-          <w:i/>
-          <w:iCs/>
-          <w:lang w:val="en-US"/>
-        </w:rPr>
-        <w:t>findDocID</w:t>
-      </w:r>
-      <w:proofErr w:type="spellEnd"/>
-      <w:r>
-        <w:rPr>
-          <w:i/>
-          <w:iCs/>
-          <w:lang w:val="en-US"/>
-        </w:rPr>
-        <w:t xml:space="preserve"> </w:t>
-      </w:r>
-      <w:r>
-        <w:rPr>
-          <w:lang w:val="en-US"/>
-        </w:rPr>
-        <w:t xml:space="preserve">will </w:t>
-      </w:r>
-      <w:r>
-        <w:rPr>
-          <w:lang w:val="en-US"/>
-        </w:rPr>
-        <w:t xml:space="preserve">read metadata from the </w:t>
-      </w:r>
-      <w:proofErr w:type="spellStart"/>
-      <w:r>
-        <w:rPr>
-          <w:i/>
-          <w:iCs/>
-          <w:lang w:val="en-US"/>
-        </w:rPr>
-        <w:t>beginp</w:t>
-      </w:r>
-      <w:proofErr w:type="spellEnd"/>
-      <w:r>
-        <w:rPr>
-          <w:i/>
-          <w:iCs/>
-          <w:lang w:val="en-US"/>
-        </w:rPr>
-        <w:t xml:space="preserve"> </w:t>
-      </w:r>
-      <w:r>
-        <w:rPr>
-          <w:lang w:val="en-US"/>
-        </w:rPr>
-        <w:t>using function</w:t>
-      </w:r>
-      <w:r>
-        <w:rPr>
-          <w:lang w:val="en-US"/>
-        </w:rPr>
-        <w:t xml:space="preserve"> </w:t>
-      </w:r>
-      <w:proofErr w:type="spellStart"/>
-      <w:r>
-        <w:rPr>
-          <w:i/>
-          <w:iCs/>
-          <w:lang w:val="en-US"/>
-        </w:rPr>
-        <w:t>openList</w:t>
-      </w:r>
-      <w:proofErr w:type="spellEnd"/>
-      <w:r>
-        <w:rPr>
-          <w:lang w:val="en-US"/>
-        </w:rPr>
-        <w:t xml:space="preserve">, traverse </w:t>
-      </w:r>
-      <w:proofErr w:type="spellStart"/>
-      <w:r>
-        <w:rPr>
-          <w:lang w:val="en-US"/>
-        </w:rPr>
-        <w:t>last_docID_list</w:t>
-      </w:r>
-      <w:proofErr w:type="spellEnd"/>
-      <w:r>
-        <w:rPr>
-          <w:lang w:val="en-US"/>
-        </w:rPr>
-        <w:t xml:space="preserve"> to find whether </w:t>
-      </w:r>
-      <w:proofErr w:type="spellStart"/>
-      <w:r>
-        <w:rPr>
-          <w:lang w:val="en-US"/>
-        </w:rPr>
-        <w:t>last_docID</w:t>
-      </w:r>
-      <w:proofErr w:type="spellEnd"/>
-      <w:r>
-        <w:rPr>
-          <w:lang w:val="en-US"/>
-        </w:rPr>
-        <w:t xml:space="preserve"> is bigger than </w:t>
-      </w:r>
-      <w:proofErr w:type="spellStart"/>
-      <w:r>
-        <w:rPr>
-          <w:i/>
-          <w:iCs/>
-          <w:lang w:val="en-US"/>
-        </w:rPr>
-        <w:t>docID</w:t>
-      </w:r>
-      <w:proofErr w:type="spellEnd"/>
-      <w:r>
-        <w:rPr>
-          <w:i/>
-          <w:iCs/>
-          <w:lang w:val="en-US"/>
-        </w:rPr>
-        <w:t>,</w:t>
-      </w:r>
-      <w:r>
-        <w:rPr>
-          <w:lang w:val="en-US"/>
-        </w:rPr>
-        <w:t xml:space="preserve"> if so, decode the </w:t>
-      </w:r>
-      <w:proofErr w:type="spellStart"/>
-      <w:r>
-        <w:rPr>
-          <w:i/>
-          <w:iCs/>
-          <w:lang w:val="en-US"/>
-        </w:rPr>
-        <w:t>docID</w:t>
-      </w:r>
-      <w:proofErr w:type="spellEnd"/>
-      <w:r>
-        <w:rPr>
-          <w:lang w:val="en-US"/>
-        </w:rPr>
-        <w:t xml:space="preserve"> chunk and find </w:t>
-      </w:r>
-      <w:proofErr w:type="spellStart"/>
-      <w:r>
-        <w:rPr>
-          <w:lang w:val="en-US"/>
-        </w:rPr>
-        <w:t>wether</w:t>
-      </w:r>
-      <w:proofErr w:type="spellEnd"/>
-      <w:r>
-        <w:rPr>
-          <w:lang w:val="en-US"/>
-        </w:rPr>
-        <w:t xml:space="preserve"> </w:t>
-      </w:r>
-    </w:p>
-    <w:p>
-      <w:pPr>
-        <w:ind w:left="360"/>
-        <w:rPr>
-          <w:lang w:val="en-US"/>
-        </w:rPr>
-      </w:pPr>
-    </w:p>
-    <w:p>
-      <w:pPr>
-        <w:ind w:left="360"/>
-      </w:pPr>
-    </w:p>
-    <w:p>
-      <w:pPr>
-        <w:ind w:left="360"/>
-        <w:rPr>
-          <w:lang w:val="en-US"/>
-        </w:rPr>
-      </w:pPr>
-      <w:r>
-        <w:rPr>
-          <w:lang w:val="en-US"/>
-        </w:rPr>
-        <w:t>Disjunctive</w:t>
-      </w:r>
-      <w:r>
-        <w:rPr>
-          <w:lang w:val="en-US"/>
-        </w:rPr>
-        <w:t xml:space="preserve"> Query</w:t>
-      </w:r>
-    </w:p>
-    <w:p>
-      <w:pPr>
-        <w:ind w:left="360"/>
-        <w:rPr>
-          <w:lang w:val="en-US"/>
-        </w:rPr>
-      </w:pPr>
-    </w:p>
-    <w:p>
-      <w:pPr>
-        <w:ind w:left="360"/>
-        <w:rPr>
-          <w:lang w:val="en-US"/>
-        </w:rPr>
-      </w:pPr>
-      <w:r>
-        <w:rPr>
-          <w:lang w:val="en-US"/>
-        </w:rPr>
-        <w:t>Score Function</w:t>
-      </w:r>
-    </w:p>
-    <w:p>
-      <w:pPr>
-        <w:rPr>
-          <w:lang w:val="en-US"/>
-        </w:rPr>
-      </w:pPr>
-    </w:p>
-    <w:p>
-      <w:pPr>
-        <w:rPr>
-          <w:lang w:val="en-US"/>
-        </w:rPr>
-      </w:pPr>
-      <w:r>
-        <w:rPr>
-          <w:lang w:val="en-US"/>
-        </w:rPr>
-        <w:t xml:space="preserve">Block </w:t>
-      </w:r>
-      <w:r>
-        <w:rPr>
-          <w:rFonts w:hint="eastAsia"/>
-          <w:lang w:val="en-US"/>
-        </w:rPr>
-        <w:t>De</w:t>
-      </w:r>
-      <w:r>
-        <w:rPr>
-          <w:lang w:val="en-US"/>
-        </w:rPr>
-        <w:t xml:space="preserve">compression </w:t>
-      </w:r>
-    </w:p>
-    <w:p>
-      <w:pPr>
-        <w:rPr>
-          <w:lang w:val="en-US"/>
-        </w:rPr>
-      </w:pPr>
-      <w:r>
-        <w:rPr>
-          <w:lang w:val="en-US"/>
-        </w:rPr>
-        <w:t>Result Design</w:t>
-      </w:r>
-    </w:p>
-    <w:p>
-      <w:pPr>
-        <w:rPr>
-          <w:lang w:val="en-US"/>
-        </w:rPr>
-      </w:pPr>
-      <w:r>
-        <w:rPr>
-          <w:lang w:val="en-US"/>
-        </w:rPr>
-        <w:t>Snippets</w:t>
-      </w:r>
-      <w:r>
-        <w:rPr>
-          <w:lang w:val="en-US"/>
-        </w:rPr>
-        <w:t xml:space="preserve"> </w:t>
-      </w:r>
-      <w:r>
-        <w:rPr>
-          <w:rFonts w:hint="eastAsia"/>
-          <w:lang w:val="en-US"/>
-        </w:rPr>
-        <w:t>generation</w:t>
       </w:r>
     </w:p>
     <w:p>
@@ -8881,7 +10571,94 @@
           <w:color w:val="000000" w:themeColor="text1"/>
           <w:lang w:val="en-US"/>
         </w:rPr>
+        <w:lastRenderedPageBreak/>
         <w:t>Workflow</w:t>
+      </w:r>
+    </w:p>
+    <w:p>
+      <w:pPr>
+        <w:keepNext/>
+        <w:jc w:val="center"/>
+      </w:pPr>
+      <w:r>
+        <w:rPr>
+          <w:noProof/>
+          <w:lang w:val="en-US"/>
+        </w:rPr>
+        <w:drawing>
+          <wp:inline distT="0" distB="0" distL="0" distR="0">
+            <wp:extent cx="5177113" cy="3432810"/>
+            <wp:effectExtent l="0" t="0" r="5080" b="0"/>
+            <wp:docPr id="468989947" name="Picture 7"/>
+            <wp:cNvGraphicFramePr>
+              <a:graphicFrameLocks xmlns:a="http://schemas.openxmlformats.org/drawingml/2006/main" noChangeAspect="1"/>
+            </wp:cNvGraphicFramePr>
+            <a:graphic xmlns:a="http://schemas.openxmlformats.org/drawingml/2006/main">
+              <a:graphicData uri="http://schemas.openxmlformats.org/drawingml/2006/picture">
+                <pic:pic xmlns:pic="http://schemas.openxmlformats.org/drawingml/2006/picture">
+                  <pic:nvPicPr>
+                    <pic:cNvPr id="468989947" name="Picture 468989947"/>
+                    <pic:cNvPicPr/>
+                  </pic:nvPicPr>
+                  <pic:blipFill rotWithShape="1">
+                    <a:blip r:embed="rId12">
+                      <a:extLst>
+                        <a:ext uri="{28A0092B-C50C-407E-A947-70E740481C1C}">
+                          <a14:useLocalDpi xmlns:a14="http://schemas.microsoft.com/office/drawing/2010/main" val="0"/>
+                        </a:ext>
+                      </a:extLst>
+                    </a:blip>
+                    <a:srcRect l="662" b="7275"/>
+                    <a:stretch/>
+                  </pic:blipFill>
+                  <pic:spPr bwMode="auto">
+                    <a:xfrm>
+                      <a:off x="0" y="0"/>
+                      <a:ext cx="5206436" cy="3452253"/>
+                    </a:xfrm>
+                    <a:prstGeom prst="rect">
+                      <a:avLst/>
+                    </a:prstGeom>
+                    <a:ln>
+                      <a:noFill/>
+                    </a:ln>
+                    <a:extLst>
+                      <a:ext uri="{53640926-AAD7-44D8-BBD7-CCE9431645EC}">
+                        <a14:shadowObscured xmlns:a14="http://schemas.microsoft.com/office/drawing/2010/main"/>
+                      </a:ext>
+                    </a:extLst>
+                  </pic:spPr>
+                </pic:pic>
+              </a:graphicData>
+            </a:graphic>
+          </wp:inline>
+        </w:drawing>
+      </w:r>
+    </w:p>
+    <w:p>
+      <w:pPr>
+        <w:pStyle w:val="Caption"/>
+        <w:jc w:val="center"/>
+        <w:rPr>
+          <w:lang w:val="en-US"/>
+        </w:rPr>
+      </w:pPr>
+      <w:r>
+        <w:t xml:space="preserve">Figure </w:t>
+      </w:r>
+      <w:fldSimple w:instr=" SEQ Figure \* ARABIC ">
+        <w:r>
+          <w:rPr>
+            <w:noProof/>
+          </w:rPr>
+          <w:t>6</w:t>
+        </w:r>
+      </w:fldSimple>
+      <w:r>
+        <w:rPr>
+          <w:lang w:val="en-US"/>
+        </w:rPr>
+        <w:t xml:space="preserve"> workflow</w:t>
       </w:r>
     </w:p>
     <w:p>
@@ -8917,44 +10694,9 @@
           <w:color w:val="000000" w:themeColor="text1"/>
           <w:lang w:val="en-US"/>
         </w:rPr>
-        <w:t>Result</w:t>
-      </w:r>
-    </w:p>
-    <w:p>
-      <w:pPr>
-        <w:rPr>
-          <w:lang w:val="en-US"/>
-        </w:rPr>
-      </w:pPr>
-      <w:r>
-        <w:rPr>
-          <w:lang w:val="en-US"/>
-        </w:rPr>
-        <w:t>The final Inverted Index file size is</w:t>
-      </w:r>
-      <w:r>
-        <w:rPr>
-          <w:lang w:val="en-US"/>
-        </w:rPr>
-        <w:t xml:space="preserve"> 3.93GB</w:t>
-      </w:r>
-      <w:r>
-        <w:rPr>
-          <w:lang w:val="en-US"/>
-        </w:rPr>
-        <w:t>.</w:t>
-      </w:r>
-    </w:p>
-    <w:p>
-      <w:pPr>
-        <w:rPr>
-          <w:lang w:val="en-US"/>
-        </w:rPr>
-      </w:pPr>
-    </w:p>
-    <w:p>
-      <w:pPr>
-        <w:pStyle w:val="Heading2"/>
+        <w:t>How to Run</w:t>
+      </w:r>
+      <w:r>
         <w:rPr>
           <w:rFonts w:ascii="Times New Roman" w:hAnsi="Times New Roman" w:cs="Times New Roman"/>
           <w:b/>
@@ -8962,8 +10704,1379 @@
           <w:color w:val="000000" w:themeColor="text1"/>
           <w:lang w:val="en-US"/>
         </w:rPr>
-      </w:pPr>
-      <w:r>
+        <w:t xml:space="preserve"> this program</w:t>
+      </w:r>
+    </w:p>
+    <w:p>
+      <w:pPr>
+        <w:rPr>
+          <w:lang w:val="en-US"/>
+        </w:rPr>
+      </w:pPr>
+      <w:r>
+        <w:rPr>
+          <w:lang w:val="en-US"/>
+        </w:rPr>
+        <w:t xml:space="preserve">This program using </w:t>
+      </w:r>
+      <w:proofErr w:type="spellStart"/>
+      <w:r>
+        <w:rPr>
+          <w:lang w:val="en-US"/>
+        </w:rPr>
+        <w:t>makefile</w:t>
+      </w:r>
+      <w:proofErr w:type="spellEnd"/>
+      <w:r>
+        <w:rPr>
+          <w:lang w:val="en-US"/>
+        </w:rPr>
+        <w:t xml:space="preserve"> and C++. </w:t>
+      </w:r>
+      <w:r>
+        <w:rPr>
+          <w:lang w:val="en-US"/>
+        </w:rPr>
+        <w:t xml:space="preserve">You have to install and configure </w:t>
+      </w:r>
+      <w:proofErr w:type="spellStart"/>
+      <w:r>
+        <w:rPr>
+          <w:lang w:val="en-US"/>
+        </w:rPr>
+        <w:t>cmake</w:t>
+      </w:r>
+      <w:proofErr w:type="spellEnd"/>
+      <w:r>
+        <w:rPr>
+          <w:lang w:val="en-US"/>
+        </w:rPr>
+        <w:t xml:space="preserve"> first.</w:t>
+      </w:r>
+    </w:p>
+    <w:p>
+      <w:pPr>
+        <w:pStyle w:val="ListParagraph"/>
+        <w:numPr>
+          <w:ilvl w:val="0"/>
+          <w:numId w:val="12"/>
+        </w:numPr>
+        <w:rPr>
+          <w:lang w:val="en-US"/>
+        </w:rPr>
+      </w:pPr>
+      <w:r>
+        <w:rPr>
+          <w:lang w:val="en-US"/>
+        </w:rPr>
+        <w:t>change “</w:t>
+      </w:r>
+      <w:proofErr w:type="spellStart"/>
+      <w:r>
+        <w:rPr>
+          <w:lang w:val="en-US"/>
+        </w:rPr>
+        <w:t>config.h</w:t>
+      </w:r>
+      <w:proofErr w:type="spellEnd"/>
+      <w:r>
+        <w:rPr>
+          <w:lang w:val="en-US"/>
+        </w:rPr>
+        <w:t xml:space="preserve">” to configuration </w:t>
+      </w:r>
+      <w:proofErr w:type="spellStart"/>
+      <w:r>
+        <w:rPr>
+          <w:lang w:val="en-US"/>
+        </w:rPr>
+        <w:t>filepath</w:t>
+      </w:r>
+      <w:proofErr w:type="spellEnd"/>
+      <w:r>
+        <w:rPr>
+          <w:lang w:val="en-US"/>
+        </w:rPr>
+        <w:t>, folder path. The meaning of config</w:t>
+      </w:r>
+    </w:p>
+    <w:tbl>
+      <w:tblPr>
+        <w:tblStyle w:val="PlainTable3"/>
+        <w:tblW w:w="0" w:type="auto"/>
+        <w:tblInd w:w="743" w:type="dxa"/>
+        <w:tblLook w:val="04A0" w:firstRow="1" w:lastRow="0" w:firstColumn="1" w:lastColumn="0" w:noHBand="0" w:noVBand="1"/>
+      </w:tblPr>
+      <w:tblGrid>
+        <w:gridCol w:w="2687"/>
+        <w:gridCol w:w="4228"/>
+      </w:tblGrid>
+      <w:tr>
+        <w:trPr>
+          <w:cnfStyle w:val="100000000000" w:firstRow="1" w:lastRow="0" w:firstColumn="0" w:lastColumn="0" w:oddVBand="0" w:evenVBand="0" w:oddHBand="0" w:evenHBand="0" w:firstRowFirstColumn="0" w:firstRowLastColumn="0" w:lastRowFirstColumn="0" w:lastRowLastColumn="0"/>
+        </w:trPr>
+        <w:tc>
+          <w:tcPr>
+            <w:cnfStyle w:val="001000000100" w:firstRow="0" w:lastRow="0" w:firstColumn="1" w:lastColumn="0" w:oddVBand="0" w:evenVBand="0" w:oddHBand="0" w:evenHBand="0" w:firstRowFirstColumn="1" w:firstRowLastColumn="0" w:lastRowFirstColumn="0" w:lastRowLastColumn="0"/>
+            <w:tcW w:w="1525" w:type="dxa"/>
+            <w:tcBorders>
+              <w:top w:val="single" w:sz="4" w:space="0" w:color="auto"/>
+              <w:left w:val="single" w:sz="4" w:space="0" w:color="auto"/>
+              <w:right w:val="single" w:sz="4" w:space="0" w:color="7F7F7F" w:themeColor="text1" w:themeTint="80"/>
+            </w:tcBorders>
+          </w:tcPr>
+          <w:p>
+            <w:pPr>
+              <w:pStyle w:val="ListParagraph"/>
+              <w:ind w:left="0"/>
+              <w:rPr>
+                <w:rFonts w:ascii="Calibri" w:hAnsi="Calibri" w:cs="Calibri"/>
+                <w:sz w:val="22"/>
+                <w:szCs w:val="22"/>
+                <w:lang w:val="en-US"/>
+              </w:rPr>
+            </w:pPr>
+            <w:r>
+              <w:rPr>
+                <w:rFonts w:ascii="Calibri" w:hAnsi="Calibri" w:cs="Calibri"/>
+                <w:sz w:val="22"/>
+                <w:szCs w:val="22"/>
+                <w:lang w:val="en-US"/>
+              </w:rPr>
+              <w:t>parameter</w:t>
+            </w:r>
+          </w:p>
+        </w:tc>
+        <w:tc>
+          <w:tcPr>
+            <w:tcW w:w="4228" w:type="dxa"/>
+            <w:tcBorders>
+              <w:top w:val="single" w:sz="4" w:space="0" w:color="auto"/>
+              <w:left w:val="single" w:sz="4" w:space="0" w:color="7F7F7F" w:themeColor="text1" w:themeTint="80"/>
+              <w:right w:val="single" w:sz="4" w:space="0" w:color="auto"/>
+            </w:tcBorders>
+          </w:tcPr>
+          <w:p>
+            <w:pPr>
+              <w:pStyle w:val="ListParagraph"/>
+              <w:ind w:left="0"/>
+              <w:cnfStyle w:val="100000000000" w:firstRow="1" w:lastRow="0" w:firstColumn="0" w:lastColumn="0" w:oddVBand="0" w:evenVBand="0" w:oddHBand="0" w:evenHBand="0" w:firstRowFirstColumn="0" w:firstRowLastColumn="0" w:lastRowFirstColumn="0" w:lastRowLastColumn="0"/>
+              <w:rPr>
+                <w:rFonts w:ascii="Calibri" w:hAnsi="Calibri" w:cs="Calibri"/>
+                <w:sz w:val="22"/>
+                <w:szCs w:val="22"/>
+                <w:lang w:val="en-US"/>
+              </w:rPr>
+            </w:pPr>
+            <w:r>
+              <w:rPr>
+                <w:rFonts w:ascii="Calibri" w:hAnsi="Calibri" w:cs="Calibri"/>
+                <w:sz w:val="22"/>
+                <w:szCs w:val="22"/>
+                <w:lang w:val="en-US"/>
+              </w:rPr>
+              <w:t>meaning</w:t>
+            </w:r>
+          </w:p>
+        </w:tc>
+      </w:tr>
+      <w:tr>
+        <w:trPr>
+          <w:cnfStyle w:val="000000100000" w:firstRow="0" w:lastRow="0" w:firstColumn="0" w:lastColumn="0" w:oddVBand="0" w:evenVBand="0" w:oddHBand="1" w:evenHBand="0" w:firstRowFirstColumn="0" w:firstRowLastColumn="0" w:lastRowFirstColumn="0" w:lastRowLastColumn="0"/>
+        </w:trPr>
+        <w:tc>
+          <w:tcPr>
+            <w:cnfStyle w:val="001000000000" w:firstRow="0" w:lastRow="0" w:firstColumn="1" w:lastColumn="0" w:oddVBand="0" w:evenVBand="0" w:oddHBand="0" w:evenHBand="0" w:firstRowFirstColumn="0" w:firstRowLastColumn="0" w:lastRowFirstColumn="0" w:lastRowLastColumn="0"/>
+            <w:tcW w:w="1525" w:type="dxa"/>
+            <w:tcBorders>
+              <w:left w:val="single" w:sz="4" w:space="0" w:color="auto"/>
+            </w:tcBorders>
+          </w:tcPr>
+          <w:p>
+            <w:pPr>
+              <w:pStyle w:val="ListParagraph"/>
+              <w:ind w:left="0"/>
+              <w:rPr>
+                <w:rFonts w:ascii="Calibri" w:hAnsi="Calibri" w:cs="Calibri"/>
+                <w:sz w:val="22"/>
+                <w:szCs w:val="22"/>
+                <w:lang w:val="en-US"/>
+              </w:rPr>
+            </w:pPr>
+            <w:r>
+              <w:rPr>
+                <w:rFonts w:ascii="Calibri" w:hAnsi="Calibri" w:cs="Calibri"/>
+                <w:sz w:val="22"/>
+                <w:szCs w:val="22"/>
+                <w:lang w:val="en-US"/>
+              </w:rPr>
+              <w:t>DATA_SOURCE_PATH</w:t>
+            </w:r>
+          </w:p>
+        </w:tc>
+        <w:tc>
+          <w:tcPr>
+            <w:tcW w:w="4228" w:type="dxa"/>
+            <w:tcBorders>
+              <w:right w:val="single" w:sz="4" w:space="0" w:color="auto"/>
+            </w:tcBorders>
+          </w:tcPr>
+          <w:p>
+            <w:pPr>
+              <w:pStyle w:val="ListParagraph"/>
+              <w:ind w:left="0"/>
+              <w:cnfStyle w:val="000000100000" w:firstRow="0" w:lastRow="0" w:firstColumn="0" w:lastColumn="0" w:oddVBand="0" w:evenVBand="0" w:oddHBand="1" w:evenHBand="0" w:firstRowFirstColumn="0" w:firstRowLastColumn="0" w:lastRowFirstColumn="0" w:lastRowLastColumn="0"/>
+              <w:rPr>
+                <w:rFonts w:ascii="Calibri" w:hAnsi="Calibri" w:cs="Calibri"/>
+                <w:sz w:val="22"/>
+                <w:szCs w:val="22"/>
+                <w:lang w:val="en-US"/>
+              </w:rPr>
+            </w:pPr>
+            <w:r>
+              <w:rPr>
+                <w:rFonts w:ascii="Calibri" w:hAnsi="Calibri" w:cs="Calibri"/>
+                <w:sz w:val="22"/>
+                <w:szCs w:val="22"/>
+                <w:lang w:val="en-US"/>
+              </w:rPr>
+              <w:t xml:space="preserve">File path </w:t>
+            </w:r>
+            <w:proofErr w:type="gramStart"/>
+            <w:r>
+              <w:rPr>
+                <w:rFonts w:ascii="Calibri" w:hAnsi="Calibri" w:cs="Calibri"/>
+                <w:sz w:val="22"/>
+                <w:szCs w:val="22"/>
+                <w:lang w:val="en-US"/>
+              </w:rPr>
+              <w:t>of  “</w:t>
+            </w:r>
+            <w:proofErr w:type="gramEnd"/>
+            <w:r>
+              <w:rPr>
+                <w:rFonts w:ascii="Calibri" w:hAnsi="Calibri" w:cs="Calibri"/>
+                <w:sz w:val="22"/>
+                <w:szCs w:val="22"/>
+                <w:lang w:val="en-US"/>
+              </w:rPr>
+              <w:t>*.trec.gz”</w:t>
+            </w:r>
+          </w:p>
+        </w:tc>
+      </w:tr>
+      <w:tr>
+        <w:tc>
+          <w:tcPr>
+            <w:cnfStyle w:val="001000000000" w:firstRow="0" w:lastRow="0" w:firstColumn="1" w:lastColumn="0" w:oddVBand="0" w:evenVBand="0" w:oddHBand="0" w:evenHBand="0" w:firstRowFirstColumn="0" w:firstRowLastColumn="0" w:lastRowFirstColumn="0" w:lastRowLastColumn="0"/>
+            <w:tcW w:w="1525" w:type="dxa"/>
+            <w:tcBorders>
+              <w:left w:val="single" w:sz="4" w:space="0" w:color="auto"/>
+            </w:tcBorders>
+          </w:tcPr>
+          <w:p>
+            <w:pPr>
+              <w:pStyle w:val="ListParagraph"/>
+              <w:ind w:left="0"/>
+              <w:rPr>
+                <w:rFonts w:ascii="Calibri" w:hAnsi="Calibri" w:cs="Calibri"/>
+                <w:sz w:val="22"/>
+                <w:szCs w:val="22"/>
+                <w:lang w:val="en-US"/>
+              </w:rPr>
+            </w:pPr>
+            <w:r>
+              <w:rPr>
+                <w:rFonts w:ascii="Calibri" w:hAnsi="Calibri" w:cs="Calibri"/>
+                <w:sz w:val="22"/>
+                <w:szCs w:val="22"/>
+                <w:lang w:val="en-US"/>
+              </w:rPr>
+              <w:t>INDEX_FILE_FOLDER_PATH</w:t>
+            </w:r>
+          </w:p>
+        </w:tc>
+        <w:tc>
+          <w:tcPr>
+            <w:tcW w:w="4228" w:type="dxa"/>
+            <w:tcBorders>
+              <w:right w:val="single" w:sz="4" w:space="0" w:color="auto"/>
+            </w:tcBorders>
+          </w:tcPr>
+          <w:p>
+            <w:pPr>
+              <w:pStyle w:val="ListParagraph"/>
+              <w:ind w:left="0"/>
+              <w:cnfStyle w:val="000000000000" w:firstRow="0" w:lastRow="0" w:firstColumn="0" w:lastColumn="0" w:oddVBand="0" w:evenVBand="0" w:oddHBand="0" w:evenHBand="0" w:firstRowFirstColumn="0" w:firstRowLastColumn="0" w:lastRowFirstColumn="0" w:lastRowLastColumn="0"/>
+              <w:rPr>
+                <w:rFonts w:ascii="Calibri" w:hAnsi="Calibri" w:cs="Calibri"/>
+                <w:sz w:val="22"/>
+                <w:szCs w:val="22"/>
+                <w:lang w:val="en-US"/>
+              </w:rPr>
+            </w:pPr>
+            <w:r>
+              <w:rPr>
+                <w:rFonts w:ascii="Calibri" w:hAnsi="Calibri" w:cs="Calibri"/>
+                <w:sz w:val="22"/>
+                <w:szCs w:val="22"/>
+                <w:lang w:val="en-US"/>
+              </w:rPr>
+              <w:t>Folder path you want to keep temporary Index files</w:t>
+            </w:r>
+          </w:p>
+        </w:tc>
+      </w:tr>
+      <w:tr>
+        <w:trPr>
+          <w:cnfStyle w:val="000000100000" w:firstRow="0" w:lastRow="0" w:firstColumn="0" w:lastColumn="0" w:oddVBand="0" w:evenVBand="0" w:oddHBand="1" w:evenHBand="0" w:firstRowFirstColumn="0" w:firstRowLastColumn="0" w:lastRowFirstColumn="0" w:lastRowLastColumn="0"/>
+        </w:trPr>
+        <w:tc>
+          <w:tcPr>
+            <w:cnfStyle w:val="001000000000" w:firstRow="0" w:lastRow="0" w:firstColumn="1" w:lastColumn="0" w:oddVBand="0" w:evenVBand="0" w:oddHBand="0" w:evenHBand="0" w:firstRowFirstColumn="0" w:firstRowLastColumn="0" w:lastRowFirstColumn="0" w:lastRowLastColumn="0"/>
+            <w:tcW w:w="1525" w:type="dxa"/>
+            <w:tcBorders>
+              <w:left w:val="single" w:sz="4" w:space="0" w:color="auto"/>
+            </w:tcBorders>
+          </w:tcPr>
+          <w:p>
+            <w:pPr>
+              <w:pStyle w:val="ListParagraph"/>
+              <w:ind w:left="0"/>
+              <w:rPr>
+                <w:rFonts w:ascii="Calibri" w:hAnsi="Calibri" w:cs="Calibri"/>
+                <w:sz w:val="22"/>
+                <w:szCs w:val="22"/>
+                <w:lang w:val="en-US"/>
+              </w:rPr>
+            </w:pPr>
+            <w:r>
+              <w:rPr>
+                <w:rFonts w:ascii="Calibri" w:hAnsi="Calibri" w:cs="Calibri"/>
+                <w:sz w:val="22"/>
+                <w:szCs w:val="22"/>
+                <w:lang w:val="en-US"/>
+              </w:rPr>
+              <w:t>FINAL_INDEX_PATH</w:t>
+            </w:r>
+          </w:p>
+        </w:tc>
+        <w:tc>
+          <w:tcPr>
+            <w:tcW w:w="4228" w:type="dxa"/>
+            <w:tcBorders>
+              <w:right w:val="single" w:sz="4" w:space="0" w:color="auto"/>
+            </w:tcBorders>
+          </w:tcPr>
+          <w:p>
+            <w:pPr>
+              <w:pStyle w:val="ListParagraph"/>
+              <w:ind w:left="0"/>
+              <w:cnfStyle w:val="000000100000" w:firstRow="0" w:lastRow="0" w:firstColumn="0" w:lastColumn="0" w:oddVBand="0" w:evenVBand="0" w:oddHBand="1" w:evenHBand="0" w:firstRowFirstColumn="0" w:firstRowLastColumn="0" w:lastRowFirstColumn="0" w:lastRowLastColumn="0"/>
+              <w:rPr>
+                <w:rFonts w:ascii="Calibri" w:hAnsi="Calibri" w:cs="Calibri"/>
+                <w:sz w:val="22"/>
+                <w:szCs w:val="22"/>
+                <w:lang w:val="en-US"/>
+              </w:rPr>
+            </w:pPr>
+            <w:r>
+              <w:rPr>
+                <w:rFonts w:ascii="Calibri" w:hAnsi="Calibri" w:cs="Calibri"/>
+                <w:sz w:val="22"/>
+                <w:szCs w:val="22"/>
+                <w:lang w:val="en-US"/>
+              </w:rPr>
+              <w:t>File path of final merged Inverted Index file</w:t>
+            </w:r>
+          </w:p>
+        </w:tc>
+      </w:tr>
+      <w:tr>
+        <w:tc>
+          <w:tcPr>
+            <w:cnfStyle w:val="001000000000" w:firstRow="0" w:lastRow="0" w:firstColumn="1" w:lastColumn="0" w:oddVBand="0" w:evenVBand="0" w:oddHBand="0" w:evenHBand="0" w:firstRowFirstColumn="0" w:firstRowLastColumn="0" w:lastRowFirstColumn="0" w:lastRowLastColumn="0"/>
+            <w:tcW w:w="1525" w:type="dxa"/>
+            <w:tcBorders>
+              <w:left w:val="single" w:sz="4" w:space="0" w:color="auto"/>
+            </w:tcBorders>
+          </w:tcPr>
+          <w:p>
+            <w:pPr>
+              <w:pStyle w:val="ListParagraph"/>
+              <w:ind w:left="0"/>
+              <w:rPr>
+                <w:rFonts w:ascii="Calibri" w:hAnsi="Calibri" w:cs="Calibri"/>
+                <w:sz w:val="22"/>
+                <w:szCs w:val="22"/>
+                <w:lang w:val="en-US"/>
+              </w:rPr>
+            </w:pPr>
+            <w:r>
+              <w:rPr>
+                <w:rFonts w:ascii="Calibri" w:hAnsi="Calibri" w:cs="Calibri"/>
+                <w:sz w:val="22"/>
+                <w:szCs w:val="22"/>
+                <w:lang w:val="en-US"/>
+              </w:rPr>
+              <w:t>LEXICON_PATH</w:t>
+            </w:r>
+          </w:p>
+        </w:tc>
+        <w:tc>
+          <w:tcPr>
+            <w:tcW w:w="4228" w:type="dxa"/>
+            <w:tcBorders>
+              <w:right w:val="single" w:sz="4" w:space="0" w:color="auto"/>
+            </w:tcBorders>
+          </w:tcPr>
+          <w:p>
+            <w:pPr>
+              <w:pStyle w:val="ListParagraph"/>
+              <w:ind w:left="0"/>
+              <w:cnfStyle w:val="000000000000" w:firstRow="0" w:lastRow="0" w:firstColumn="0" w:lastColumn="0" w:oddVBand="0" w:evenVBand="0" w:oddHBand="0" w:evenHBand="0" w:firstRowFirstColumn="0" w:firstRowLastColumn="0" w:lastRowFirstColumn="0" w:lastRowLastColumn="0"/>
+              <w:rPr>
+                <w:rFonts w:ascii="Calibri" w:hAnsi="Calibri" w:cs="Calibri"/>
+                <w:sz w:val="22"/>
+                <w:szCs w:val="22"/>
+                <w:lang w:val="en-US"/>
+              </w:rPr>
+            </w:pPr>
+            <w:r>
+              <w:rPr>
+                <w:rFonts w:ascii="Calibri" w:hAnsi="Calibri" w:cs="Calibri"/>
+                <w:sz w:val="22"/>
+                <w:szCs w:val="22"/>
+                <w:lang w:val="en-US"/>
+              </w:rPr>
+              <w:t>File path of Lexicon file</w:t>
+            </w:r>
+          </w:p>
+        </w:tc>
+      </w:tr>
+      <w:tr>
+        <w:trPr>
+          <w:cnfStyle w:val="000000100000" w:firstRow="0" w:lastRow="0" w:firstColumn="0" w:lastColumn="0" w:oddVBand="0" w:evenVBand="0" w:oddHBand="1" w:evenHBand="0" w:firstRowFirstColumn="0" w:firstRowLastColumn="0" w:lastRowFirstColumn="0" w:lastRowLastColumn="0"/>
+        </w:trPr>
+        <w:tc>
+          <w:tcPr>
+            <w:cnfStyle w:val="001000000000" w:firstRow="0" w:lastRow="0" w:firstColumn="1" w:lastColumn="0" w:oddVBand="0" w:evenVBand="0" w:oddHBand="0" w:evenHBand="0" w:firstRowFirstColumn="0" w:firstRowLastColumn="0" w:lastRowFirstColumn="0" w:lastRowLastColumn="0"/>
+            <w:tcW w:w="1525" w:type="dxa"/>
+            <w:tcBorders>
+              <w:left w:val="single" w:sz="4" w:space="0" w:color="auto"/>
+            </w:tcBorders>
+          </w:tcPr>
+          <w:p>
+            <w:pPr>
+              <w:pStyle w:val="ListParagraph"/>
+              <w:ind w:left="0"/>
+              <w:rPr>
+                <w:rFonts w:ascii="Calibri" w:hAnsi="Calibri" w:cs="Calibri"/>
+                <w:sz w:val="22"/>
+                <w:szCs w:val="22"/>
+                <w:lang w:val="en-US"/>
+              </w:rPr>
+            </w:pPr>
+            <w:r>
+              <w:rPr>
+                <w:rFonts w:ascii="Calibri" w:hAnsi="Calibri" w:cs="Calibri"/>
+                <w:sz w:val="22"/>
+                <w:szCs w:val="22"/>
+                <w:lang w:val="en-US"/>
+              </w:rPr>
+              <w:t>DOC_TABLE_PATH</w:t>
+            </w:r>
+          </w:p>
+        </w:tc>
+        <w:tc>
+          <w:tcPr>
+            <w:tcW w:w="4228" w:type="dxa"/>
+            <w:tcBorders>
+              <w:right w:val="single" w:sz="4" w:space="0" w:color="auto"/>
+            </w:tcBorders>
+          </w:tcPr>
+          <w:p>
+            <w:pPr>
+              <w:pStyle w:val="ListParagraph"/>
+              <w:ind w:left="0"/>
+              <w:cnfStyle w:val="000000100000" w:firstRow="0" w:lastRow="0" w:firstColumn="0" w:lastColumn="0" w:oddVBand="0" w:evenVBand="0" w:oddHBand="1" w:evenHBand="0" w:firstRowFirstColumn="0" w:firstRowLastColumn="0" w:lastRowFirstColumn="0" w:lastRowLastColumn="0"/>
+              <w:rPr>
+                <w:rFonts w:ascii="Calibri" w:hAnsi="Calibri" w:cs="Calibri"/>
+                <w:sz w:val="22"/>
+                <w:szCs w:val="22"/>
+                <w:lang w:val="en-US"/>
+              </w:rPr>
+            </w:pPr>
+            <w:r>
+              <w:rPr>
+                <w:rFonts w:ascii="Calibri" w:hAnsi="Calibri" w:cs="Calibri"/>
+                <w:sz w:val="22"/>
+                <w:szCs w:val="22"/>
+                <w:lang w:val="en-US"/>
+              </w:rPr>
+              <w:t xml:space="preserve">File path of document table </w:t>
+            </w:r>
+            <w:proofErr w:type="gramStart"/>
+            <w:r>
+              <w:rPr>
+                <w:rFonts w:ascii="Calibri" w:hAnsi="Calibri" w:cs="Calibri"/>
+                <w:sz w:val="22"/>
+                <w:szCs w:val="22"/>
+                <w:lang w:val="en-US"/>
+              </w:rPr>
+              <w:t>file(</w:t>
+            </w:r>
+            <w:proofErr w:type="gramEnd"/>
+            <w:r>
+              <w:rPr>
+                <w:rFonts w:ascii="Calibri" w:hAnsi="Calibri" w:cs="Calibri"/>
+                <w:sz w:val="22"/>
+                <w:szCs w:val="22"/>
+                <w:lang w:val="en-US"/>
+              </w:rPr>
+              <w:t>or page table file)</w:t>
+            </w:r>
+          </w:p>
+        </w:tc>
+      </w:tr>
+      <w:tr>
+        <w:tc>
+          <w:tcPr>
+            <w:cnfStyle w:val="001000000000" w:firstRow="0" w:lastRow="0" w:firstColumn="1" w:lastColumn="0" w:oddVBand="0" w:evenVBand="0" w:oddHBand="0" w:evenHBand="0" w:firstRowFirstColumn="0" w:firstRowLastColumn="0" w:lastRowFirstColumn="0" w:lastRowLastColumn="0"/>
+            <w:tcW w:w="1525" w:type="dxa"/>
+            <w:tcBorders>
+              <w:left w:val="single" w:sz="4" w:space="0" w:color="auto"/>
+            </w:tcBorders>
+          </w:tcPr>
+          <w:p>
+            <w:pPr>
+              <w:pStyle w:val="ListParagraph"/>
+              <w:ind w:left="0"/>
+              <w:rPr>
+                <w:rFonts w:ascii="Calibri" w:hAnsi="Calibri" w:cs="Calibri"/>
+                <w:sz w:val="22"/>
+                <w:szCs w:val="22"/>
+                <w:lang w:val="en-US"/>
+              </w:rPr>
+            </w:pPr>
+            <w:r>
+              <w:rPr>
+                <w:rFonts w:ascii="Calibri" w:hAnsi="Calibri" w:cs="Calibri"/>
+                <w:sz w:val="22"/>
+                <w:szCs w:val="22"/>
+                <w:lang w:val="en-US"/>
+              </w:rPr>
+              <w:t>FILEMODE</w:t>
+            </w:r>
+          </w:p>
+        </w:tc>
+        <w:tc>
+          <w:tcPr>
+            <w:tcW w:w="4228" w:type="dxa"/>
+            <w:tcBorders>
+              <w:right w:val="single" w:sz="4" w:space="0" w:color="auto"/>
+            </w:tcBorders>
+          </w:tcPr>
+          <w:p>
+            <w:pPr>
+              <w:pStyle w:val="ListParagraph"/>
+              <w:ind w:left="0"/>
+              <w:cnfStyle w:val="000000000000" w:firstRow="0" w:lastRow="0" w:firstColumn="0" w:lastColumn="0" w:oddVBand="0" w:evenVBand="0" w:oddHBand="0" w:evenHBand="0" w:firstRowFirstColumn="0" w:firstRowLastColumn="0" w:lastRowFirstColumn="0" w:lastRowLastColumn="0"/>
+              <w:rPr>
+                <w:rFonts w:ascii="Calibri" w:hAnsi="Calibri" w:cs="Calibri"/>
+                <w:sz w:val="22"/>
+                <w:szCs w:val="22"/>
+                <w:lang w:val="en-US"/>
+              </w:rPr>
+            </w:pPr>
+            <w:r>
+              <w:rPr>
+                <w:rFonts w:ascii="Calibri" w:hAnsi="Calibri" w:cs="Calibri"/>
+                <w:sz w:val="22"/>
+                <w:szCs w:val="22"/>
+                <w:lang w:val="en-US"/>
+              </w:rPr>
+              <w:t>Write file in bit format or text format. Value should be set to 1(bit) or 0(text).</w:t>
+            </w:r>
+          </w:p>
+        </w:tc>
+      </w:tr>
+      <w:tr>
+        <w:trPr>
+          <w:cnfStyle w:val="000000100000" w:firstRow="0" w:lastRow="0" w:firstColumn="0" w:lastColumn="0" w:oddVBand="0" w:evenVBand="0" w:oddHBand="1" w:evenHBand="0" w:firstRowFirstColumn="0" w:firstRowLastColumn="0" w:lastRowFirstColumn="0" w:lastRowLastColumn="0"/>
+        </w:trPr>
+        <w:tc>
+          <w:tcPr>
+            <w:cnfStyle w:val="001000000000" w:firstRow="0" w:lastRow="0" w:firstColumn="1" w:lastColumn="0" w:oddVBand="0" w:evenVBand="0" w:oddHBand="0" w:evenHBand="0" w:firstRowFirstColumn="0" w:firstRowLastColumn="0" w:lastRowFirstColumn="0" w:lastRowLastColumn="0"/>
+            <w:tcW w:w="1525" w:type="dxa"/>
+            <w:tcBorders>
+              <w:left w:val="single" w:sz="4" w:space="0" w:color="auto"/>
+            </w:tcBorders>
+          </w:tcPr>
+          <w:p>
+            <w:pPr>
+              <w:pStyle w:val="ListParagraph"/>
+              <w:ind w:left="0"/>
+              <w:rPr>
+                <w:rFonts w:ascii="Calibri" w:hAnsi="Calibri" w:cs="Calibri"/>
+                <w:sz w:val="22"/>
+                <w:szCs w:val="22"/>
+                <w:lang w:val="en-US"/>
+              </w:rPr>
+            </w:pPr>
+            <w:r>
+              <w:rPr>
+                <w:rFonts w:ascii="Calibri" w:hAnsi="Calibri" w:cs="Calibri"/>
+                <w:sz w:val="22"/>
+                <w:szCs w:val="22"/>
+                <w:lang w:val="en-US"/>
+              </w:rPr>
+              <w:t>IS_DEBUG</w:t>
+            </w:r>
+          </w:p>
+        </w:tc>
+        <w:tc>
+          <w:tcPr>
+            <w:tcW w:w="4228" w:type="dxa"/>
+            <w:tcBorders>
+              <w:right w:val="single" w:sz="4" w:space="0" w:color="auto"/>
+            </w:tcBorders>
+          </w:tcPr>
+          <w:p>
+            <w:pPr>
+              <w:pStyle w:val="ListParagraph"/>
+              <w:ind w:left="0"/>
+              <w:cnfStyle w:val="000000100000" w:firstRow="0" w:lastRow="0" w:firstColumn="0" w:lastColumn="0" w:oddVBand="0" w:evenVBand="0" w:oddHBand="1" w:evenHBand="0" w:firstRowFirstColumn="0" w:firstRowLastColumn="0" w:lastRowFirstColumn="0" w:lastRowLastColumn="0"/>
+              <w:rPr>
+                <w:rFonts w:ascii="Calibri" w:hAnsi="Calibri" w:cs="Calibri"/>
+                <w:sz w:val="22"/>
+                <w:szCs w:val="22"/>
+                <w:lang w:val="en-US"/>
+              </w:rPr>
+            </w:pPr>
+            <w:r>
+              <w:rPr>
+                <w:rFonts w:ascii="Calibri" w:hAnsi="Calibri" w:cs="Calibri"/>
+                <w:sz w:val="22"/>
+                <w:szCs w:val="22"/>
+                <w:lang w:val="en-US"/>
+              </w:rPr>
+              <w:t>Indicate whether output debug information in terminal. Value should be set to 1 or 0.</w:t>
+            </w:r>
+          </w:p>
+        </w:tc>
+      </w:tr>
+      <w:tr>
+        <w:tc>
+          <w:tcPr>
+            <w:cnfStyle w:val="001000000000" w:firstRow="0" w:lastRow="0" w:firstColumn="1" w:lastColumn="0" w:oddVBand="0" w:evenVBand="0" w:oddHBand="0" w:evenHBand="0" w:firstRowFirstColumn="0" w:firstRowLastColumn="0" w:lastRowFirstColumn="0" w:lastRowLastColumn="0"/>
+            <w:tcW w:w="1525" w:type="dxa"/>
+            <w:tcBorders>
+              <w:left w:val="single" w:sz="4" w:space="0" w:color="auto"/>
+            </w:tcBorders>
+          </w:tcPr>
+          <w:p>
+            <w:pPr>
+              <w:pStyle w:val="ListParagraph"/>
+              <w:ind w:left="0"/>
+              <w:rPr>
+                <w:rFonts w:ascii="Calibri" w:hAnsi="Calibri" w:cs="Calibri"/>
+                <w:sz w:val="22"/>
+                <w:szCs w:val="22"/>
+                <w:lang w:val="en-US"/>
+              </w:rPr>
+            </w:pPr>
+            <w:r>
+              <w:rPr>
+                <w:rFonts w:ascii="Calibri" w:hAnsi="Calibri" w:cs="Calibri"/>
+                <w:sz w:val="22"/>
+                <w:szCs w:val="22"/>
+                <w:lang w:val="en-US"/>
+              </w:rPr>
+              <w:t>IS_INDEX</w:t>
+            </w:r>
+          </w:p>
+        </w:tc>
+        <w:tc>
+          <w:tcPr>
+            <w:tcW w:w="4228" w:type="dxa"/>
+            <w:tcBorders>
+              <w:right w:val="single" w:sz="4" w:space="0" w:color="auto"/>
+            </w:tcBorders>
+          </w:tcPr>
+          <w:p>
+            <w:pPr>
+              <w:pStyle w:val="ListParagraph"/>
+              <w:ind w:left="0"/>
+              <w:cnfStyle w:val="000000000000" w:firstRow="0" w:lastRow="0" w:firstColumn="0" w:lastColumn="0" w:oddVBand="0" w:evenVBand="0" w:oddHBand="0" w:evenHBand="0" w:firstRowFirstColumn="0" w:firstRowLastColumn="0" w:lastRowFirstColumn="0" w:lastRowLastColumn="0"/>
+              <w:rPr>
+                <w:rFonts w:ascii="Calibri" w:hAnsi="Calibri" w:cs="Calibri"/>
+                <w:sz w:val="22"/>
+                <w:szCs w:val="22"/>
+                <w:lang w:val="en-US"/>
+              </w:rPr>
+            </w:pPr>
+            <w:r>
+              <w:rPr>
+                <w:rFonts w:ascii="Calibri" w:hAnsi="Calibri" w:cs="Calibri"/>
+                <w:sz w:val="22"/>
+                <w:szCs w:val="22"/>
+                <w:lang w:val="en-US"/>
+              </w:rPr>
+              <w:t xml:space="preserve">Indicate whether reindex input </w:t>
+            </w:r>
+            <w:proofErr w:type="spellStart"/>
+            <w:r>
+              <w:rPr>
+                <w:rFonts w:ascii="Calibri" w:hAnsi="Calibri" w:cs="Calibri"/>
+                <w:sz w:val="22"/>
+                <w:szCs w:val="22"/>
+                <w:lang w:val="en-US"/>
+              </w:rPr>
+              <w:t>trec</w:t>
+            </w:r>
+            <w:proofErr w:type="spellEnd"/>
+            <w:r>
+              <w:rPr>
+                <w:rFonts w:ascii="Calibri" w:hAnsi="Calibri" w:cs="Calibri"/>
+                <w:sz w:val="22"/>
+                <w:szCs w:val="22"/>
+                <w:lang w:val="en-US"/>
+              </w:rPr>
+              <w:t xml:space="preserve"> data. Value should be set to 1 or 0. If value is 0, it will merge files in INDEX_FILE_FOLDER_PATH</w:t>
+            </w:r>
+          </w:p>
+        </w:tc>
+      </w:tr>
+      <w:tr>
+        <w:trPr>
+          <w:cnfStyle w:val="000000100000" w:firstRow="0" w:lastRow="0" w:firstColumn="0" w:lastColumn="0" w:oddVBand="0" w:evenVBand="0" w:oddHBand="1" w:evenHBand="0" w:firstRowFirstColumn="0" w:firstRowLastColumn="0" w:lastRowFirstColumn="0" w:lastRowLastColumn="0"/>
+        </w:trPr>
+        <w:tc>
+          <w:tcPr>
+            <w:cnfStyle w:val="001000000000" w:firstRow="0" w:lastRow="0" w:firstColumn="1" w:lastColumn="0" w:oddVBand="0" w:evenVBand="0" w:oddHBand="0" w:evenHBand="0" w:firstRowFirstColumn="0" w:firstRowLastColumn="0" w:lastRowFirstColumn="0" w:lastRowLastColumn="0"/>
+            <w:tcW w:w="1525" w:type="dxa"/>
+            <w:tcBorders>
+              <w:left w:val="single" w:sz="4" w:space="0" w:color="auto"/>
+            </w:tcBorders>
+          </w:tcPr>
+          <w:p>
+            <w:pPr>
+              <w:pStyle w:val="ListParagraph"/>
+              <w:ind w:left="0"/>
+              <w:rPr>
+                <w:rFonts w:ascii="Calibri" w:hAnsi="Calibri" w:cs="Calibri"/>
+                <w:sz w:val="22"/>
+                <w:szCs w:val="22"/>
+                <w:lang w:val="en-US"/>
+              </w:rPr>
+            </w:pPr>
+            <w:r>
+              <w:rPr>
+                <w:rFonts w:ascii="Calibri" w:hAnsi="Calibri" w:cs="Calibri"/>
+                <w:sz w:val="22"/>
+                <w:szCs w:val="22"/>
+                <w:lang w:val="en-US"/>
+              </w:rPr>
+              <w:t>IS_MERGE</w:t>
+            </w:r>
+          </w:p>
+        </w:tc>
+        <w:tc>
+          <w:tcPr>
+            <w:tcW w:w="4228" w:type="dxa"/>
+            <w:tcBorders>
+              <w:right w:val="single" w:sz="4" w:space="0" w:color="auto"/>
+            </w:tcBorders>
+          </w:tcPr>
+          <w:p>
+            <w:pPr>
+              <w:pStyle w:val="ListParagraph"/>
+              <w:ind w:left="0"/>
+              <w:cnfStyle w:val="000000100000" w:firstRow="0" w:lastRow="0" w:firstColumn="0" w:lastColumn="0" w:oddVBand="0" w:evenVBand="0" w:oddHBand="1" w:evenHBand="0" w:firstRowFirstColumn="0" w:firstRowLastColumn="0" w:lastRowFirstColumn="0" w:lastRowLastColumn="0"/>
+              <w:rPr>
+                <w:rFonts w:ascii="Calibri" w:hAnsi="Calibri" w:cs="Calibri"/>
+                <w:sz w:val="22"/>
+                <w:szCs w:val="22"/>
+                <w:lang w:val="en-US"/>
+              </w:rPr>
+            </w:pPr>
+            <w:r>
+              <w:rPr>
+                <w:rFonts w:ascii="Calibri" w:hAnsi="Calibri" w:cs="Calibri"/>
+                <w:sz w:val="22"/>
+                <w:szCs w:val="22"/>
+                <w:lang w:val="en-US"/>
+              </w:rPr>
+              <w:t>Indicate whether merge files in INDEX_FILE_FOLDER_PATH. Value should be set to 1 or 0.</w:t>
+            </w:r>
+          </w:p>
+        </w:tc>
+      </w:tr>
+      <w:tr>
+        <w:tc>
+          <w:tcPr>
+            <w:cnfStyle w:val="001000000000" w:firstRow="0" w:lastRow="0" w:firstColumn="1" w:lastColumn="0" w:oddVBand="0" w:evenVBand="0" w:oddHBand="0" w:evenHBand="0" w:firstRowFirstColumn="0" w:firstRowLastColumn="0" w:lastRowFirstColumn="0" w:lastRowLastColumn="0"/>
+            <w:tcW w:w="1525" w:type="dxa"/>
+            <w:tcBorders>
+              <w:left w:val="single" w:sz="4" w:space="0" w:color="auto"/>
+            </w:tcBorders>
+          </w:tcPr>
+          <w:p>
+            <w:pPr>
+              <w:pStyle w:val="ListParagraph"/>
+              <w:ind w:left="0"/>
+              <w:rPr>
+                <w:rFonts w:ascii="Calibri" w:hAnsi="Calibri" w:cs="Calibri"/>
+                <w:sz w:val="22"/>
+                <w:szCs w:val="22"/>
+                <w:lang w:val="en-US"/>
+              </w:rPr>
+            </w:pPr>
+            <w:r>
+              <w:rPr>
+                <w:rFonts w:ascii="Calibri" w:hAnsi="Calibri" w:cs="Calibri"/>
+                <w:sz w:val="22"/>
+                <w:szCs w:val="22"/>
+                <w:lang w:val="en-US"/>
+              </w:rPr>
+              <w:lastRenderedPageBreak/>
+              <w:t>IS_WRITE_PAGE</w:t>
+            </w:r>
+          </w:p>
+        </w:tc>
+        <w:tc>
+          <w:tcPr>
+            <w:tcW w:w="4228" w:type="dxa"/>
+            <w:tcBorders>
+              <w:right w:val="single" w:sz="4" w:space="0" w:color="auto"/>
+            </w:tcBorders>
+          </w:tcPr>
+          <w:p>
+            <w:pPr>
+              <w:pStyle w:val="ListParagraph"/>
+              <w:ind w:left="0"/>
+              <w:cnfStyle w:val="000000000000" w:firstRow="0" w:lastRow="0" w:firstColumn="0" w:lastColumn="0" w:oddVBand="0" w:evenVBand="0" w:oddHBand="0" w:evenHBand="0" w:firstRowFirstColumn="0" w:firstRowLastColumn="0" w:lastRowFirstColumn="0" w:lastRowLastColumn="0"/>
+              <w:rPr>
+                <w:rFonts w:ascii="Calibri" w:hAnsi="Calibri" w:cs="Calibri"/>
+                <w:sz w:val="22"/>
+                <w:szCs w:val="22"/>
+                <w:lang w:val="en-US"/>
+              </w:rPr>
+            </w:pPr>
+            <w:r>
+              <w:rPr>
+                <w:rFonts w:ascii="Calibri" w:hAnsi="Calibri" w:cs="Calibri"/>
+                <w:sz w:val="22"/>
+                <w:szCs w:val="22"/>
+                <w:lang w:val="en-US"/>
+              </w:rPr>
+              <w:t>Indicate whether write page table into file. Value should be set to 1 or 0.</w:t>
+            </w:r>
+          </w:p>
+        </w:tc>
+      </w:tr>
+      <w:tr>
+        <w:trPr>
+          <w:cnfStyle w:val="000000100000" w:firstRow="0" w:lastRow="0" w:firstColumn="0" w:lastColumn="0" w:oddVBand="0" w:evenVBand="0" w:oddHBand="1" w:evenHBand="0" w:firstRowFirstColumn="0" w:firstRowLastColumn="0" w:lastRowFirstColumn="0" w:lastRowLastColumn="0"/>
+        </w:trPr>
+        <w:tc>
+          <w:tcPr>
+            <w:cnfStyle w:val="001000000000" w:firstRow="0" w:lastRow="0" w:firstColumn="1" w:lastColumn="0" w:oddVBand="0" w:evenVBand="0" w:oddHBand="0" w:evenHBand="0" w:firstRowFirstColumn="0" w:firstRowLastColumn="0" w:lastRowFirstColumn="0" w:lastRowLastColumn="0"/>
+            <w:tcW w:w="1525" w:type="dxa"/>
+            <w:tcBorders>
+              <w:left w:val="single" w:sz="4" w:space="0" w:color="auto"/>
+            </w:tcBorders>
+          </w:tcPr>
+          <w:p>
+            <w:pPr>
+              <w:pStyle w:val="ListParagraph"/>
+              <w:ind w:left="0"/>
+              <w:rPr>
+                <w:rFonts w:ascii="Calibri" w:hAnsi="Calibri" w:cs="Calibri"/>
+                <w:sz w:val="22"/>
+                <w:szCs w:val="22"/>
+                <w:lang w:val="en-US"/>
+              </w:rPr>
+            </w:pPr>
+            <w:r>
+              <w:rPr>
+                <w:rFonts w:ascii="Calibri" w:hAnsi="Calibri" w:cs="Calibri"/>
+                <w:sz w:val="22"/>
+                <w:szCs w:val="22"/>
+                <w:lang w:val="en-US"/>
+              </w:rPr>
+              <w:t>IS_WRITE_LEXICON</w:t>
+            </w:r>
+          </w:p>
+        </w:tc>
+        <w:tc>
+          <w:tcPr>
+            <w:tcW w:w="4228" w:type="dxa"/>
+            <w:tcBorders>
+              <w:right w:val="single" w:sz="4" w:space="0" w:color="auto"/>
+            </w:tcBorders>
+          </w:tcPr>
+          <w:p>
+            <w:pPr>
+              <w:pStyle w:val="ListParagraph"/>
+              <w:ind w:left="0"/>
+              <w:cnfStyle w:val="000000100000" w:firstRow="0" w:lastRow="0" w:firstColumn="0" w:lastColumn="0" w:oddVBand="0" w:evenVBand="0" w:oddHBand="1" w:evenHBand="0" w:firstRowFirstColumn="0" w:firstRowLastColumn="0" w:lastRowFirstColumn="0" w:lastRowLastColumn="0"/>
+              <w:rPr>
+                <w:rFonts w:ascii="Calibri" w:hAnsi="Calibri" w:cs="Calibri"/>
+                <w:sz w:val="22"/>
+                <w:szCs w:val="22"/>
+                <w:lang w:val="en-US"/>
+              </w:rPr>
+            </w:pPr>
+            <w:r>
+              <w:rPr>
+                <w:rFonts w:ascii="Calibri" w:hAnsi="Calibri" w:cs="Calibri"/>
+                <w:sz w:val="22"/>
+                <w:szCs w:val="22"/>
+                <w:lang w:val="en-US"/>
+              </w:rPr>
+              <w:t>Indicate whether Lexicon Structure into file. Value should be set to 1 or 0.</w:t>
+            </w:r>
+          </w:p>
+        </w:tc>
+      </w:tr>
+      <w:tr>
+        <w:tc>
+          <w:tcPr>
+            <w:cnfStyle w:val="001000000000" w:firstRow="0" w:lastRow="0" w:firstColumn="1" w:lastColumn="0" w:oddVBand="0" w:evenVBand="0" w:oddHBand="0" w:evenHBand="0" w:firstRowFirstColumn="0" w:firstRowLastColumn="0" w:lastRowFirstColumn="0" w:lastRowLastColumn="0"/>
+            <w:tcW w:w="1525" w:type="dxa"/>
+            <w:tcBorders>
+              <w:left w:val="single" w:sz="4" w:space="0" w:color="auto"/>
+            </w:tcBorders>
+          </w:tcPr>
+          <w:p>
+            <w:pPr>
+              <w:pStyle w:val="ListParagraph"/>
+              <w:ind w:left="0"/>
+              <w:rPr>
+                <w:rFonts w:ascii="Calibri" w:hAnsi="Calibri" w:cs="Calibri"/>
+                <w:sz w:val="22"/>
+                <w:szCs w:val="22"/>
+                <w:lang w:val="en-US"/>
+              </w:rPr>
+            </w:pPr>
+            <w:r>
+              <w:rPr>
+                <w:rFonts w:ascii="Calibri" w:hAnsi="Calibri" w:cs="Calibri"/>
+                <w:sz w:val="22"/>
+                <w:szCs w:val="22"/>
+                <w:lang w:val="en-US"/>
+              </w:rPr>
+              <w:t>IS_DELETE_TEMP</w:t>
+            </w:r>
+          </w:p>
+        </w:tc>
+        <w:tc>
+          <w:tcPr>
+            <w:tcW w:w="4228" w:type="dxa"/>
+            <w:tcBorders>
+              <w:right w:val="single" w:sz="4" w:space="0" w:color="auto"/>
+            </w:tcBorders>
+          </w:tcPr>
+          <w:p>
+            <w:pPr>
+              <w:pStyle w:val="ListParagraph"/>
+              <w:ind w:left="0"/>
+              <w:cnfStyle w:val="000000000000" w:firstRow="0" w:lastRow="0" w:firstColumn="0" w:lastColumn="0" w:oddVBand="0" w:evenVBand="0" w:oddHBand="0" w:evenHBand="0" w:firstRowFirstColumn="0" w:firstRowLastColumn="0" w:lastRowFirstColumn="0" w:lastRowLastColumn="0"/>
+              <w:rPr>
+                <w:rFonts w:ascii="Calibri" w:hAnsi="Calibri" w:cs="Calibri"/>
+                <w:sz w:val="22"/>
+                <w:szCs w:val="22"/>
+                <w:lang w:val="en-US"/>
+              </w:rPr>
+            </w:pPr>
+            <w:r>
+              <w:rPr>
+                <w:rFonts w:ascii="Calibri" w:hAnsi="Calibri" w:cs="Calibri"/>
+                <w:sz w:val="22"/>
+                <w:szCs w:val="22"/>
+                <w:lang w:val="en-US"/>
+              </w:rPr>
+              <w:t>Indicate whether delete temporary Index Inverted file. Value should be set to 1 or 0.</w:t>
+            </w:r>
+          </w:p>
+        </w:tc>
+      </w:tr>
+      <w:tr>
+        <w:trPr>
+          <w:cnfStyle w:val="000000100000" w:firstRow="0" w:lastRow="0" w:firstColumn="0" w:lastColumn="0" w:oddVBand="0" w:evenVBand="0" w:oddHBand="1" w:evenHBand="0" w:firstRowFirstColumn="0" w:firstRowLastColumn="0" w:lastRowFirstColumn="0" w:lastRowLastColumn="0"/>
+        </w:trPr>
+        <w:tc>
+          <w:tcPr>
+            <w:cnfStyle w:val="001000000000" w:firstRow="0" w:lastRow="0" w:firstColumn="1" w:lastColumn="0" w:oddVBand="0" w:evenVBand="0" w:oddHBand="0" w:evenHBand="0" w:firstRowFirstColumn="0" w:firstRowLastColumn="0" w:lastRowFirstColumn="0" w:lastRowLastColumn="0"/>
+            <w:tcW w:w="1525" w:type="dxa"/>
+            <w:tcBorders>
+              <w:left w:val="single" w:sz="4" w:space="0" w:color="auto"/>
+            </w:tcBorders>
+          </w:tcPr>
+          <w:p>
+            <w:pPr>
+              <w:rPr>
+                <w:rFonts w:ascii="Calibri" w:hAnsi="Calibri" w:cs="Calibri"/>
+                <w:sz w:val="22"/>
+                <w:szCs w:val="22"/>
+                <w:lang w:val="en-US"/>
+              </w:rPr>
+            </w:pPr>
+            <w:r>
+              <w:rPr>
+                <w:rFonts w:ascii="Calibri" w:hAnsi="Calibri" w:cs="Calibri"/>
+                <w:sz w:val="22"/>
+                <w:szCs w:val="22"/>
+                <w:lang w:val="en-US"/>
+              </w:rPr>
+              <w:t>IS_BUILD</w:t>
+            </w:r>
+          </w:p>
+          <w:p>
+            <w:pPr>
+              <w:pStyle w:val="ListParagraph"/>
+              <w:ind w:left="0"/>
+              <w:rPr>
+                <w:rFonts w:ascii="Calibri" w:hAnsi="Calibri" w:cs="Calibri"/>
+                <w:sz w:val="22"/>
+                <w:szCs w:val="22"/>
+                <w:lang w:val="en-US"/>
+              </w:rPr>
+            </w:pPr>
+          </w:p>
+        </w:tc>
+        <w:tc>
+          <w:tcPr>
+            <w:tcW w:w="4228" w:type="dxa"/>
+            <w:tcBorders>
+              <w:right w:val="single" w:sz="4" w:space="0" w:color="auto"/>
+            </w:tcBorders>
+          </w:tcPr>
+          <w:p>
+            <w:pPr>
+              <w:pStyle w:val="ListParagraph"/>
+              <w:ind w:left="0"/>
+              <w:cnfStyle w:val="000000100000" w:firstRow="0" w:lastRow="0" w:firstColumn="0" w:lastColumn="0" w:oddVBand="0" w:evenVBand="0" w:oddHBand="1" w:evenHBand="0" w:firstRowFirstColumn="0" w:firstRowLastColumn="0" w:lastRowFirstColumn="0" w:lastRowLastColumn="0"/>
+              <w:rPr>
+                <w:rFonts w:ascii="Calibri" w:hAnsi="Calibri" w:cs="Calibri"/>
+                <w:sz w:val="22"/>
+                <w:szCs w:val="22"/>
+                <w:lang w:val="en-US"/>
+              </w:rPr>
+            </w:pPr>
+            <w:r>
+              <w:rPr>
+                <w:rFonts w:ascii="Calibri" w:hAnsi="Calibri" w:cs="Calibri"/>
+                <w:sz w:val="22"/>
+                <w:szCs w:val="22"/>
+                <w:lang w:val="en-US"/>
+              </w:rPr>
+              <w:t xml:space="preserve">Indicate whether </w:t>
+            </w:r>
+            <w:r>
+              <w:rPr>
+                <w:rFonts w:ascii="Calibri" w:hAnsi="Calibri" w:cs="Calibri"/>
+                <w:sz w:val="22"/>
+                <w:szCs w:val="22"/>
+                <w:lang w:val="en-US"/>
+              </w:rPr>
+              <w:t xml:space="preserve">build compressed and block-based </w:t>
+            </w:r>
+            <w:r>
+              <w:rPr>
+                <w:rFonts w:ascii="Calibri" w:hAnsi="Calibri" w:cs="Calibri"/>
+                <w:sz w:val="22"/>
+                <w:szCs w:val="22"/>
+                <w:lang w:val="en-US"/>
+              </w:rPr>
+              <w:t xml:space="preserve">Inverted </w:t>
+            </w:r>
+            <w:r>
+              <w:rPr>
+                <w:rFonts w:ascii="Calibri" w:hAnsi="Calibri" w:cs="Calibri"/>
+                <w:sz w:val="22"/>
+                <w:szCs w:val="22"/>
+                <w:lang w:val="en-US"/>
+              </w:rPr>
+              <w:t xml:space="preserve">Index </w:t>
+            </w:r>
+            <w:r>
+              <w:rPr>
+                <w:rFonts w:ascii="Calibri" w:hAnsi="Calibri" w:cs="Calibri"/>
+                <w:sz w:val="22"/>
+                <w:szCs w:val="22"/>
+                <w:lang w:val="en-US"/>
+              </w:rPr>
+              <w:t>file. Value should be set to 1 or 0.</w:t>
+            </w:r>
+          </w:p>
+        </w:tc>
+      </w:tr>
+      <w:tr>
+        <w:tc>
+          <w:tcPr>
+            <w:cnfStyle w:val="001000000000" w:firstRow="0" w:lastRow="0" w:firstColumn="1" w:lastColumn="0" w:oddVBand="0" w:evenVBand="0" w:oddHBand="0" w:evenHBand="0" w:firstRowFirstColumn="0" w:firstRowLastColumn="0" w:lastRowFirstColumn="0" w:lastRowLastColumn="0"/>
+            <w:tcW w:w="1525" w:type="dxa"/>
+            <w:tcBorders>
+              <w:left w:val="single" w:sz="4" w:space="0" w:color="auto"/>
+            </w:tcBorders>
+          </w:tcPr>
+          <w:p>
+            <w:pPr>
+              <w:pStyle w:val="ListParagraph"/>
+              <w:ind w:left="0"/>
+              <w:rPr>
+                <w:rFonts w:ascii="Calibri" w:hAnsi="Calibri" w:cs="Calibri"/>
+                <w:sz w:val="22"/>
+                <w:szCs w:val="22"/>
+                <w:lang w:val="en-US"/>
+              </w:rPr>
+            </w:pPr>
+            <w:r>
+              <w:rPr>
+                <w:rFonts w:ascii="Calibri" w:hAnsi="Calibri" w:cs="Calibri"/>
+                <w:sz w:val="22"/>
+                <w:szCs w:val="22"/>
+                <w:lang w:val="en-US"/>
+              </w:rPr>
+              <w:t>IS_RELOAD</w:t>
+            </w:r>
+          </w:p>
+        </w:tc>
+        <w:tc>
+          <w:tcPr>
+            <w:tcW w:w="4228" w:type="dxa"/>
+            <w:tcBorders>
+              <w:right w:val="single" w:sz="4" w:space="0" w:color="auto"/>
+            </w:tcBorders>
+          </w:tcPr>
+          <w:p>
+            <w:pPr>
+              <w:pStyle w:val="ListParagraph"/>
+              <w:ind w:left="0"/>
+              <w:cnfStyle w:val="000000000000" w:firstRow="0" w:lastRow="0" w:firstColumn="0" w:lastColumn="0" w:oddVBand="0" w:evenVBand="0" w:oddHBand="0" w:evenHBand="0" w:firstRowFirstColumn="0" w:firstRowLastColumn="0" w:lastRowFirstColumn="0" w:lastRowLastColumn="0"/>
+              <w:rPr>
+                <w:rFonts w:ascii="Calibri" w:hAnsi="Calibri" w:cs="Calibri"/>
+                <w:sz w:val="22"/>
+                <w:szCs w:val="22"/>
+                <w:lang w:val="en-US"/>
+              </w:rPr>
+            </w:pPr>
+            <w:r>
+              <w:rPr>
+                <w:rFonts w:ascii="Calibri" w:hAnsi="Calibri" w:cs="Calibri"/>
+                <w:sz w:val="22"/>
+                <w:szCs w:val="22"/>
+                <w:lang w:val="en-US"/>
+              </w:rPr>
+              <w:t>Indicate whether</w:t>
+            </w:r>
+            <w:r>
+              <w:rPr>
+                <w:rFonts w:ascii="Calibri" w:hAnsi="Calibri" w:cs="Calibri"/>
+                <w:sz w:val="22"/>
+                <w:szCs w:val="22"/>
+                <w:lang w:val="en-US"/>
+              </w:rPr>
+              <w:t xml:space="preserve"> reload document table and lexicon structure in disk file</w:t>
+            </w:r>
+            <w:r>
+              <w:rPr>
+                <w:rFonts w:ascii="Calibri" w:hAnsi="Calibri" w:cs="Calibri"/>
+                <w:sz w:val="22"/>
+                <w:szCs w:val="22"/>
+                <w:lang w:val="en-US"/>
+              </w:rPr>
+              <w:t>. Value should be set to 1 or 0.</w:t>
+            </w:r>
+          </w:p>
+        </w:tc>
+      </w:tr>
+      <w:tr>
+        <w:trPr>
+          <w:cnfStyle w:val="000000100000" w:firstRow="0" w:lastRow="0" w:firstColumn="0" w:lastColumn="0" w:oddVBand="0" w:evenVBand="0" w:oddHBand="1" w:evenHBand="0" w:firstRowFirstColumn="0" w:firstRowLastColumn="0" w:lastRowFirstColumn="0" w:lastRowLastColumn="0"/>
+        </w:trPr>
+        <w:tc>
+          <w:tcPr>
+            <w:cnfStyle w:val="001000000000" w:firstRow="0" w:lastRow="0" w:firstColumn="1" w:lastColumn="0" w:oddVBand="0" w:evenVBand="0" w:oddHBand="0" w:evenHBand="0" w:firstRowFirstColumn="0" w:firstRowLastColumn="0" w:lastRowFirstColumn="0" w:lastRowLastColumn="0"/>
+            <w:tcW w:w="1525" w:type="dxa"/>
+            <w:tcBorders>
+              <w:left w:val="single" w:sz="4" w:space="0" w:color="auto"/>
+              <w:bottom w:val="single" w:sz="4" w:space="0" w:color="auto"/>
+            </w:tcBorders>
+          </w:tcPr>
+          <w:p>
+            <w:pPr>
+              <w:pStyle w:val="ListParagraph"/>
+              <w:ind w:left="0"/>
+              <w:rPr>
+                <w:rFonts w:ascii="Calibri" w:hAnsi="Calibri" w:cs="Calibri"/>
+                <w:b w:val="0"/>
+                <w:bCs w:val="0"/>
+                <w:caps w:val="0"/>
+                <w:sz w:val="22"/>
+                <w:szCs w:val="22"/>
+                <w:lang w:val="en-US"/>
+              </w:rPr>
+            </w:pPr>
+            <w:r>
+              <w:rPr>
+                <w:rFonts w:ascii="Calibri" w:hAnsi="Calibri" w:cs="Calibri"/>
+                <w:sz w:val="22"/>
+                <w:szCs w:val="22"/>
+                <w:lang w:val="en-US"/>
+              </w:rPr>
+              <w:t>IS_QUERY</w:t>
+            </w:r>
+          </w:p>
+        </w:tc>
+        <w:tc>
+          <w:tcPr>
+            <w:tcW w:w="4228" w:type="dxa"/>
+            <w:tcBorders>
+              <w:bottom w:val="single" w:sz="4" w:space="0" w:color="auto"/>
+              <w:right w:val="single" w:sz="4" w:space="0" w:color="auto"/>
+            </w:tcBorders>
+          </w:tcPr>
+          <w:p>
+            <w:pPr>
+              <w:pStyle w:val="ListParagraph"/>
+              <w:ind w:left="0"/>
+              <w:cnfStyle w:val="000000100000" w:firstRow="0" w:lastRow="0" w:firstColumn="0" w:lastColumn="0" w:oddVBand="0" w:evenVBand="0" w:oddHBand="1" w:evenHBand="0" w:firstRowFirstColumn="0" w:firstRowLastColumn="0" w:lastRowFirstColumn="0" w:lastRowLastColumn="0"/>
+              <w:rPr>
+                <w:rFonts w:ascii="Calibri" w:hAnsi="Calibri" w:cs="Calibri"/>
+                <w:sz w:val="22"/>
+                <w:szCs w:val="22"/>
+                <w:lang w:val="en-US"/>
+              </w:rPr>
+            </w:pPr>
+            <w:r>
+              <w:rPr>
+                <w:rFonts w:ascii="Calibri" w:hAnsi="Calibri" w:cs="Calibri"/>
+                <w:sz w:val="22"/>
+                <w:szCs w:val="22"/>
+                <w:lang w:val="en-US"/>
+              </w:rPr>
+              <w:t>Indicate whether</w:t>
+            </w:r>
+            <w:r>
+              <w:rPr>
+                <w:rFonts w:ascii="Calibri" w:hAnsi="Calibri" w:cs="Calibri"/>
+                <w:sz w:val="22"/>
+                <w:szCs w:val="22"/>
+                <w:lang w:val="en-US"/>
+              </w:rPr>
+              <w:t xml:space="preserve"> allow user query</w:t>
+            </w:r>
+            <w:r>
+              <w:rPr>
+                <w:rFonts w:ascii="Calibri" w:hAnsi="Calibri" w:cs="Calibri"/>
+                <w:sz w:val="22"/>
+                <w:szCs w:val="22"/>
+                <w:lang w:val="en-US"/>
+              </w:rPr>
+              <w:t>. Value should be set to 1 or 0.</w:t>
+            </w:r>
+          </w:p>
+        </w:tc>
+      </w:tr>
+    </w:tbl>
+    <w:p>
+      <w:pPr>
+        <w:pStyle w:val="ListParagraph"/>
+      </w:pPr>
+    </w:p>
+    <w:p>
+      <w:pPr>
+        <w:pStyle w:val="ListParagraph"/>
+        <w:numPr>
+          <w:ilvl w:val="0"/>
+          <w:numId w:val="12"/>
+        </w:numPr>
+        <w:rPr>
+          <w:lang w:val="en-US"/>
+        </w:rPr>
+      </w:pPr>
+      <w:r>
+        <w:rPr>
+          <w:lang w:val="en-US"/>
+        </w:rPr>
+        <w:t>In terminal, type following command lines</w:t>
+      </w:r>
+      <w:r>
+        <w:rPr>
+          <w:lang w:val="en-US"/>
+        </w:rPr>
+        <w:t>:</w:t>
+      </w:r>
+    </w:p>
+    <w:p>
+      <w:pPr>
+        <w:ind w:left="360"/>
+        <w:rPr>
+          <w:shd w:val="pct15" w:color="auto" w:fill="FFFFFF"/>
+          <w:lang w:val="en-US"/>
+        </w:rPr>
+      </w:pPr>
+      <w:r>
+        <w:rPr>
+          <w:shd w:val="pct15" w:color="auto" w:fill="FFFFFF"/>
+          <w:lang w:val="en-US"/>
+        </w:rPr>
+        <w:t xml:space="preserve">$ </w:t>
+      </w:r>
+      <w:r>
+        <w:rPr>
+          <w:shd w:val="pct15" w:color="auto" w:fill="FFFFFF"/>
+          <w:lang w:val="en-US"/>
+        </w:rPr>
+        <w:t>make</w:t>
+      </w:r>
+    </w:p>
+    <w:p>
+      <w:pPr>
+        <w:ind w:left="360"/>
+        <w:rPr>
+          <w:shd w:val="pct15" w:color="auto" w:fill="FFFFFF"/>
+          <w:lang w:val="en-US"/>
+        </w:rPr>
+      </w:pPr>
+      <w:proofErr w:type="gramStart"/>
+      <w:r>
+        <w:rPr>
+          <w:shd w:val="pct15" w:color="auto" w:fill="FFFFFF"/>
+          <w:lang w:val="en-US"/>
+        </w:rPr>
+        <w:t xml:space="preserve">$ </w:t>
+      </w:r>
+      <w:r>
+        <w:rPr>
+          <w:shd w:val="pct15" w:color="auto" w:fill="FFFFFF"/>
+          <w:lang w:val="en-US"/>
+        </w:rPr>
+        <w:t>.</w:t>
+      </w:r>
+      <w:proofErr w:type="gramEnd"/>
+      <w:r>
+        <w:rPr>
+          <w:shd w:val="pct15" w:color="auto" w:fill="FFFFFF"/>
+          <w:lang w:val="en-US"/>
+        </w:rPr>
+        <w:t>/search</w:t>
+      </w:r>
+    </w:p>
+    <w:p>
+      <w:pPr>
+        <w:rPr>
+          <w:lang w:val="en-US"/>
+        </w:rPr>
+      </w:pPr>
+    </w:p>
+    <w:p>
+      <w:pPr>
+        <w:pStyle w:val="Heading2"/>
         <w:rPr>
           <w:rFonts w:ascii="Times New Roman" w:hAnsi="Times New Roman" w:cs="Times New Roman"/>
           <w:b/>
@@ -8971,8 +12084,7 @@
           <w:color w:val="000000" w:themeColor="text1"/>
           <w:lang w:val="en-US"/>
         </w:rPr>
-        <w:t>Limit</w:t>
-      </w:r>
+      </w:pPr>
       <w:r>
         <w:rPr>
           <w:rFonts w:ascii="Times New Roman" w:hAnsi="Times New Roman" w:cs="Times New Roman"/>
@@ -8981,8 +12093,1163 @@
           <w:color w:val="000000" w:themeColor="text1"/>
           <w:lang w:val="en-US"/>
         </w:rPr>
-        <w:t>ation</w:t>
-      </w:r>
+        <w:t>Result</w:t>
+      </w:r>
+    </w:p>
+    <w:p>
+      <w:pPr>
+        <w:rPr>
+          <w:lang w:val="en-US"/>
+        </w:rPr>
+      </w:pPr>
+    </w:p>
+    <w:p>
+      <w:pPr>
+        <w:rPr>
+          <w:b/>
+          <w:bCs/>
+          <w:lang w:val="en-US"/>
+        </w:rPr>
+      </w:pPr>
+      <w:r>
+        <w:rPr>
+          <w:b/>
+          <w:bCs/>
+          <w:lang w:val="en-US"/>
+        </w:rPr>
+        <w:t>Index Generation Time</w:t>
+      </w:r>
+    </w:p>
+    <w:p>
+      <w:pPr>
+        <w:rPr>
+          <w:lang w:val="en-US"/>
+        </w:rPr>
+      </w:pPr>
+      <w:r>
+        <w:rPr>
+          <w:lang w:val="en-US"/>
+        </w:rPr>
+        <w:t xml:space="preserve">Build Postings and </w:t>
+      </w:r>
+      <w:r>
+        <w:rPr>
+          <w:lang w:val="en-US"/>
+        </w:rPr>
+        <w:t xml:space="preserve">temporary </w:t>
+      </w:r>
+      <w:r>
+        <w:rPr>
+          <w:lang w:val="en-US"/>
+        </w:rPr>
+        <w:t>Inverted Index Need 11835.2s</w:t>
+      </w:r>
+    </w:p>
+    <w:p>
+      <w:pPr>
+        <w:rPr>
+          <w:lang w:val="en-US"/>
+        </w:rPr>
+      </w:pPr>
+      <w:r>
+        <w:rPr>
+          <w:lang w:val="en-US"/>
+        </w:rPr>
+        <w:t>Merge Inverted Index Need 4689.11s</w:t>
+      </w:r>
+    </w:p>
+    <w:p>
+      <w:pPr>
+        <w:rPr>
+          <w:lang w:val="en-US"/>
+        </w:rPr>
+      </w:pPr>
+      <w:r>
+        <w:rPr>
+          <w:lang w:val="en-US"/>
+        </w:rPr>
+        <w:t>Write Lexicon Structure Need 65.8997s</w:t>
+      </w:r>
+    </w:p>
+    <w:p>
+      <w:pPr>
+        <w:rPr>
+          <w:lang w:val="en-US"/>
+        </w:rPr>
+      </w:pPr>
+      <w:r>
+        <w:rPr>
+          <w:lang w:val="en-US"/>
+        </w:rPr>
+        <w:t>Total time is 123260.21s</w:t>
+      </w:r>
+    </w:p>
+    <w:p>
+      <w:pPr>
+        <w:rPr>
+          <w:lang w:val="en-US"/>
+        </w:rPr>
+      </w:pPr>
+    </w:p>
+    <w:p>
+      <w:pPr>
+        <w:rPr>
+          <w:lang w:val="en-US"/>
+        </w:rPr>
+      </w:pPr>
+      <w:r>
+        <w:rPr>
+          <w:lang w:val="en-US"/>
+        </w:rPr>
+        <w:t xml:space="preserve">Total time is about 4.61h. If use </w:t>
+      </w:r>
+      <w:proofErr w:type="spellStart"/>
+      <w:r>
+        <w:rPr>
+          <w:lang w:val="en-US"/>
+        </w:rPr>
+        <w:t>unix</w:t>
+      </w:r>
+      <w:proofErr w:type="spellEnd"/>
+      <w:r>
+        <w:rPr>
+          <w:lang w:val="en-US"/>
+        </w:rPr>
+        <w:t xml:space="preserve"> sort to build temporary Inverted Index, total time is about 9793.52s(2.72h).</w:t>
+      </w:r>
+    </w:p>
+    <w:p>
+      <w:pPr>
+        <w:rPr>
+          <w:lang w:val="en-US"/>
+        </w:rPr>
+      </w:pPr>
+    </w:p>
+    <w:p>
+      <w:pPr>
+        <w:rPr>
+          <w:b/>
+          <w:bCs/>
+          <w:lang w:val="en-US"/>
+        </w:rPr>
+      </w:pPr>
+      <w:r>
+        <w:rPr>
+          <w:b/>
+          <w:bCs/>
+          <w:lang w:val="en-US"/>
+        </w:rPr>
+        <w:t>Inverted Index Size</w:t>
+      </w:r>
+    </w:p>
+    <w:p>
+      <w:pPr>
+        <w:rPr>
+          <w:lang w:val="en-US"/>
+        </w:rPr>
+      </w:pPr>
+      <w:r>
+        <w:rPr>
+          <w:lang w:val="en-US"/>
+        </w:rPr>
+        <w:t xml:space="preserve">Before compress, the </w:t>
+      </w:r>
+      <w:r>
+        <w:rPr>
+          <w:lang w:val="en-US"/>
+        </w:rPr>
+        <w:t xml:space="preserve">temporary </w:t>
+      </w:r>
+      <w:r>
+        <w:rPr>
+          <w:lang w:val="en-US"/>
+        </w:rPr>
+        <w:t>index is 13.62 GB.</w:t>
+      </w:r>
+      <w:r>
+        <w:rPr>
+          <w:lang w:val="en-US"/>
+        </w:rPr>
+        <w:t xml:space="preserve"> </w:t>
+      </w:r>
+      <w:r>
+        <w:rPr>
+          <w:lang w:val="en-US"/>
+        </w:rPr>
+        <w:t>The final Inverted Index file size is</w:t>
+      </w:r>
+      <w:r>
+        <w:rPr>
+          <w:lang w:val="en-US"/>
+        </w:rPr>
+        <w:t xml:space="preserve"> 3.93GB</w:t>
+      </w:r>
+      <w:r>
+        <w:rPr>
+          <w:lang w:val="en-US"/>
+        </w:rPr>
+        <w:t>.</w:t>
+      </w:r>
+    </w:p>
+    <w:p>
+      <w:pPr>
+        <w:rPr>
+          <w:lang w:val="en-US"/>
+        </w:rPr>
+      </w:pPr>
+    </w:p>
+    <w:p>
+      <w:pPr>
+        <w:rPr>
+          <w:b/>
+          <w:bCs/>
+          <w:lang w:val="en-US"/>
+        </w:rPr>
+      </w:pPr>
+      <w:proofErr w:type="spellStart"/>
+      <w:r>
+        <w:rPr>
+          <w:rFonts w:hint="eastAsia"/>
+          <w:b/>
+          <w:bCs/>
+          <w:lang w:val="en-US"/>
+        </w:rPr>
+        <w:t>Start</w:t>
+      </w:r>
+      <w:r>
+        <w:rPr>
+          <w:b/>
+          <w:bCs/>
+          <w:lang w:val="en-US"/>
+        </w:rPr>
+        <w:t xml:space="preserve"> up</w:t>
+      </w:r>
+      <w:proofErr w:type="spellEnd"/>
+      <w:r>
+        <w:rPr>
+          <w:b/>
+          <w:bCs/>
+          <w:lang w:val="en-US"/>
+        </w:rPr>
+        <w:t xml:space="preserve"> Time</w:t>
+      </w:r>
+    </w:p>
+    <w:p>
+      <w:pPr>
+        <w:rPr>
+          <w:lang w:val="en-US"/>
+        </w:rPr>
+      </w:pPr>
+      <w:proofErr w:type="spellStart"/>
+      <w:r>
+        <w:rPr>
+          <w:lang w:val="en-US"/>
+        </w:rPr>
+        <w:t>Start up</w:t>
+      </w:r>
+      <w:proofErr w:type="spellEnd"/>
+      <w:r>
+        <w:rPr>
+          <w:lang w:val="en-US"/>
+        </w:rPr>
+        <w:t xml:space="preserve"> </w:t>
+      </w:r>
+      <w:proofErr w:type="spellStart"/>
+      <w:r>
+        <w:rPr>
+          <w:lang w:val="en-US"/>
+        </w:rPr>
+        <w:t>DocTable</w:t>
+      </w:r>
+      <w:proofErr w:type="spellEnd"/>
+      <w:r>
+        <w:rPr>
+          <w:lang w:val="en-US"/>
+        </w:rPr>
+        <w:t xml:space="preserve"> and Lexicon Structure Need</w:t>
+      </w:r>
+      <w:r>
+        <w:rPr>
+          <w:lang w:val="en-US"/>
+        </w:rPr>
+        <w:t xml:space="preserve"> </w:t>
+      </w:r>
+      <w:r>
+        <w:rPr>
+          <w:lang w:val="en-US"/>
+        </w:rPr>
+        <w:t>158.228s</w:t>
+      </w:r>
+    </w:p>
+    <w:p>
+      <w:pPr>
+        <w:rPr>
+          <w:lang w:val="en-US"/>
+        </w:rPr>
+      </w:pPr>
+    </w:p>
+    <w:p>
+      <w:pPr>
+        <w:rPr>
+          <w:b/>
+          <w:bCs/>
+          <w:lang w:val="en-US"/>
+        </w:rPr>
+      </w:pPr>
+      <w:r>
+        <w:rPr>
+          <w:b/>
+          <w:bCs/>
+          <w:lang w:val="en-US"/>
+        </w:rPr>
+        <w:t>Query Time and Result</w:t>
+      </w:r>
+    </w:p>
+    <w:p>
+      <w:pPr>
+        <w:rPr>
+          <w:lang w:val="en-US"/>
+        </w:rPr>
+      </w:pPr>
+      <w:r>
+        <w:rPr>
+          <w:lang w:val="en-US"/>
+        </w:rPr>
+        <w:t>On the dataset, f</w:t>
+      </w:r>
+      <w:r>
+        <w:rPr>
+          <w:lang w:val="en-US"/>
+        </w:rPr>
+        <w:t>or</w:t>
+      </w:r>
+      <w:r>
+        <w:rPr>
+          <w:lang w:val="en-US"/>
+        </w:rPr>
+        <w:t xml:space="preserve"> a normal </w:t>
+      </w:r>
+      <w:r>
+        <w:rPr>
+          <w:lang w:val="en-US"/>
+        </w:rPr>
+        <w:t xml:space="preserve">conjunctive </w:t>
+      </w:r>
+      <w:r>
+        <w:rPr>
+          <w:lang w:val="en-US"/>
+        </w:rPr>
+        <w:t xml:space="preserve">query, search time is around </w:t>
+      </w:r>
+      <w:r>
+        <w:rPr>
+          <w:lang w:val="en-US"/>
+        </w:rPr>
+        <w:t>0.1</w:t>
+      </w:r>
+      <w:r>
+        <w:rPr>
+          <w:lang w:val="en-US"/>
+        </w:rPr>
+        <w:t>s</w:t>
+      </w:r>
+      <w:r>
+        <w:rPr>
+          <w:lang w:val="en-US"/>
+        </w:rPr>
+        <w:t>; f</w:t>
+      </w:r>
+      <w:r>
+        <w:rPr>
+          <w:lang w:val="en-US"/>
+        </w:rPr>
+        <w:t>or</w:t>
+      </w:r>
+      <w:r>
+        <w:rPr>
+          <w:lang w:val="en-US"/>
+        </w:rPr>
+        <w:t xml:space="preserve"> a normal </w:t>
+      </w:r>
+      <w:r>
+        <w:rPr>
+          <w:lang w:val="en-US"/>
+        </w:rPr>
+        <w:t>dis</w:t>
+      </w:r>
+      <w:r>
+        <w:rPr>
+          <w:lang w:val="en-US"/>
+        </w:rPr>
+        <w:t>junctive query, search time is around 0.1</w:t>
+      </w:r>
+      <w:r>
+        <w:rPr>
+          <w:lang w:val="en-US"/>
+        </w:rPr>
+        <w:t>-1</w:t>
+      </w:r>
+      <w:r>
+        <w:rPr>
+          <w:lang w:val="en-US"/>
+        </w:rPr>
+        <w:t xml:space="preserve"> </w:t>
+      </w:r>
+      <w:r>
+        <w:rPr>
+          <w:lang w:val="en-US"/>
+        </w:rPr>
+        <w:t>s.</w:t>
+      </w:r>
+    </w:p>
+    <w:p>
+      <w:pPr>
+        <w:rPr>
+          <w:lang w:val="en-US"/>
+        </w:rPr>
+      </w:pPr>
+      <w:r>
+        <w:rPr>
+          <w:lang w:val="en-US"/>
+        </w:rPr>
+        <w:t>The time to find sippets is about 50s.</w:t>
+      </w:r>
+    </w:p>
+    <w:p>
+      <w:pPr>
+        <w:rPr>
+          <w:lang w:val="en-US"/>
+        </w:rPr>
+      </w:pPr>
+    </w:p>
+    <w:p>
+      <w:pPr>
+        <w:rPr>
+          <w:lang w:val="en-US"/>
+        </w:rPr>
+      </w:pPr>
+    </w:p>
+    <w:p>
+      <w:pPr>
+        <w:rPr>
+          <w:lang w:val="en-US"/>
+        </w:rPr>
+      </w:pPr>
+      <w:r>
+        <w:rPr>
+          <w:lang w:val="en-US"/>
+        </w:rPr>
+        <w:t>Here is a conjunctive query result.</w:t>
+      </w:r>
+      <w:r>
+        <w:rPr>
+          <w:lang w:val="en-US"/>
+        </w:rPr>
+        <w:t xml:space="preserve"> The red box marks URL, score and snippets of a result. The result</w:t>
+      </w:r>
+      <w:r>
+        <w:rPr>
+          <w:lang w:val="en-US"/>
+        </w:rPr>
+        <w:t>s</w:t>
+      </w:r>
+      <w:r>
+        <w:rPr>
+          <w:lang w:val="en-US"/>
+        </w:rPr>
+        <w:t xml:space="preserve"> are </w:t>
+      </w:r>
+      <w:r>
+        <w:rPr>
+          <w:lang w:val="en-US"/>
+        </w:rPr>
+        <w:t xml:space="preserve">printed </w:t>
+      </w:r>
+      <w:r>
+        <w:rPr>
+          <w:lang w:val="en-US"/>
+        </w:rPr>
+        <w:t>from highest score to the lowest score.</w:t>
+      </w:r>
+    </w:p>
+    <w:p>
+      <w:pPr>
+        <w:rPr>
+          <w:lang w:val="en-US"/>
+        </w:rPr>
+      </w:pPr>
+      <w:r>
+        <w:rPr>
+          <w:noProof/>
+          <w:lang w:val="en-US"/>
+        </w:rPr>
+        <w:lastRenderedPageBreak/>
+        <mc:AlternateContent>
+          <mc:Choice Requires="wps">
+            <w:drawing>
+              <wp:anchor distT="0" distB="0" distL="114300" distR="114300" simplePos="0" relativeHeight="251663360" behindDoc="0" locked="0" layoutInCell="1" allowOverlap="1" wp14:anchorId="4671482C" wp14:editId="02EAA4EB">
+                <wp:simplePos x="0" y="0"/>
+                <wp:positionH relativeFrom="column">
+                  <wp:posOffset>103517</wp:posOffset>
+                </wp:positionH>
+                <wp:positionV relativeFrom="paragraph">
+                  <wp:posOffset>569343</wp:posOffset>
+                </wp:positionV>
+                <wp:extent cx="4974566" cy="109268"/>
+                <wp:effectExtent l="0" t="0" r="17145" b="17780"/>
+                <wp:wrapNone/>
+                <wp:docPr id="229572038" name="Rectangle 13"/>
+                <wp:cNvGraphicFramePr/>
+                <a:graphic xmlns:a="http://schemas.openxmlformats.org/drawingml/2006/main">
+                  <a:graphicData uri="http://schemas.microsoft.com/office/word/2010/wordprocessingShape">
+                    <wps:wsp>
+                      <wps:cNvSpPr/>
+                      <wps:spPr>
+                        <a:xfrm>
+                          <a:off x="0" y="0"/>
+                          <a:ext cx="4974566" cy="109268"/>
+                        </a:xfrm>
+                        <a:prstGeom prst="rect">
+                          <a:avLst/>
+                        </a:prstGeom>
+                        <a:noFill/>
+                        <a:ln>
+                          <a:solidFill>
+                            <a:srgbClr val="FF0000"/>
+                          </a:solidFill>
+                        </a:ln>
+                      </wps:spPr>
+                      <wps:style>
+                        <a:lnRef idx="2">
+                          <a:schemeClr val="accent1">
+                            <a:shade val="15000"/>
+                          </a:schemeClr>
+                        </a:lnRef>
+                        <a:fillRef idx="1">
+                          <a:schemeClr val="accent1"/>
+                        </a:fillRef>
+                        <a:effectRef idx="0">
+                          <a:schemeClr val="accent1"/>
+                        </a:effectRef>
+                        <a:fontRef idx="minor">
+                          <a:schemeClr val="lt1"/>
+                        </a:fontRef>
+                      </wps:style>
+                      <wps:bodyPr rot="0" spcFirstLastPara="0" vertOverflow="overflow" horzOverflow="overflow" vert="horz" wrap="square" lIns="91440" tIns="45720" rIns="91440" bIns="45720" numCol="1" spcCol="0" rtlCol="0" fromWordArt="0" anchor="ctr" anchorCtr="0" forceAA="0" compatLnSpc="1">
+                        <a:prstTxWarp prst="textNoShape">
+                          <a:avLst/>
+                        </a:prstTxWarp>
+                        <a:noAutofit/>
+                      </wps:bodyPr>
+                    </wps:wsp>
+                  </a:graphicData>
+                </a:graphic>
+                <wp14:sizeRelH relativeFrom="margin">
+                  <wp14:pctWidth>0</wp14:pctWidth>
+                </wp14:sizeRelH>
+                <wp14:sizeRelV relativeFrom="margin">
+                  <wp14:pctHeight>0</wp14:pctHeight>
+                </wp14:sizeRelV>
+              </wp:anchor>
+            </w:drawing>
+          </mc:Choice>
+          <mc:Fallback>
+            <w:pict>
+              <v:rect w14:anchorId="10441F84" id="Rectangle 13" o:spid="_x0000_s1026" style="position:absolute;margin-left:8.15pt;margin-top:44.85pt;width:391.7pt;height:8.6pt;z-index:251663360;visibility:visible;mso-wrap-style:square;mso-width-percent:0;mso-height-percent:0;mso-wrap-distance-left:9pt;mso-wrap-distance-top:0;mso-wrap-distance-right:9pt;mso-wrap-distance-bottom:0;mso-position-horizontal:absolute;mso-position-horizontal-relative:text;mso-position-vertical:absolute;mso-position-vertical-relative:text;mso-width-percent:0;mso-height-percent:0;mso-width-relative:margin;mso-height-relative:margin;v-text-anchor:middle" o:gfxdata="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" filled="f" strokecolor="red" strokeweight="1pt"/>
+            </w:pict>
+          </mc:Fallback>
+        </mc:AlternateContent>
+      </w:r>
+      <w:r>
+        <w:rPr>
+          <w:noProof/>
+          <w:lang w:val="en-US"/>
+        </w:rPr>
+        <mc:AlternateContent>
+          <mc:Choice Requires="wps">
+            <w:drawing>
+              <wp:anchor distT="0" distB="0" distL="114300" distR="114300" simplePos="0" relativeHeight="251661312" behindDoc="0" locked="0" layoutInCell="1" allowOverlap="1" wp14:anchorId="7106D6CD" wp14:editId="2E6B5901">
+                <wp:simplePos x="0" y="0"/>
+                <wp:positionH relativeFrom="column">
+                  <wp:posOffset>2708694</wp:posOffset>
+                </wp:positionH>
+                <wp:positionV relativeFrom="paragraph">
+                  <wp:posOffset>465826</wp:posOffset>
+                </wp:positionV>
+                <wp:extent cx="281797" cy="102798"/>
+                <wp:effectExtent l="0" t="0" r="10795" b="12065"/>
+                <wp:wrapNone/>
+                <wp:docPr id="1080204289" name="Rectangle 13"/>
+                <wp:cNvGraphicFramePr/>
+                <a:graphic xmlns:a="http://schemas.openxmlformats.org/drawingml/2006/main">
+                  <a:graphicData uri="http://schemas.microsoft.com/office/word/2010/wordprocessingShape">
+                    <wps:wsp>
+                      <wps:cNvSpPr/>
+                      <wps:spPr>
+                        <a:xfrm>
+                          <a:off x="0" y="0"/>
+                          <a:ext cx="281797" cy="102798"/>
+                        </a:xfrm>
+                        <a:prstGeom prst="rect">
+                          <a:avLst/>
+                        </a:prstGeom>
+                        <a:noFill/>
+                        <a:ln>
+                          <a:solidFill>
+                            <a:srgbClr val="FF0000"/>
+                          </a:solidFill>
+                        </a:ln>
+                      </wps:spPr>
+                      <wps:style>
+                        <a:lnRef idx="2">
+                          <a:schemeClr val="accent1">
+                            <a:shade val="15000"/>
+                          </a:schemeClr>
+                        </a:lnRef>
+                        <a:fillRef idx="1">
+                          <a:schemeClr val="accent1"/>
+                        </a:fillRef>
+                        <a:effectRef idx="0">
+                          <a:schemeClr val="accent1"/>
+                        </a:effectRef>
+                        <a:fontRef idx="minor">
+                          <a:schemeClr val="lt1"/>
+                        </a:fontRef>
+                      </wps:style>
+                      <wps:bodyPr rot="0" spcFirstLastPara="0" vertOverflow="overflow" horzOverflow="overflow" vert="horz" wrap="square" lIns="91440" tIns="45720" rIns="91440" bIns="45720" numCol="1" spcCol="0" rtlCol="0" fromWordArt="0" anchor="ctr" anchorCtr="0" forceAA="0" compatLnSpc="1">
+                        <a:prstTxWarp prst="textNoShape">
+                          <a:avLst/>
+                        </a:prstTxWarp>
+                        <a:noAutofit/>
+                      </wps:bodyPr>
+                    </wps:wsp>
+                  </a:graphicData>
+                </a:graphic>
+                <wp14:sizeRelH relativeFrom="margin">
+                  <wp14:pctWidth>0</wp14:pctWidth>
+                </wp14:sizeRelH>
+                <wp14:sizeRelV relativeFrom="margin">
+                  <wp14:pctHeight>0</wp14:pctHeight>
+                </wp14:sizeRelV>
+              </wp:anchor>
+            </w:drawing>
+          </mc:Choice>
+          <mc:Fallback>
+            <w:pict>
+              <v:rect w14:anchorId="79A23C3F" id="Rectangle 13" o:spid="_x0000_s1026" style="position:absolute;margin-left:213.3pt;margin-top:36.7pt;width:22.2pt;height:8.1pt;z-index:251661312;visibility:visible;mso-wrap-style:square;mso-width-percent:0;mso-height-percent:0;mso-wrap-distance-left:9pt;mso-wrap-distance-top:0;mso-wrap-distance-right:9pt;mso-wrap-distance-bottom:0;mso-position-horizontal:absolute;mso-position-horizontal-relative:text;mso-position-vertical:absolute;mso-position-vertical-relative:text;mso-width-percent:0;mso-height-percent:0;mso-width-relative:margin;mso-height-relative:margin;v-text-anchor:middle" o:gfxdata="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" filled="f" strokecolor="red" strokeweight="1pt"/>
+            </w:pict>
+          </mc:Fallback>
+        </mc:AlternateContent>
+      </w:r>
+      <w:r>
+        <w:rPr>
+          <w:noProof/>
+          <w:lang w:val="en-US"/>
+        </w:rPr>
+        <mc:AlternateContent>
+          <mc:Choice Requires="wps">
+            <w:drawing>
+              <wp:anchor distT="0" distB="0" distL="114300" distR="114300" simplePos="0" relativeHeight="251659264" behindDoc="0" locked="0" layoutInCell="1" allowOverlap="1">
+                <wp:simplePos x="0" y="0"/>
+                <wp:positionH relativeFrom="column">
+                  <wp:posOffset>132272</wp:posOffset>
+                </wp:positionH>
+                <wp:positionV relativeFrom="paragraph">
+                  <wp:posOffset>471577</wp:posOffset>
+                </wp:positionV>
+                <wp:extent cx="2541917" cy="97766"/>
+                <wp:effectExtent l="0" t="0" r="10795" b="17145"/>
+                <wp:wrapNone/>
+                <wp:docPr id="1954157720" name="Rectangle 13"/>
+                <wp:cNvGraphicFramePr/>
+                <a:graphic xmlns:a="http://schemas.openxmlformats.org/drawingml/2006/main">
+                  <a:graphicData uri="http://schemas.microsoft.com/office/word/2010/wordprocessingShape">
+                    <wps:wsp>
+                      <wps:cNvSpPr/>
+                      <wps:spPr>
+                        <a:xfrm>
+                          <a:off x="0" y="0"/>
+                          <a:ext cx="2541917" cy="97766"/>
+                        </a:xfrm>
+                        <a:prstGeom prst="rect">
+                          <a:avLst/>
+                        </a:prstGeom>
+                        <a:noFill/>
+                        <a:ln>
+                          <a:solidFill>
+                            <a:srgbClr val="FF0000"/>
+                          </a:solidFill>
+                        </a:ln>
+                      </wps:spPr>
+                      <wps:style>
+                        <a:lnRef idx="2">
+                          <a:schemeClr val="accent1">
+                            <a:shade val="15000"/>
+                          </a:schemeClr>
+                        </a:lnRef>
+                        <a:fillRef idx="1">
+                          <a:schemeClr val="accent1"/>
+                        </a:fillRef>
+                        <a:effectRef idx="0">
+                          <a:schemeClr val="accent1"/>
+                        </a:effectRef>
+                        <a:fontRef idx="minor">
+                          <a:schemeClr val="lt1"/>
+                        </a:fontRef>
+                      </wps:style>
+                      <wps:bodyPr rot="0" spcFirstLastPara="0" vertOverflow="overflow" horzOverflow="overflow" vert="horz" wrap="square" lIns="91440" tIns="45720" rIns="91440" bIns="45720" numCol="1" spcCol="0" rtlCol="0" fromWordArt="0" anchor="ctr" anchorCtr="0" forceAA="0" compatLnSpc="1">
+                        <a:prstTxWarp prst="textNoShape">
+                          <a:avLst/>
+                        </a:prstTxWarp>
+                        <a:noAutofit/>
+                      </wps:bodyPr>
+                    </wps:wsp>
+                  </a:graphicData>
+                </a:graphic>
+                <wp14:sizeRelH relativeFrom="margin">
+                  <wp14:pctWidth>0</wp14:pctWidth>
+                </wp14:sizeRelH>
+                <wp14:sizeRelV relativeFrom="margin">
+                  <wp14:pctHeight>0</wp14:pctHeight>
+                </wp14:sizeRelV>
+              </wp:anchor>
+            </w:drawing>
+          </mc:Choice>
+          <mc:Fallback>
+            <w:pict>
+              <v:rect w14:anchorId="3151612E" id="Rectangle 13" o:spid="_x0000_s1026" style="position:absolute;margin-left:10.4pt;margin-top:37.15pt;width:200.15pt;height:7.7pt;z-index:251659264;visibility:visible;mso-wrap-style:square;mso-width-percent:0;mso-height-percent:0;mso-wrap-distance-left:9pt;mso-wrap-distance-top:0;mso-wrap-distance-right:9pt;mso-wrap-distance-bottom:0;mso-position-horizontal:absolute;mso-position-horizontal-relative:text;mso-position-vertical:absolute;mso-position-vertical-relative:text;mso-width-percent:0;mso-height-percent:0;mso-width-relative:margin;mso-height-relative:margin;v-text-anchor:middle" o:gfxdata="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" filled="f" strokecolor="red" strokeweight="1pt"/>
+            </w:pict>
+          </mc:Fallback>
+        </mc:AlternateContent>
+      </w:r>
+      <w:r>
+        <w:rPr>
+          <w:noProof/>
+          <w:lang w:val="en-US"/>
+        </w:rPr>
+        <w:drawing>
+          <wp:inline distT="0" distB="0" distL="0" distR="0">
+            <wp:extent cx="5943600" cy="3088005"/>
+            <wp:effectExtent l="0" t="0" r="0" b="0"/>
+            <wp:docPr id="1790814976" name="Picture 2"/>
+            <wp:cNvGraphicFramePr>
+              <a:graphicFrameLocks xmlns:a="http://schemas.openxmlformats.org/drawingml/2006/main" noChangeAspect="1"/>
+            </wp:cNvGraphicFramePr>
+            <a:graphic xmlns:a="http://schemas.openxmlformats.org/drawingml/2006/main">
+              <a:graphicData uri="http://schemas.openxmlformats.org/drawingml/2006/picture">
+                <pic:pic xmlns:pic="http://schemas.openxmlformats.org/drawingml/2006/picture">
+                  <pic:nvPicPr>
+                    <pic:cNvPr id="1790814976" name="Picture 1790814976"/>
+                    <pic:cNvPicPr/>
+                  </pic:nvPicPr>
+                  <pic:blipFill>
+                    <a:blip r:embed="rId13" cstate="print">
+                      <a:extLst>
+                        <a:ext uri="{28A0092B-C50C-407E-A947-70E740481C1C}">
+                          <a14:useLocalDpi xmlns:a14="http://schemas.microsoft.com/office/drawing/2010/main" val="0"/>
+                        </a:ext>
+                      </a:extLst>
+                    </a:blip>
+                    <a:stretch>
+                      <a:fillRect/>
+                    </a:stretch>
+                  </pic:blipFill>
+                  <pic:spPr>
+                    <a:xfrm>
+                      <a:off x="0" y="0"/>
+                      <a:ext cx="5943600" cy="3088005"/>
+                    </a:xfrm>
+                    <a:prstGeom prst="rect">
+                      <a:avLst/>
+                    </a:prstGeom>
+                  </pic:spPr>
+                </pic:pic>
+              </a:graphicData>
+            </a:graphic>
+          </wp:inline>
+        </w:drawing>
+      </w:r>
+    </w:p>
+    <w:p>
+      <w:pPr>
+        <w:rPr>
+          <w:lang w:val="en-US"/>
+        </w:rPr>
+      </w:pPr>
+      <w:r>
+        <w:rPr>
+          <w:noProof/>
+          <w:lang w:val="en-US"/>
+        </w:rPr>
+        <w:drawing>
+          <wp:inline distT="0" distB="0" distL="0" distR="0">
+            <wp:extent cx="5943600" cy="3046730"/>
+            <wp:effectExtent l="0" t="0" r="0" b="1270"/>
+            <wp:docPr id="872292293" name="Picture 3"/>
+            <wp:cNvGraphicFramePr>
+              <a:graphicFrameLocks xmlns:a="http://schemas.openxmlformats.org/drawingml/2006/main" noChangeAspect="1"/>
+            </wp:cNvGraphicFramePr>
+            <a:graphic xmlns:a="http://schemas.openxmlformats.org/drawingml/2006/main">
+              <a:graphicData uri="http://schemas.openxmlformats.org/drawingml/2006/picture">
+                <pic:pic xmlns:pic="http://schemas.openxmlformats.org/drawingml/2006/picture">
+                  <pic:nvPicPr>
+                    <pic:cNvPr id="872292293" name="Picture 872292293"/>
+                    <pic:cNvPicPr/>
+                  </pic:nvPicPr>
+                  <pic:blipFill>
+                    <a:blip r:embed="rId14" cstate="print">
+                      <a:extLst>
+                        <a:ext uri="{28A0092B-C50C-407E-A947-70E740481C1C}">
+                          <a14:useLocalDpi xmlns:a14="http://schemas.microsoft.com/office/drawing/2010/main" val="0"/>
+                        </a:ext>
+                      </a:extLst>
+                    </a:blip>
+                    <a:stretch>
+                      <a:fillRect/>
+                    </a:stretch>
+                  </pic:blipFill>
+                  <pic:spPr>
+                    <a:xfrm>
+                      <a:off x="0" y="0"/>
+                      <a:ext cx="5943600" cy="3046730"/>
+                    </a:xfrm>
+                    <a:prstGeom prst="rect">
+                      <a:avLst/>
+                    </a:prstGeom>
+                  </pic:spPr>
+                </pic:pic>
+              </a:graphicData>
+            </a:graphic>
+          </wp:inline>
+        </w:drawing>
+      </w:r>
+    </w:p>
+    <w:p>
+      <w:pPr>
+        <w:rPr>
+          <w:lang w:val="en-US"/>
+        </w:rPr>
+      </w:pPr>
+      <w:r>
+        <w:rPr>
+          <w:noProof/>
+          <w:lang w:val="en-US"/>
+        </w:rPr>
+        <w:drawing>
+          <wp:inline distT="0" distB="0" distL="0" distR="0">
+            <wp:extent cx="5943600" cy="1937385"/>
+            <wp:effectExtent l="0" t="0" r="0" b="5715"/>
+            <wp:docPr id="1834005842" name="Picture 4"/>
+            <wp:cNvGraphicFramePr>
+              <a:graphicFrameLocks xmlns:a="http://schemas.openxmlformats.org/drawingml/2006/main" noChangeAspect="1"/>
+            </wp:cNvGraphicFramePr>
+            <a:graphic xmlns:a="http://schemas.openxmlformats.org/drawingml/2006/main">
+              <a:graphicData uri="http://schemas.openxmlformats.org/drawingml/2006/picture">
+                <pic:pic xmlns:pic="http://schemas.openxmlformats.org/drawingml/2006/picture">
+                  <pic:nvPicPr>
+                    <pic:cNvPr id="1834005842" name="Picture 1834005842"/>
+                    <pic:cNvPicPr/>
+                  </pic:nvPicPr>
+                  <pic:blipFill rotWithShape="1">
+                    <a:blip r:embed="rId15" cstate="print">
+                      <a:extLst>
+                        <a:ext uri="{28A0092B-C50C-407E-A947-70E740481C1C}">
+                          <a14:useLocalDpi xmlns:a14="http://schemas.microsoft.com/office/drawing/2010/main" val="0"/>
+                        </a:ext>
+                      </a:extLst>
+                    </a:blip>
+                    <a:srcRect b="40325"/>
+                    <a:stretch/>
+                  </pic:blipFill>
+                  <pic:spPr bwMode="auto">
+                    <a:xfrm>
+                      <a:off x="0" y="0"/>
+                      <a:ext cx="5963817" cy="1943975"/>
+                    </a:xfrm>
+                    <a:prstGeom prst="rect">
+                      <a:avLst/>
+                    </a:prstGeom>
+                    <a:ln>
+                      <a:noFill/>
+                    </a:ln>
+                    <a:extLst>
+                      <a:ext uri="{53640926-AAD7-44D8-BBD7-CCE9431645EC}">
+                        <a14:shadowObscured xmlns:a14="http://schemas.microsoft.com/office/drawing/2010/main"/>
+                      </a:ext>
+                    </a:extLst>
+                  </pic:spPr>
+                </pic:pic>
+              </a:graphicData>
+            </a:graphic>
+          </wp:inline>
+        </w:drawing>
+      </w:r>
+    </w:p>
+    <w:p>
+      <w:pPr>
+        <w:rPr>
+          <w:lang w:val="en-US"/>
+        </w:rPr>
+      </w:pPr>
+      <w:r>
+        <w:rPr>
+          <w:noProof/>
+          <w:lang w:val="en-US"/>
+        </w:rPr>
+        <w:lastRenderedPageBreak/>
+        <w:drawing>
+          <wp:inline distT="0" distB="0" distL="0" distR="0">
+            <wp:extent cx="5943600" cy="1620520"/>
+            <wp:effectExtent l="0" t="0" r="0" b="5080"/>
+            <wp:docPr id="669777437" name="Picture 5"/>
+            <wp:cNvGraphicFramePr>
+              <a:graphicFrameLocks xmlns:a="http://schemas.openxmlformats.org/drawingml/2006/main" noChangeAspect="1"/>
+            </wp:cNvGraphicFramePr>
+            <a:graphic xmlns:a="http://schemas.openxmlformats.org/drawingml/2006/main">
+              <a:graphicData uri="http://schemas.openxmlformats.org/drawingml/2006/picture">
+                <pic:pic xmlns:pic="http://schemas.openxmlformats.org/drawingml/2006/picture">
+                  <pic:nvPicPr>
+                    <pic:cNvPr id="669777437" name="Picture 669777437"/>
+                    <pic:cNvPicPr/>
+                  </pic:nvPicPr>
+                  <pic:blipFill>
+                    <a:blip r:embed="rId16" cstate="print">
+                      <a:extLst>
+                        <a:ext uri="{28A0092B-C50C-407E-A947-70E740481C1C}">
+                          <a14:useLocalDpi xmlns:a14="http://schemas.microsoft.com/office/drawing/2010/main" val="0"/>
+                        </a:ext>
+                      </a:extLst>
+                    </a:blip>
+                    <a:stretch>
+                      <a:fillRect/>
+                    </a:stretch>
+                  </pic:blipFill>
+                  <pic:spPr>
+                    <a:xfrm>
+                      <a:off x="0" y="0"/>
+                      <a:ext cx="5943600" cy="1620520"/>
+                    </a:xfrm>
+                    <a:prstGeom prst="rect">
+                      <a:avLst/>
+                    </a:prstGeom>
+                  </pic:spPr>
+                </pic:pic>
+              </a:graphicData>
+            </a:graphic>
+          </wp:inline>
+        </w:drawing>
+      </w:r>
+    </w:p>
+    <w:p>
+      <w:pPr>
+        <w:rPr>
+          <w:lang w:val="en-US"/>
+        </w:rPr>
+      </w:pPr>
+    </w:p>
+    <w:p>
+      <w:pPr>
+        <w:rPr>
+          <w:lang w:val="en-US"/>
+        </w:rPr>
+      </w:pPr>
+      <w:r>
+        <w:rPr>
+          <w:lang w:val="en-US"/>
+        </w:rPr>
+        <w:t>Here is a disjunctive query result.</w:t>
+      </w:r>
+    </w:p>
+    <w:p>
+      <w:pPr>
+        <w:rPr>
+          <w:lang w:val="en-US"/>
+        </w:rPr>
+      </w:pPr>
+      <w:r>
+        <w:rPr>
+          <w:noProof/>
+          <w:lang w:val="en-US"/>
+        </w:rPr>
+        <w:drawing>
+          <wp:inline distT="0" distB="0" distL="0" distR="0">
+            <wp:extent cx="5947737" cy="3145766"/>
+            <wp:effectExtent l="0" t="0" r="0" b="4445"/>
+            <wp:docPr id="647547209" name="Picture 6"/>
+            <wp:cNvGraphicFramePr>
+              <a:graphicFrameLocks xmlns:a="http://schemas.openxmlformats.org/drawingml/2006/main" noChangeAspect="1"/>
+            </wp:cNvGraphicFramePr>
+            <a:graphic xmlns:a="http://schemas.openxmlformats.org/drawingml/2006/main">
+              <a:graphicData uri="http://schemas.openxmlformats.org/drawingml/2006/picture">
+                <pic:pic xmlns:pic="http://schemas.openxmlformats.org/drawingml/2006/picture">
+                  <pic:nvPicPr>
+                    <pic:cNvPr id="647547209" name="Picture 647547209"/>
+                    <pic:cNvPicPr/>
+                  </pic:nvPicPr>
+                  <pic:blipFill rotWithShape="1">
+                    <a:blip r:embed="rId17" cstate="print">
+                      <a:extLst>
+                        <a:ext uri="{28A0092B-C50C-407E-A947-70E740481C1C}">
+                          <a14:useLocalDpi xmlns:a14="http://schemas.microsoft.com/office/drawing/2010/main" val="0"/>
+                        </a:ext>
+                      </a:extLst>
+                    </a:blip>
+                    <a:srcRect r="2758"/>
+                    <a:stretch/>
+                  </pic:blipFill>
+                  <pic:spPr bwMode="auto">
+                    <a:xfrm>
+                      <a:off x="0" y="0"/>
+                      <a:ext cx="5966790" cy="3155843"/>
+                    </a:xfrm>
+                    <a:prstGeom prst="rect">
+                      <a:avLst/>
+                    </a:prstGeom>
+                    <a:ln>
+                      <a:noFill/>
+                    </a:ln>
+                    <a:extLst>
+                      <a:ext uri="{53640926-AAD7-44D8-BBD7-CCE9431645EC}">
+                        <a14:shadowObscured xmlns:a14="http://schemas.microsoft.com/office/drawing/2010/main"/>
+                      </a:ext>
+                    </a:extLst>
+                  </pic:spPr>
+                </pic:pic>
+              </a:graphicData>
+            </a:graphic>
+          </wp:inline>
+        </w:drawing>
+      </w:r>
+    </w:p>
+    <w:p>
+      <w:pPr>
+        <w:rPr>
+          <w:lang w:val="en-US"/>
+        </w:rPr>
+      </w:pPr>
+      <w:r>
+        <w:rPr>
+          <w:noProof/>
+          <w:lang w:val="en-US"/>
+        </w:rPr>
+        <w:drawing>
+          <wp:inline distT="0" distB="0" distL="0" distR="0">
+            <wp:extent cx="5947410" cy="3035935"/>
+            <wp:effectExtent l="0" t="0" r="0" b="0"/>
+            <wp:docPr id="2128061315" name="Picture 7"/>
+            <wp:cNvGraphicFramePr>
+              <a:graphicFrameLocks xmlns:a="http://schemas.openxmlformats.org/drawingml/2006/main" noChangeAspect="1"/>
+            </wp:cNvGraphicFramePr>
+            <a:graphic xmlns:a="http://schemas.openxmlformats.org/drawingml/2006/main">
+              <a:graphicData uri="http://schemas.openxmlformats.org/drawingml/2006/picture">
+                <pic:pic xmlns:pic="http://schemas.openxmlformats.org/drawingml/2006/picture">
+                  <pic:nvPicPr>
+                    <pic:cNvPr id="2128061315" name="Picture 2128061315"/>
+                    <pic:cNvPicPr/>
+                  </pic:nvPicPr>
+                  <pic:blipFill rotWithShape="1">
+                    <a:blip r:embed="rId18" cstate="print">
+                      <a:extLst>
+                        <a:ext uri="{28A0092B-C50C-407E-A947-70E740481C1C}">
+                          <a14:useLocalDpi xmlns:a14="http://schemas.microsoft.com/office/drawing/2010/main" val="0"/>
+                        </a:ext>
+                      </a:extLst>
+                    </a:blip>
+                    <a:srcRect b="2364"/>
+                    <a:stretch/>
+                  </pic:blipFill>
+                  <pic:spPr bwMode="auto">
+                    <a:xfrm>
+                      <a:off x="0" y="0"/>
+                      <a:ext cx="5948899" cy="3036695"/>
+                    </a:xfrm>
+                    <a:prstGeom prst="rect">
+                      <a:avLst/>
+                    </a:prstGeom>
+                    <a:ln>
+                      <a:noFill/>
+                    </a:ln>
+                    <a:extLst>
+                      <a:ext uri="{53640926-AAD7-44D8-BBD7-CCE9431645EC}">
+                        <a14:shadowObscured xmlns:a14="http://schemas.microsoft.com/office/drawing/2010/main"/>
+                      </a:ext>
+                    </a:extLst>
+                  </pic:spPr>
+                </pic:pic>
+              </a:graphicData>
+            </a:graphic>
+          </wp:inline>
+        </w:drawing>
+      </w:r>
+    </w:p>
+    <w:p>
+      <w:pPr>
+        <w:rPr>
+          <w:lang w:val="en-US"/>
+        </w:rPr>
+      </w:pPr>
+      <w:r>
+        <w:rPr>
+          <w:noProof/>
+          <w:lang w:val="en-US"/>
+        </w:rPr>
+        <w:lastRenderedPageBreak/>
+        <w:drawing>
+          <wp:inline distT="0" distB="0" distL="0" distR="0">
+            <wp:extent cx="5943600" cy="2380399"/>
+            <wp:effectExtent l="0" t="0" r="0" b="0"/>
+            <wp:docPr id="308008081" name="Picture 8"/>
+            <wp:cNvGraphicFramePr>
+              <a:graphicFrameLocks xmlns:a="http://schemas.openxmlformats.org/drawingml/2006/main" noChangeAspect="1"/>
+            </wp:cNvGraphicFramePr>
+            <a:graphic xmlns:a="http://schemas.openxmlformats.org/drawingml/2006/main">
+              <a:graphicData uri="http://schemas.openxmlformats.org/drawingml/2006/picture">
+                <pic:pic xmlns:pic="http://schemas.openxmlformats.org/drawingml/2006/picture">
+                  <pic:nvPicPr>
+                    <pic:cNvPr id="308008081" name="Picture 308008081"/>
+                    <pic:cNvPicPr/>
+                  </pic:nvPicPr>
+                  <pic:blipFill rotWithShape="1">
+                    <a:blip r:embed="rId19" cstate="print">
+                      <a:extLst>
+                        <a:ext uri="{28A0092B-C50C-407E-A947-70E740481C1C}">
+                          <a14:useLocalDpi xmlns:a14="http://schemas.microsoft.com/office/drawing/2010/main" val="0"/>
+                        </a:ext>
+                      </a:extLst>
+                    </a:blip>
+                    <a:srcRect t="21296"/>
+                    <a:stretch/>
+                  </pic:blipFill>
+                  <pic:spPr bwMode="auto">
+                    <a:xfrm>
+                      <a:off x="0" y="0"/>
+                      <a:ext cx="5943600" cy="2380399"/>
+                    </a:xfrm>
+                    <a:prstGeom prst="rect">
+                      <a:avLst/>
+                    </a:prstGeom>
+                    <a:ln>
+                      <a:noFill/>
+                    </a:ln>
+                    <a:extLst>
+                      <a:ext uri="{53640926-AAD7-44D8-BBD7-CCE9431645EC}">
+                        <a14:shadowObscured xmlns:a14="http://schemas.microsoft.com/office/drawing/2010/main"/>
+                      </a:ext>
+                    </a:extLst>
+                  </pic:spPr>
+                </pic:pic>
+              </a:graphicData>
+            </a:graphic>
+          </wp:inline>
+        </w:drawing>
+      </w:r>
+    </w:p>
+    <w:p>
+      <w:pPr>
+        <w:rPr>
+          <w:lang w:val="en-US"/>
+        </w:rPr>
+      </w:pPr>
     </w:p>
     <w:p>
       <w:pPr>
@@ -9010,6 +13277,82 @@
           <w:color w:val="000000" w:themeColor="text1"/>
           <w:lang w:val="en-US"/>
         </w:rPr>
+        <w:t>Limit</w:t>
+      </w:r>
+      <w:r>
+        <w:rPr>
+          <w:rFonts w:ascii="Times New Roman" w:hAnsi="Times New Roman" w:cs="Times New Roman"/>
+          <w:b/>
+          <w:bCs/>
+          <w:color w:val="000000" w:themeColor="text1"/>
+          <w:lang w:val="en-US"/>
+        </w:rPr>
+        <w:t>ation</w:t>
+      </w:r>
+    </w:p>
+    <w:p>
+      <w:pPr>
+        <w:rPr>
+          <w:lang w:val="en-US"/>
+        </w:rPr>
+      </w:pPr>
+      <w:r>
+        <w:rPr>
+          <w:lang w:val="en-US"/>
+        </w:rPr>
+        <w:t>Time spent on query is</w:t>
+      </w:r>
+      <w:r>
+        <w:rPr>
+          <w:lang w:val="en-US"/>
+        </w:rPr>
+        <w:t xml:space="preserve"> acceptable</w:t>
+      </w:r>
+      <w:r>
+        <w:rPr>
+          <w:lang w:val="en-US"/>
+        </w:rPr>
+        <w:t>.</w:t>
+      </w:r>
+      <w:r>
+        <w:rPr>
+          <w:lang w:val="en-US"/>
+        </w:rPr>
+        <w:t xml:space="preserve"> But time spent on snippets generation is long</w:t>
+      </w:r>
+      <w:r>
+        <w:rPr>
+          <w:lang w:val="en-US"/>
+        </w:rPr>
+        <w:t>.</w:t>
+      </w:r>
+    </w:p>
+    <w:p>
+      <w:pPr>
+        <w:rPr>
+          <w:lang w:val="en-US"/>
+        </w:rPr>
+      </w:pPr>
+    </w:p>
+    <w:p>
+      <w:pPr>
+        <w:pStyle w:val="Heading2"/>
+        <w:rPr>
+          <w:rFonts w:ascii="Times New Roman" w:hAnsi="Times New Roman" w:cs="Times New Roman"/>
+          <w:b/>
+          <w:bCs/>
+          <w:color w:val="000000" w:themeColor="text1"/>
+          <w:lang w:val="en-US"/>
+        </w:rPr>
+      </w:pPr>
+      <w:r>
+        <w:rPr>
+          <w:rFonts w:ascii="Times New Roman" w:hAnsi="Times New Roman" w:cs="Times New Roman"/>
+          <w:b/>
+          <w:bCs/>
+          <w:color w:val="000000" w:themeColor="text1"/>
+          <w:lang w:val="en-US"/>
+        </w:rPr>
         <w:t>Reference</w:t>
       </w:r>
     </w:p>
@@ -9025,6 +13368,13 @@
         </w:rPr>
         <w:t>[1] slides in class</w:t>
       </w:r>
+    </w:p>
+    <w:p>
+      <w:pPr>
+        <w:rPr>
+          <w:lang w:val="en-US"/>
+        </w:rPr>
+      </w:pPr>
     </w:p>
     <w:p>
       <w:pPr>
@@ -9313,6 +13663,127 @@
     </w:lvl>
   </w:abstractNum>
   <w:abstractNum w:abstractNumId="3" w15:restartNumberingAfterBreak="0">
+    <w:nsid w:val="1405379A"/>
+    <w:multiLevelType w:val="multilevel"/>
+    <w:tmpl w:val="A52E75EC"/>
+    <w:lvl w:ilvl="0">
+      <w:start w:val="1"/>
+      <w:numFmt w:val="decimal"/>
+      <w:lvlText w:val="%1."/>
+      <w:lvlJc w:val="left"/>
+      <w:pPr>
+        <w:ind w:left="720" w:hanging="360"/>
+      </w:pPr>
+      <w:rPr>
+        <w:rFonts w:hint="default"/>
+      </w:rPr>
+    </w:lvl>
+    <w:lvl w:ilvl="1">
+      <w:start w:val="1"/>
+      <w:numFmt w:val="decimal"/>
+      <w:isLgl/>
+      <w:lvlText w:val="%1.%2"/>
+      <w:lvlJc w:val="left"/>
+      <w:pPr>
+        <w:ind w:left="1080" w:hanging="360"/>
+      </w:pPr>
+      <w:rPr>
+        <w:rFonts w:hint="default"/>
+      </w:rPr>
+    </w:lvl>
+    <w:lvl w:ilvl="2">
+      <w:start w:val="1"/>
+      <w:numFmt w:val="decimal"/>
+      <w:isLgl/>
+      <w:lvlText w:val="%1.%2.%3"/>
+      <w:lvlJc w:val="left"/>
+      <w:pPr>
+        <w:ind w:left="1800" w:hanging="720"/>
+      </w:pPr>
+      <w:rPr>
+        <w:rFonts w:hint="default"/>
+      </w:rPr>
+    </w:lvl>
+    <w:lvl w:ilvl="3">
+      <w:start w:val="1"/>
+      <w:numFmt w:val="decimal"/>
+      <w:isLgl/>
+      <w:lvlText w:val="%1.%2.%3.%4"/>
+      <w:lvlJc w:val="left"/>
+      <w:pPr>
+        <w:ind w:left="2160" w:hanging="720"/>
+      </w:pPr>
+      <w:rPr>
+        <w:rFonts w:hint="default"/>
+      </w:rPr>
+    </w:lvl>
+    <w:lvl w:ilvl="4">
+      <w:start w:val="1"/>
+      <w:numFmt w:val="decimal"/>
+      <w:isLgl/>
+      <w:lvlText w:val="%1.%2.%3.%4.%5"/>
+      <w:lvlJc w:val="left"/>
+      <w:pPr>
+        <w:ind w:left="2880" w:hanging="1080"/>
+      </w:pPr>
+      <w:rPr>
+        <w:rFonts w:hint="default"/>
+      </w:rPr>
+    </w:lvl>
+    <w:lvl w:ilvl="5">
+      <w:start w:val="1"/>
+      <w:numFmt w:val="decimal"/>
+      <w:isLgl/>
+      <w:lvlText w:val="%1.%2.%3.%4.%5.%6"/>
+      <w:lvlJc w:val="left"/>
+      <w:pPr>
+        <w:ind w:left="3240" w:hanging="1080"/>
+      </w:pPr>
+      <w:rPr>
+        <w:rFonts w:hint="default"/>
+      </w:rPr>
+    </w:lvl>
+    <w:lvl w:ilvl="6">
+      <w:start w:val="1"/>
+      <w:numFmt w:val="decimal"/>
+      <w:isLgl/>
+      <w:lvlText w:val="%1.%2.%3.%4.%5.%6.%7"/>
+      <w:lvlJc w:val="left"/>
+      <w:pPr>
+        <w:ind w:left="3960" w:hanging="1440"/>
+      </w:pPr>
+      <w:rPr>
+        <w:rFonts w:hint="default"/>
+      </w:rPr>
+    </w:lvl>
+    <w:lvl w:ilvl="7">
+      <w:start w:val="1"/>
+      <w:numFmt w:val="decimal"/>
+      <w:isLgl/>
+      <w:lvlText w:val="%1.%2.%3.%4.%5.%6.%7.%8"/>
+      <w:lvlJc w:val="left"/>
+      <w:pPr>
+        <w:ind w:left="4320" w:hanging="1440"/>
+      </w:pPr>
+      <w:rPr>
+        <w:rFonts w:hint="default"/>
+      </w:rPr>
+    </w:lvl>
+    <w:lvl w:ilvl="8">
+      <w:start w:val="1"/>
+      <w:numFmt w:val="decimal"/>
+      <w:isLgl/>
+      <w:lvlText w:val="%1.%2.%3.%4.%5.%6.%7.%8.%9"/>
+      <w:lvlJc w:val="left"/>
+      <w:pPr>
+        <w:ind w:left="5040" w:hanging="1800"/>
+      </w:pPr>
+      <w:rPr>
+        <w:rFonts w:hint="default"/>
+      </w:rPr>
+    </w:lvl>
+  </w:abstractNum>
+  <w:abstractNum w:abstractNumId="4" w15:restartNumberingAfterBreak="0">
     <w:nsid w:val="289F2857"/>
     <w:multiLevelType w:val="hybridMultilevel"/>
     <w:tmpl w:val="2436998E"/>
@@ -9401,7 +13872,7 @@
       </w:pPr>
     </w:lvl>
   </w:abstractNum>
-  <w:abstractNum w:abstractNumId="4" w15:restartNumberingAfterBreak="0">
+  <w:abstractNum w:abstractNumId="5" w15:restartNumberingAfterBreak="0">
     <w:nsid w:val="33737C37"/>
     <w:multiLevelType w:val="hybridMultilevel"/>
     <w:tmpl w:val="CD0CCE6E"/>
@@ -9490,7 +13961,7 @@
       </w:pPr>
     </w:lvl>
   </w:abstractNum>
-  <w:abstractNum w:abstractNumId="5" w15:restartNumberingAfterBreak="0">
+  <w:abstractNum w:abstractNumId="6" w15:restartNumberingAfterBreak="0">
     <w:nsid w:val="3869665F"/>
     <w:multiLevelType w:val="hybridMultilevel"/>
     <w:tmpl w:val="8BD85D52"/>
@@ -9579,7 +14050,7 @@
       </w:pPr>
     </w:lvl>
   </w:abstractNum>
-  <w:abstractNum w:abstractNumId="6" w15:restartNumberingAfterBreak="0">
+  <w:abstractNum w:abstractNumId="7" w15:restartNumberingAfterBreak="0">
     <w:nsid w:val="3B933683"/>
     <w:multiLevelType w:val="hybridMultilevel"/>
     <w:tmpl w:val="AB1CCBAA"/>
@@ -9668,7 +14139,96 @@
       </w:pPr>
     </w:lvl>
   </w:abstractNum>
-  <w:abstractNum w:abstractNumId="7" w15:restartNumberingAfterBreak="0">
+  <w:abstractNum w:abstractNumId="8" w15:restartNumberingAfterBreak="0">
+    <w:nsid w:val="679F0615"/>
+    <w:multiLevelType w:val="hybridMultilevel"/>
+    <w:tmpl w:val="A4B8CC24"/>
+    <w:lvl w:ilvl="0" w:tplc="0409000F">
+      <w:start w:val="1"/>
+      <w:numFmt w:val="decimal"/>
+      <w:lvlText w:val="%1."/>
+      <w:lvlJc w:val="left"/>
+      <w:pPr>
+        <w:ind w:left="720" w:hanging="360"/>
+      </w:pPr>
+      <w:rPr>
+        <w:rFonts w:hint="default"/>
+      </w:rPr>
+    </w:lvl>
+    <w:lvl w:ilvl="1" w:tplc="04090019" w:tentative="1">
+      <w:start w:val="1"/>
+      <w:numFmt w:val="lowerLetter"/>
+      <w:lvlText w:val="%2."/>
+      <w:lvlJc w:val="left"/>
+      <w:pPr>
+        <w:ind w:left="1440" w:hanging="360"/>
+      </w:pPr>
+    </w:lvl>
+    <w:lvl w:ilvl="2" w:tplc="0409001B" w:tentative="1">
+      <w:start w:val="1"/>
+      <w:numFmt w:val="lowerRoman"/>
+      <w:lvlText w:val="%3."/>
+      <w:lvlJc w:val="right"/>
+      <w:pPr>
+        <w:ind w:left="2160" w:hanging="180"/>
+      </w:pPr>
+    </w:lvl>
+    <w:lvl w:ilvl="3" w:tplc="0409000F" w:tentative="1">
+      <w:start w:val="1"/>
+      <w:numFmt w:val="decimal"/>
+      <w:lvlText w:val="%4."/>
+      <w:lvlJc w:val="left"/>
+      <w:pPr>
+        <w:ind w:left="2880" w:hanging="360"/>
+      </w:pPr>
+    </w:lvl>
+    <w:lvl w:ilvl="4" w:tplc="04090019" w:tentative="1">
+      <w:start w:val="1"/>
+      <w:numFmt w:val="lowerLetter"/>
+      <w:lvlText w:val="%5."/>
+      <w:lvlJc w:val="left"/>
+      <w:pPr>
+        <w:ind w:left="3600" w:hanging="360"/>
+      </w:pPr>
+    </w:lvl>
+    <w:lvl w:ilvl="5" w:tplc="0409001B" w:tentative="1">
+      <w:start w:val="1"/>
+      <w:numFmt w:val="lowerRoman"/>
+      <w:lvlText w:val="%6."/>
+      <w:lvlJc w:val="right"/>
+      <w:pPr>
+        <w:ind w:left="4320" w:hanging="180"/>
+      </w:pPr>
+    </w:lvl>
+    <w:lvl w:ilvl="6" w:tplc="0409000F" w:tentative="1">
+      <w:start w:val="1"/>
+      <w:numFmt w:val="decimal"/>
+      <w:lvlText w:val="%7."/>
+      <w:lvlJc w:val="left"/>
+      <w:pPr>
+        <w:ind w:left="5040" w:hanging="360"/>
+      </w:pPr>
+    </w:lvl>
+    <w:lvl w:ilvl="7" w:tplc="04090019" w:tentative="1">
+      <w:start w:val="1"/>
+      <w:numFmt w:val="lowerLetter"/>
+      <w:lvlText w:val="%8."/>
+      <w:lvlJc w:val="left"/>
+      <w:pPr>
+        <w:ind w:left="5760" w:hanging="360"/>
+      </w:pPr>
+    </w:lvl>
+    <w:lvl w:ilvl="8" w:tplc="0409001B" w:tentative="1">
+      <w:start w:val="1"/>
+      <w:numFmt w:val="lowerRoman"/>
+      <w:lvlText w:val="%9."/>
+      <w:lvlJc w:val="right"/>
+      <w:pPr>
+        <w:ind w:left="6480" w:hanging="180"/>
+      </w:pPr>
+    </w:lvl>
+  </w:abstractNum>
+  <w:abstractNum w:abstractNumId="9" w15:restartNumberingAfterBreak="0">
     <w:nsid w:val="6C6A65EC"/>
     <w:multiLevelType w:val="hybridMultilevel"/>
     <w:tmpl w:val="CD0CCE6E"/>
@@ -9757,7 +14317,96 @@
       </w:pPr>
     </w:lvl>
   </w:abstractNum>
-  <w:abstractNum w:abstractNumId="8" w15:restartNumberingAfterBreak="0">
+  <w:abstractNum w:abstractNumId="10" w15:restartNumberingAfterBreak="0">
+    <w:nsid w:val="76DB7FA8"/>
+    <w:multiLevelType w:val="hybridMultilevel"/>
+    <w:tmpl w:val="E1D2EA5E"/>
+    <w:lvl w:ilvl="0" w:tplc="0409000F">
+      <w:start w:val="1"/>
+      <w:numFmt w:val="decimal"/>
+      <w:lvlText w:val="%1."/>
+      <w:lvlJc w:val="left"/>
+      <w:pPr>
+        <w:ind w:left="720" w:hanging="360"/>
+      </w:pPr>
+      <w:rPr>
+        <w:rFonts w:hint="default"/>
+      </w:rPr>
+    </w:lvl>
+    <w:lvl w:ilvl="1" w:tplc="04090019" w:tentative="1">
+      <w:start w:val="1"/>
+      <w:numFmt w:val="lowerLetter"/>
+      <w:lvlText w:val="%2."/>
+      <w:lvlJc w:val="left"/>
+      <w:pPr>
+        <w:ind w:left="1440" w:hanging="360"/>
+      </w:pPr>
+    </w:lvl>
+    <w:lvl w:ilvl="2" w:tplc="0409001B" w:tentative="1">
+      <w:start w:val="1"/>
+      <w:numFmt w:val="lowerRoman"/>
+      <w:lvlText w:val="%3."/>
+      <w:lvlJc w:val="right"/>
+      <w:pPr>
+        <w:ind w:left="2160" w:hanging="180"/>
+      </w:pPr>
+    </w:lvl>
+    <w:lvl w:ilvl="3" w:tplc="0409000F" w:tentative="1">
+      <w:start w:val="1"/>
+      <w:numFmt w:val="decimal"/>
+      <w:lvlText w:val="%4."/>
+      <w:lvlJc w:val="left"/>
+      <w:pPr>
+        <w:ind w:left="2880" w:hanging="360"/>
+      </w:pPr>
+    </w:lvl>
+    <w:lvl w:ilvl="4" w:tplc="04090019" w:tentative="1">
+      <w:start w:val="1"/>
+      <w:numFmt w:val="lowerLetter"/>
+      <w:lvlText w:val="%5."/>
+      <w:lvlJc w:val="left"/>
+      <w:pPr>
+        <w:ind w:left="3600" w:hanging="360"/>
+      </w:pPr>
+    </w:lvl>
+    <w:lvl w:ilvl="5" w:tplc="0409001B" w:tentative="1">
+      <w:start w:val="1"/>
+      <w:numFmt w:val="lowerRoman"/>
+      <w:lvlText w:val="%6."/>
+      <w:lvlJc w:val="right"/>
+      <w:pPr>
+        <w:ind w:left="4320" w:hanging="180"/>
+      </w:pPr>
+    </w:lvl>
+    <w:lvl w:ilvl="6" w:tplc="0409000F" w:tentative="1">
+      <w:start w:val="1"/>
+      <w:numFmt w:val="decimal"/>
+      <w:lvlText w:val="%7."/>
+      <w:lvlJc w:val="left"/>
+      <w:pPr>
+        <w:ind w:left="5040" w:hanging="360"/>
+      </w:pPr>
+    </w:lvl>
+    <w:lvl w:ilvl="7" w:tplc="04090019" w:tentative="1">
+      <w:start w:val="1"/>
+      <w:numFmt w:val="lowerLetter"/>
+      <w:lvlText w:val="%8."/>
+      <w:lvlJc w:val="left"/>
+      <w:pPr>
+        <w:ind w:left="5760" w:hanging="360"/>
+      </w:pPr>
+    </w:lvl>
+    <w:lvl w:ilvl="8" w:tplc="0409001B" w:tentative="1">
+      <w:start w:val="1"/>
+      <w:numFmt w:val="lowerRoman"/>
+      <w:lvlText w:val="%9."/>
+      <w:lvlJc w:val="right"/>
+      <w:pPr>
+        <w:ind w:left="6480" w:hanging="180"/>
+      </w:pPr>
+    </w:lvl>
+  </w:abstractNum>
+  <w:abstractNum w:abstractNumId="11" w15:restartNumberingAfterBreak="0">
     <w:nsid w:val="7A4035B4"/>
     <w:multiLevelType w:val="hybridMultilevel"/>
     <w:tmpl w:val="16BECBB6"/>
@@ -9871,31 +14520,40 @@
     </w:lvl>
   </w:abstractNum>
   <w:num w:numId="1" w16cid:durableId="2036467735">
-    <w:abstractNumId w:val="8"/>
+    <w:abstractNumId w:val="11"/>
   </w:num>
   <w:num w:numId="2" w16cid:durableId="855967080">
     <w:abstractNumId w:val="1"/>
   </w:num>
   <w:num w:numId="3" w16cid:durableId="1732118666">
+    <w:abstractNumId w:val="7"/>
+  </w:num>
+  <w:num w:numId="4" w16cid:durableId="1464425816">
     <w:abstractNumId w:val="6"/>
   </w:num>
-  <w:num w:numId="4" w16cid:durableId="1464425816">
-    <w:abstractNumId w:val="5"/>
-  </w:num>
   <w:num w:numId="5" w16cid:durableId="1762409055">
-    <w:abstractNumId w:val="3"/>
+    <w:abstractNumId w:val="4"/>
   </w:num>
   <w:num w:numId="6" w16cid:durableId="947616367">
     <w:abstractNumId w:val="0"/>
   </w:num>
   <w:num w:numId="7" w16cid:durableId="651174760">
-    <w:abstractNumId w:val="4"/>
+    <w:abstractNumId w:val="5"/>
   </w:num>
   <w:num w:numId="8" w16cid:durableId="1614744067">
-    <w:abstractNumId w:val="7"/>
+    <w:abstractNumId w:val="9"/>
   </w:num>
   <w:num w:numId="9" w16cid:durableId="619267196">
     <w:abstractNumId w:val="2"/>
+  </w:num>
+  <w:num w:numId="10" w16cid:durableId="183834812">
+    <w:abstractNumId w:val="3"/>
+  </w:num>
+  <w:num w:numId="11" w16cid:durableId="1180046019">
+    <w:abstractNumId w:val="10"/>
+  </w:num>
+  <w:num w:numId="12" w16cid:durableId="1525055031">
+    <w:abstractNumId w:val="8"/>
   </w:num>
 </w:numbering>
 </file>
@@ -10468,6 +15126,118 @@
       <w:color w:val="1F3763" w:themeColor="accent1" w:themeShade="7F"/>
     </w:rPr>
   </w:style>
+  <w:style w:type="table" w:styleId="PlainTable3">
+    <w:name w:val="Plain Table 3"/>
+    <w:basedOn w:val="TableNormal"/>
+    <w:uiPriority w:val="43"/>
+    <w:rsid w:val="00402682"/>
+    <w:tblPr>
+      <w:tblStyleRowBandSize w:val="1"/>
+      <w:tblStyleColBandSize w:val="1"/>
+    </w:tblPr>
+    <w:tblStylePr w:type="firstRow">
+      <w:rPr>
+        <w:b/>
+        <w:bCs/>
+        <w:caps/>
+      </w:rPr>
+      <w:tblPr/>
+      <w:tcPr>
+        <w:tcBorders>
+          <w:bottom w:val="single" w:sz="4" w:space="0" w:color="7F7F7F" w:themeColor="text1" w:themeTint="80"/>
+        </w:tcBorders>
+      </w:tcPr>
+    </w:tblStylePr>
+    <w:tblStylePr w:type="lastRow">
+      <w:rPr>
+        <w:b/>
+        <w:bCs/>
+        <w:caps/>
+      </w:rPr>
+      <w:tblPr/>
+      <w:tcPr>
+        <w:tcBorders>
+          <w:top w:val="nil"/>
+        </w:tcBorders>
+      </w:tcPr>
+    </w:tblStylePr>
+    <w:tblStylePr w:type="firstCol">
+      <w:rPr>
+        <w:b/>
+        <w:bCs/>
+        <w:caps/>
+      </w:rPr>
+      <w:tblPr/>
+      <w:tcPr>
+        <w:tcBorders>
+          <w:right w:val="single" w:sz="4" w:space="0" w:color="7F7F7F" w:themeColor="text1" w:themeTint="80"/>
+        </w:tcBorders>
+      </w:tcPr>
+    </w:tblStylePr>
+    <w:tblStylePr w:type="lastCol">
+      <w:rPr>
+        <w:b/>
+        <w:bCs/>
+        <w:caps/>
+      </w:rPr>
+      <w:tblPr/>
+      <w:tcPr>
+        <w:tcBorders>
+          <w:left w:val="nil"/>
+        </w:tcBorders>
+      </w:tcPr>
+    </w:tblStylePr>
+    <w:tblStylePr w:type="band1Vert">
+      <w:tblPr/>
+      <w:tcPr>
+        <w:shd w:val="clear" w:color="auto" w:fill="F2F2F2" w:themeFill="background1" w:themeFillShade="F2"/>
+      </w:tcPr>
+    </w:tblStylePr>
+    <w:tblStylePr w:type="band1Horz">
+      <w:tblPr/>
+      <w:tcPr>
+        <w:shd w:val="clear" w:color="auto" w:fill="F2F2F2" w:themeFill="background1" w:themeFillShade="F2"/>
+      </w:tcPr>
+    </w:tblStylePr>
+    <w:tblStylePr w:type="neCell">
+      <w:tblPr/>
+      <w:tcPr>
+        <w:tcBorders>
+          <w:left w:val="nil"/>
+        </w:tcBorders>
+      </w:tcPr>
+    </w:tblStylePr>
+    <w:tblStylePr w:type="nwCell">
+      <w:tblPr/>
+      <w:tcPr>
+        <w:tcBorders>
+          <w:right w:val="nil"/>
+        </w:tcBorders>
+      </w:tcPr>
+    </w:tblStylePr>
+  </w:style>
+  <w:style w:type="paragraph" w:styleId="NormalWeb">
+    <w:name w:val="Normal (Web)"/>
+    <w:basedOn w:val="Normal"/>
+    <w:uiPriority w:val="99"/>
+    <w:semiHidden/>
+    <w:unhideWhenUsed/>
+    <w:rsid w:val="001C02BD"/>
+    <w:pPr>
+      <w:spacing w:before="100" w:beforeAutospacing="1" w:after="100" w:afterAutospacing="1"/>
+    </w:pPr>
+  </w:style>
+  <w:style w:type="character" w:styleId="Strong">
+    <w:name w:val="Strong"/>
+    <w:basedOn w:val="DefaultParagraphFont"/>
+    <w:uiPriority w:val="22"/>
+    <w:qFormat/>
+    <w:rsid w:val="001C02BD"/>
+    <w:rPr>
+      <w:b/>
+      <w:bCs/>
+    </w:rPr>
+  </w:style>
 </w:styles>
 </file>
 

--- a/hw3/HW 3.docx
+++ b/hw3/HW 3.docx
@@ -889,43 +889,29 @@
           <w:bCs/>
           <w:lang w:val="en-US"/>
         </w:rPr>
-        <w:t>findDocID</w:t>
-      </w:r>
-      <w:proofErr w:type="spellEnd"/>
-      <w:r>
-        <w:rPr>
-          <w:lang w:val="en-US"/>
-        </w:rPr>
-        <w:t xml:space="preserve">: find whether </w:t>
-      </w:r>
-      <w:proofErr w:type="spellStart"/>
-      <w:r>
-        <w:rPr>
-          <w:lang w:val="en-US"/>
-        </w:rPr>
-        <w:t>docID</w:t>
-      </w:r>
-      <w:proofErr w:type="spellEnd"/>
-      <w:r>
-        <w:rPr>
-          <w:lang w:val="en-US"/>
-        </w:rPr>
-        <w:t xml:space="preserve"> in a term</w:t>
-      </w:r>
-      <w:r>
-        <w:rPr>
-          <w:lang w:val="en-US"/>
-        </w:rPr>
-        <w:t xml:space="preserve">’s Inverted Index. Called by function </w:t>
-      </w:r>
-      <w:proofErr w:type="spellStart"/>
-      <w:r>
-        <w:rPr>
-          <w:lang w:val="en-US"/>
-        </w:rPr>
-        <w:t>updateScoreHash</w:t>
-      </w:r>
-      <w:proofErr w:type="spellEnd"/>
+        <w:t>f</w:t>
+      </w:r>
+      <w:r>
+        <w:rPr>
+          <w:b/>
+          <w:bCs/>
+          <w:lang w:val="en-US"/>
+        </w:rPr>
+        <w:t>indSnippets</w:t>
+      </w:r>
+      <w:proofErr w:type="spellEnd"/>
+      <w:r>
+        <w:rPr>
+          <w:lang w:val="en-US"/>
+        </w:rPr>
+        <w:t>: find snippets of results in result list</w:t>
+      </w:r>
+      <w:r>
+        <w:rPr>
+          <w:lang w:val="en-US"/>
+        </w:rPr>
+        <w:t xml:space="preserve"> using document table</w:t>
+      </w:r>
       <w:r>
         <w:rPr>
           <w:lang w:val="en-US"/>
@@ -2036,35 +2022,6 @@
           <w:lang w:val="en-US"/>
         </w:rPr>
       </w:pPr>
-      <w:proofErr w:type="spellStart"/>
-      <w:r>
-        <w:rPr>
-          <w:b/>
-          <w:bCs/>
-          <w:lang w:val="en-US"/>
-        </w:rPr>
-        <w:lastRenderedPageBreak/>
-        <w:t>FindSnippets</w:t>
-      </w:r>
-      <w:proofErr w:type="spellEnd"/>
-      <w:r>
-        <w:rPr>
-          <w:lang w:val="en-US"/>
-        </w:rPr>
-        <w:t>: find snippets of results in result list.</w:t>
-      </w:r>
-    </w:p>
-    <w:p>
-      <w:pPr>
-        <w:pStyle w:val="ListParagraph"/>
-        <w:numPr>
-          <w:ilvl w:val="0"/>
-          <w:numId w:val="1"/>
-        </w:numPr>
-        <w:rPr>
-          <w:lang w:val="en-US"/>
-        </w:rPr>
-      </w:pPr>
       <w:r>
         <w:rPr>
           <w:b/>
@@ -2200,7 +2157,19 @@
         <w:rPr>
           <w:lang w:val="en-US"/>
         </w:rPr>
-        <w:t>document size), number of distinct words, URL.</w:t>
+        <w:t>document size), number of distinct words, URL</w:t>
+      </w:r>
+      <w:r>
+        <w:rPr>
+          <w:lang w:val="en-US"/>
+        </w:rPr>
+        <w:t>, offset in dataset</w:t>
+      </w:r>
+      <w:r>
+        <w:rPr>
+          <w:lang w:val="en-US"/>
+        </w:rPr>
+        <w:t>.</w:t>
       </w:r>
     </w:p>
     <w:p>
@@ -2310,6 +2279,31 @@
           <w:iCs/>
           <w:lang w:val="en-US"/>
         </w:rPr>
+        <w:t xml:space="preserve">, </w:t>
+      </w:r>
+      <w:r>
+        <w:rPr>
+          <w:i/>
+          <w:iCs/>
+          <w:lang w:val="en-US"/>
+        </w:rPr>
+        <w:t>offset</w:t>
+      </w:r>
+      <w:r>
+        <w:rPr>
+          <w:i/>
+          <w:iCs/>
+          <w:vertAlign w:val="subscript"/>
+          <w:lang w:val="en-US"/>
+        </w:rPr>
+        <w:t>0</w:t>
+      </w:r>
+      <w:r>
+        <w:rPr>
+          <w:i/>
+          <w:iCs/>
+          <w:lang w:val="en-US"/>
+        </w:rPr>
         <w:t>}</w:t>
       </w:r>
     </w:p>
@@ -2413,6 +2407,23 @@
           <w:iCs/>
           <w:lang w:val="en-US"/>
         </w:rPr>
+        <w:t>, offset</w:t>
+      </w:r>
+      <w:r>
+        <w:rPr>
+          <w:i/>
+          <w:iCs/>
+          <w:vertAlign w:val="subscript"/>
+          <w:lang w:val="en-US"/>
+        </w:rPr>
+        <w:t>1</w:t>
+      </w:r>
+      <w:r>
+        <w:rPr>
+          <w:i/>
+          <w:iCs/>
+          <w:lang w:val="en-US"/>
+        </w:rPr>
         <w:t>}</w:t>
       </w:r>
     </w:p>
@@ -2518,6 +2529,23 @@
           <w:lang w:val="en-US"/>
         </w:rPr>
         <w:t>, URL</w:t>
+      </w:r>
+      <w:r>
+        <w:rPr>
+          <w:i/>
+          <w:iCs/>
+          <w:vertAlign w:val="subscript"/>
+          <w:lang w:val="en-US"/>
+        </w:rPr>
+        <w:t>n-1</w:t>
+      </w:r>
+      <w:r>
+        <w:rPr>
+          <w:i/>
+          <w:iCs/>
+          <w:lang w:val="en-US"/>
+        </w:rPr>
+        <w:t>, offset</w:t>
       </w:r>
       <w:r>
         <w:rPr>
@@ -7434,24 +7462,14 @@
       <w:r>
         <w:t xml:space="preserve">Figure </w:t>
       </w:r>
-      <w:r>
-        <w:fldChar w:fldCharType="begin"/>
-      </w:r>
-      <w:r>
-        <w:instrText xml:space="preserve"> SEQ Figure \* ARABIC </w:instrText>
-      </w:r>
-      <w:r>
-        <w:fldChar w:fldCharType="separate"/>
-      </w:r>
-      <w:r>
-        <w:rPr>
-          <w:noProof/>
-        </w:rPr>
-        <w:t>5</w:t>
-      </w:r>
-      <w:r>
-        <w:fldChar w:fldCharType="end"/>
-      </w:r>
+      <w:fldSimple w:instr=" SEQ Figure \* ARABIC ">
+        <w:r>
+          <w:rPr>
+            <w:noProof/>
+          </w:rPr>
+          <w:t>5</w:t>
+        </w:r>
+      </w:fldSimple>
       <w:r>
         <w:rPr>
           <w:lang w:val="en-US"/>
@@ -7988,6 +8006,12 @@
         </w:rPr>
         <w:t xml:space="preserve"> for each posting in the other lists, check if there is an entry in the hash table; if yes, add term contribution to score</w:t>
       </w:r>
+      <w:r>
+        <w:rPr>
+          <w:lang w:val="en-US"/>
+        </w:rPr>
+        <w:t>.</w:t>
+      </w:r>
     </w:p>
     <w:p>
       <w:pPr>
@@ -8026,6 +8050,12 @@
         </w:rPr>
         <w:t xml:space="preserve"> using heap</w:t>
       </w:r>
+      <w:r>
+        <w:rPr>
+          <w:lang w:val="en-US"/>
+        </w:rPr>
+        <w:t>.</w:t>
+      </w:r>
     </w:p>
     <w:p>
       <w:pPr>
@@ -8208,8 +8238,697 @@
         <w:rPr>
           <w:lang w:val="en-US"/>
         </w:rPr>
-        <w:t xml:space="preserve"> inverted list, call function </w:t>
-      </w:r>
+        <w:t xml:space="preserve"> inverted list, check whether this </w:t>
+      </w:r>
+      <w:proofErr w:type="spellStart"/>
+      <w:r>
+        <w:rPr>
+          <w:lang w:val="en-US"/>
+        </w:rPr>
+        <w:t>docID</w:t>
+      </w:r>
+      <w:proofErr w:type="spellEnd"/>
+      <w:r>
+        <w:rPr>
+          <w:lang w:val="en-US"/>
+        </w:rPr>
+        <w:t xml:space="preserve"> is in </w:t>
+      </w:r>
+      <w:proofErr w:type="spellStart"/>
+      <w:r>
+        <w:rPr>
+          <w:i/>
+          <w:iCs/>
+          <w:lang w:val="en-US"/>
+        </w:rPr>
+        <w:t>sh</w:t>
+      </w:r>
+      <w:proofErr w:type="spellEnd"/>
+      <w:r>
+        <w:rPr>
+          <w:lang w:val="en-US"/>
+        </w:rPr>
+        <w:t xml:space="preserve">, if so, add extra score contributed by </w:t>
+      </w:r>
+      <w:r>
+        <w:rPr>
+          <w:i/>
+          <w:iCs/>
+          <w:lang w:val="en-US"/>
+        </w:rPr>
+        <w:t>t2</w:t>
+      </w:r>
+      <w:r>
+        <w:rPr>
+          <w:lang w:val="en-US"/>
+        </w:rPr>
+        <w:t xml:space="preserve"> to </w:t>
+      </w:r>
+      <w:proofErr w:type="spellStart"/>
+      <w:r>
+        <w:rPr>
+          <w:i/>
+          <w:iCs/>
+          <w:lang w:val="en-US"/>
+        </w:rPr>
+        <w:t>sh</w:t>
+      </w:r>
+      <w:proofErr w:type="spellEnd"/>
+      <w:r>
+        <w:rPr>
+          <w:lang w:val="en-US"/>
+        </w:rPr>
+        <w:t>[</w:t>
+      </w:r>
+      <w:proofErr w:type="spellStart"/>
+      <w:r>
+        <w:rPr>
+          <w:lang w:val="en-US"/>
+        </w:rPr>
+        <w:t>docID</w:t>
+      </w:r>
+      <w:proofErr w:type="spellEnd"/>
+      <w:r>
+        <w:rPr>
+          <w:lang w:val="en-US"/>
+        </w:rPr>
+        <w:t>].</w:t>
+      </w:r>
+      <w:r>
+        <w:rPr>
+          <w:lang w:val="en-US"/>
+        </w:rPr>
+        <w:t xml:space="preserve"> Function </w:t>
+      </w:r>
+      <w:proofErr w:type="spellStart"/>
+      <w:r>
+        <w:rPr>
+          <w:i/>
+          <w:iCs/>
+          <w:lang w:val="en-US"/>
+        </w:rPr>
+        <w:t>updateScoreHash</w:t>
+      </w:r>
+      <w:proofErr w:type="spellEnd"/>
+      <w:r>
+        <w:rPr>
+          <w:lang w:val="en-US"/>
+        </w:rPr>
+        <w:t xml:space="preserve"> </w:t>
+      </w:r>
+      <w:r>
+        <w:rPr>
+          <w:lang w:val="en-US"/>
+        </w:rPr>
+        <w:t xml:space="preserve">will </w:t>
+      </w:r>
+      <w:r>
+        <w:rPr>
+          <w:lang w:val="en-US"/>
+        </w:rPr>
+        <w:t xml:space="preserve">read metadata from the </w:t>
+      </w:r>
+      <w:proofErr w:type="spellStart"/>
+      <w:r>
+        <w:rPr>
+          <w:i/>
+          <w:iCs/>
+          <w:lang w:val="en-US"/>
+        </w:rPr>
+        <w:t>beginp</w:t>
+      </w:r>
+      <w:proofErr w:type="spellEnd"/>
+      <w:r>
+        <w:rPr>
+          <w:i/>
+          <w:iCs/>
+          <w:lang w:val="en-US"/>
+        </w:rPr>
+        <w:t xml:space="preserve"> </w:t>
+      </w:r>
+      <w:r>
+        <w:rPr>
+          <w:lang w:val="en-US"/>
+        </w:rPr>
+        <w:t>using function</w:t>
+      </w:r>
+      <w:r>
+        <w:rPr>
+          <w:lang w:val="en-US"/>
+        </w:rPr>
+        <w:t xml:space="preserve"> </w:t>
+      </w:r>
+      <w:proofErr w:type="spellStart"/>
+      <w:r>
+        <w:rPr>
+          <w:i/>
+          <w:iCs/>
+          <w:lang w:val="en-US"/>
+        </w:rPr>
+        <w:t>openList</w:t>
+      </w:r>
+      <w:proofErr w:type="spellEnd"/>
+      <w:r>
+        <w:rPr>
+          <w:lang w:val="en-US"/>
+        </w:rPr>
+        <w:t xml:space="preserve">, traverse </w:t>
+      </w:r>
+      <w:proofErr w:type="spellStart"/>
+      <w:r>
+        <w:rPr>
+          <w:lang w:val="en-US"/>
+        </w:rPr>
+        <w:t>last_docID_list</w:t>
+      </w:r>
+      <w:proofErr w:type="spellEnd"/>
+      <w:r>
+        <w:rPr>
+          <w:lang w:val="en-US"/>
+        </w:rPr>
+        <w:t xml:space="preserve"> to find whether </w:t>
+      </w:r>
+      <w:proofErr w:type="spellStart"/>
+      <w:r>
+        <w:rPr>
+          <w:lang w:val="en-US"/>
+        </w:rPr>
+        <w:t>last_docID</w:t>
+      </w:r>
+      <w:proofErr w:type="spellEnd"/>
+      <w:r>
+        <w:rPr>
+          <w:lang w:val="en-US"/>
+        </w:rPr>
+        <w:t xml:space="preserve"> is bigger than </w:t>
+      </w:r>
+      <w:proofErr w:type="spellStart"/>
+      <w:r>
+        <w:rPr>
+          <w:i/>
+          <w:iCs/>
+          <w:lang w:val="en-US"/>
+        </w:rPr>
+        <w:t>docID</w:t>
+      </w:r>
+      <w:proofErr w:type="spellEnd"/>
+      <w:r>
+        <w:rPr>
+          <w:i/>
+          <w:iCs/>
+          <w:lang w:val="en-US"/>
+        </w:rPr>
+        <w:t>,</w:t>
+      </w:r>
+      <w:r>
+        <w:rPr>
+          <w:lang w:val="en-US"/>
+        </w:rPr>
+        <w:t xml:space="preserve"> if not, jump this block and move </w:t>
+      </w:r>
+      <w:proofErr w:type="spellStart"/>
+      <w:r>
+        <w:rPr>
+          <w:i/>
+          <w:iCs/>
+          <w:lang w:val="en-US"/>
+        </w:rPr>
+        <w:t>beginp</w:t>
+      </w:r>
+      <w:proofErr w:type="spellEnd"/>
+      <w:r>
+        <w:rPr>
+          <w:lang w:val="en-US"/>
+        </w:rPr>
+        <w:t>.</w:t>
+      </w:r>
+    </w:p>
+    <w:p>
+      <w:pPr>
+        <w:ind w:left="360"/>
+        <w:rPr>
+          <w:lang w:val="en-US"/>
+        </w:rPr>
+      </w:pPr>
+      <w:r>
+        <w:rPr>
+          <w:lang w:val="en-US"/>
+        </w:rPr>
+        <w:t xml:space="preserve">To </w:t>
+      </w:r>
+      <w:r>
+        <w:rPr>
+          <w:rFonts w:hint="eastAsia"/>
+          <w:lang w:val="en-US"/>
+        </w:rPr>
+        <w:t>speed</w:t>
+      </w:r>
+      <w:r>
+        <w:rPr>
+          <w:lang w:val="en-US"/>
+        </w:rPr>
+        <w:t xml:space="preserve"> up, I add </w:t>
+      </w:r>
+      <w:proofErr w:type="spellStart"/>
+      <w:r>
+        <w:rPr>
+          <w:i/>
+          <w:iCs/>
+          <w:lang w:val="en-US"/>
+        </w:rPr>
+        <w:t>nextdocID</w:t>
+      </w:r>
+      <w:proofErr w:type="spellEnd"/>
+      <w:r>
+        <w:rPr>
+          <w:i/>
+          <w:iCs/>
+          <w:lang w:val="en-US"/>
+        </w:rPr>
+        <w:t xml:space="preserve">, </w:t>
+      </w:r>
+      <w:r>
+        <w:rPr>
+          <w:lang w:val="en-US"/>
+        </w:rPr>
+        <w:t xml:space="preserve">which means the next bigger </w:t>
+      </w:r>
+      <w:proofErr w:type="spellStart"/>
+      <w:r>
+        <w:rPr>
+          <w:lang w:val="en-US"/>
+        </w:rPr>
+        <w:t>docID</w:t>
+      </w:r>
+      <w:proofErr w:type="spellEnd"/>
+      <w:r>
+        <w:rPr>
+          <w:lang w:val="en-US"/>
+        </w:rPr>
+        <w:t xml:space="preserve"> in ordered hash table.</w:t>
+      </w:r>
+      <w:r>
+        <w:rPr>
+          <w:lang w:val="en-US"/>
+        </w:rPr>
+        <w:t xml:space="preserve"> </w:t>
+      </w:r>
+      <w:r>
+        <w:rPr>
+          <w:i/>
+          <w:iCs/>
+          <w:lang w:val="en-US"/>
+        </w:rPr>
+        <w:t xml:space="preserve"> A </w:t>
+      </w:r>
+      <w:r>
+        <w:rPr>
+          <w:lang w:val="en-US"/>
+        </w:rPr>
+        <w:t xml:space="preserve">group of </w:t>
+      </w:r>
+      <w:r>
+        <w:rPr>
+          <w:lang w:val="en-US"/>
+        </w:rPr>
+        <w:t xml:space="preserve">pointers </w:t>
+      </w:r>
+      <w:r>
+        <w:rPr>
+          <w:i/>
+          <w:iCs/>
+          <w:lang w:val="en-US"/>
+        </w:rPr>
+        <w:t xml:space="preserve">point </w:t>
+      </w:r>
+      <w:r>
+        <w:rPr>
+          <w:i/>
+          <w:iCs/>
+          <w:lang w:val="en-US"/>
+        </w:rPr>
+        <w:t xml:space="preserve">to </w:t>
+      </w:r>
+      <w:r>
+        <w:rPr>
+          <w:lang w:val="en-US"/>
+        </w:rPr>
+        <w:t>the decoded block and</w:t>
+      </w:r>
+      <w:r>
+        <w:rPr>
+          <w:lang w:val="en-US"/>
+        </w:rPr>
+        <w:t xml:space="preserve"> previous found </w:t>
+      </w:r>
+      <w:proofErr w:type="spellStart"/>
+      <w:r>
+        <w:rPr>
+          <w:lang w:val="en-US"/>
+        </w:rPr>
+        <w:t>docID’s</w:t>
+      </w:r>
+      <w:proofErr w:type="spellEnd"/>
+      <w:r>
+        <w:rPr>
+          <w:lang w:val="en-US"/>
+        </w:rPr>
+        <w:t xml:space="preserve"> position</w:t>
+      </w:r>
+      <w:r>
+        <w:rPr>
+          <w:i/>
+          <w:iCs/>
+          <w:lang w:val="en-US"/>
+        </w:rPr>
+        <w:t xml:space="preserve">. </w:t>
+      </w:r>
+      <w:r>
+        <w:rPr>
+          <w:lang w:val="en-US"/>
+        </w:rPr>
+        <w:t>The program</w:t>
+      </w:r>
+      <w:r>
+        <w:rPr>
+          <w:i/>
+          <w:iCs/>
+          <w:lang w:val="en-US"/>
+        </w:rPr>
+        <w:t xml:space="preserve"> </w:t>
+      </w:r>
+      <w:r>
+        <w:rPr>
+          <w:lang w:val="en-US"/>
+        </w:rPr>
+        <w:t xml:space="preserve">will </w:t>
+      </w:r>
+      <w:r>
+        <w:rPr>
+          <w:lang w:val="en-US"/>
+        </w:rPr>
+        <w:t xml:space="preserve">read metadata from the </w:t>
+      </w:r>
+      <w:r>
+        <w:rPr>
+          <w:i/>
+          <w:iCs/>
+          <w:lang w:val="en-US"/>
+        </w:rPr>
+        <w:t xml:space="preserve">pointers </w:t>
+      </w:r>
+      <w:r>
+        <w:rPr>
+          <w:lang w:val="en-US"/>
+        </w:rPr>
+        <w:t>using function</w:t>
+      </w:r>
+      <w:r>
+        <w:rPr>
+          <w:lang w:val="en-US"/>
+        </w:rPr>
+        <w:t xml:space="preserve"> </w:t>
+      </w:r>
+      <w:proofErr w:type="spellStart"/>
+      <w:r>
+        <w:rPr>
+          <w:i/>
+          <w:iCs/>
+          <w:lang w:val="en-US"/>
+        </w:rPr>
+        <w:t>openList</w:t>
+      </w:r>
+      <w:proofErr w:type="spellEnd"/>
+      <w:r>
+        <w:rPr>
+          <w:lang w:val="en-US"/>
+        </w:rPr>
+        <w:t xml:space="preserve">, traverse </w:t>
+      </w:r>
+      <w:proofErr w:type="spellStart"/>
+      <w:r>
+        <w:rPr>
+          <w:lang w:val="en-US"/>
+        </w:rPr>
+        <w:t>last_docID_list</w:t>
+      </w:r>
+      <w:proofErr w:type="spellEnd"/>
+      <w:r>
+        <w:rPr>
+          <w:lang w:val="en-US"/>
+        </w:rPr>
+        <w:t xml:space="preserve"> to find whether </w:t>
+      </w:r>
+      <w:proofErr w:type="spellStart"/>
+      <w:r>
+        <w:rPr>
+          <w:lang w:val="en-US"/>
+        </w:rPr>
+        <w:t>last_docID</w:t>
+      </w:r>
+      <w:proofErr w:type="spellEnd"/>
+      <w:r>
+        <w:rPr>
+          <w:lang w:val="en-US"/>
+        </w:rPr>
+        <w:t xml:space="preserve"> is bigger than </w:t>
+      </w:r>
+      <w:proofErr w:type="spellStart"/>
+      <w:r>
+        <w:rPr>
+          <w:i/>
+          <w:iCs/>
+          <w:lang w:val="en-US"/>
+        </w:rPr>
+        <w:t>docID</w:t>
+      </w:r>
+      <w:proofErr w:type="spellEnd"/>
+      <w:r>
+        <w:rPr>
+          <w:i/>
+          <w:iCs/>
+          <w:lang w:val="en-US"/>
+        </w:rPr>
+        <w:t>,</w:t>
+      </w:r>
+      <w:r>
+        <w:rPr>
+          <w:lang w:val="en-US"/>
+        </w:rPr>
+        <w:t xml:space="preserve"> if </w:t>
+      </w:r>
+      <w:r>
+        <w:rPr>
+          <w:lang w:val="en-US"/>
+        </w:rPr>
+        <w:t xml:space="preserve">not, jump this block and move </w:t>
+      </w:r>
+      <w:proofErr w:type="spellStart"/>
+      <w:r>
+        <w:rPr>
+          <w:i/>
+          <w:iCs/>
+          <w:lang w:val="en-US"/>
+        </w:rPr>
+        <w:t>beginp</w:t>
+      </w:r>
+      <w:proofErr w:type="spellEnd"/>
+      <w:r>
+        <w:rPr>
+          <w:lang w:val="en-US"/>
+        </w:rPr>
+        <w:t xml:space="preserve">. If </w:t>
+      </w:r>
+      <w:proofErr w:type="spellStart"/>
+      <w:r>
+        <w:rPr>
+          <w:lang w:val="en-US"/>
+        </w:rPr>
+        <w:t>last_docID</w:t>
+      </w:r>
+      <w:proofErr w:type="spellEnd"/>
+      <w:r>
+        <w:rPr>
+          <w:lang w:val="en-US"/>
+        </w:rPr>
+        <w:t xml:space="preserve"> is bigger than </w:t>
+      </w:r>
+      <w:proofErr w:type="spellStart"/>
+      <w:r>
+        <w:rPr>
+          <w:i/>
+          <w:iCs/>
+          <w:lang w:val="en-US"/>
+        </w:rPr>
+        <w:t>docID</w:t>
+      </w:r>
+      <w:proofErr w:type="spellEnd"/>
+      <w:r>
+        <w:rPr>
+          <w:lang w:val="en-US"/>
+        </w:rPr>
+        <w:t xml:space="preserve">, decode the </w:t>
+      </w:r>
+      <w:proofErr w:type="spellStart"/>
+      <w:r>
+        <w:rPr>
+          <w:i/>
+          <w:iCs/>
+          <w:lang w:val="en-US"/>
+        </w:rPr>
+        <w:t>docID</w:t>
+      </w:r>
+      <w:proofErr w:type="spellEnd"/>
+      <w:r>
+        <w:rPr>
+          <w:lang w:val="en-US"/>
+        </w:rPr>
+        <w:t xml:space="preserve"> chunk and find </w:t>
+      </w:r>
+      <w:r>
+        <w:rPr>
+          <w:lang w:val="en-US"/>
+        </w:rPr>
+        <w:t xml:space="preserve">whether the </w:t>
+      </w:r>
+      <w:proofErr w:type="spellStart"/>
+      <w:r>
+        <w:rPr>
+          <w:i/>
+          <w:iCs/>
+          <w:lang w:val="en-US"/>
+        </w:rPr>
+        <w:t>docID</w:t>
+      </w:r>
+      <w:proofErr w:type="spellEnd"/>
+      <w:r>
+        <w:rPr>
+          <w:lang w:val="en-US"/>
+        </w:rPr>
+        <w:t xml:space="preserve"> is in this chunk. </w:t>
+      </w:r>
+      <w:r>
+        <w:rPr>
+          <w:lang w:val="en-US"/>
+        </w:rPr>
+        <w:t xml:space="preserve">If we found </w:t>
+      </w:r>
+      <w:proofErr w:type="spellStart"/>
+      <w:r>
+        <w:rPr>
+          <w:i/>
+          <w:iCs/>
+          <w:lang w:val="en-US"/>
+        </w:rPr>
+        <w:t>docID</w:t>
+      </w:r>
+      <w:proofErr w:type="spellEnd"/>
+      <w:r>
+        <w:rPr>
+          <w:lang w:val="en-US"/>
+        </w:rPr>
+        <w:t xml:space="preserve"> in the decoded </w:t>
+      </w:r>
+      <w:proofErr w:type="spellStart"/>
+      <w:r>
+        <w:rPr>
+          <w:lang w:val="en-US"/>
+        </w:rPr>
+        <w:t>docID</w:t>
+      </w:r>
+      <w:proofErr w:type="spellEnd"/>
+      <w:r>
+        <w:rPr>
+          <w:lang w:val="en-US"/>
+        </w:rPr>
+        <w:t xml:space="preserve"> chunk, the program will calculate its BM25 and update score. I</w:t>
+      </w:r>
+      <w:r>
+        <w:rPr>
+          <w:lang w:val="en-US"/>
+        </w:rPr>
+        <w:t xml:space="preserve">f the </w:t>
+      </w:r>
+      <w:proofErr w:type="spellStart"/>
+      <w:r>
+        <w:rPr>
+          <w:lang w:val="en-US"/>
+        </w:rPr>
+        <w:t>docID</w:t>
+      </w:r>
+      <w:proofErr w:type="spellEnd"/>
+      <w:r>
+        <w:rPr>
+          <w:lang w:val="en-US"/>
+        </w:rPr>
+        <w:t xml:space="preserve"> we traverse is equal or bigger than </w:t>
+      </w:r>
+      <w:proofErr w:type="spellStart"/>
+      <w:r>
+        <w:rPr>
+          <w:i/>
+          <w:iCs/>
+          <w:lang w:val="en-US"/>
+        </w:rPr>
+        <w:t>nextdocID</w:t>
+      </w:r>
+      <w:proofErr w:type="spellEnd"/>
+      <w:r>
+        <w:rPr>
+          <w:i/>
+          <w:iCs/>
+          <w:lang w:val="en-US"/>
+        </w:rPr>
+        <w:t>,</w:t>
+      </w:r>
+      <w:r>
+        <w:rPr>
+          <w:lang w:val="en-US"/>
+        </w:rPr>
+        <w:t xml:space="preserve"> the program will start to find next </w:t>
+      </w:r>
+      <w:proofErr w:type="spellStart"/>
+      <w:r>
+        <w:rPr>
+          <w:lang w:val="en-US"/>
+        </w:rPr>
+        <w:t>docID</w:t>
+      </w:r>
+      <w:proofErr w:type="spellEnd"/>
+      <w:r>
+        <w:rPr>
+          <w:lang w:val="en-US"/>
+        </w:rPr>
+        <w:t xml:space="preserve"> in </w:t>
+      </w:r>
+      <w:r>
+        <w:rPr>
+          <w:i/>
+          <w:iCs/>
+          <w:lang w:val="en-US"/>
+        </w:rPr>
+        <w:t>sh</w:t>
+      </w:r>
+      <w:r>
+        <w:rPr>
+          <w:lang w:val="en-US"/>
+        </w:rPr>
+        <w:t>.</w:t>
+      </w:r>
+      <w:r>
+        <w:rPr>
+          <w:lang w:val="en-US"/>
+        </w:rPr>
+        <w:t xml:space="preserve"> </w:t>
+      </w:r>
+    </w:p>
+    <w:p>
+      <w:pPr>
+        <w:ind w:left="360"/>
+        <w:rPr>
+          <w:lang w:val="en-US"/>
+        </w:rPr>
+      </w:pPr>
       <w:proofErr w:type="spellStart"/>
       <w:proofErr w:type="gramStart"/>
       <w:r>
@@ -8229,7 +8948,6 @@
         </w:rPr>
         <w:t>::</w:t>
       </w:r>
-      <w:proofErr w:type="spellStart"/>
       <w:proofErr w:type="gramEnd"/>
       <w:r>
         <w:rPr>
@@ -8237,168 +8955,35 @@
           <w:iCs/>
           <w:lang w:val="en-US"/>
         </w:rPr>
-        <w:t>findDocID</w:t>
-      </w:r>
-      <w:proofErr w:type="spellEnd"/>
-      <w:r>
-        <w:rPr>
-          <w:i/>
-          <w:iCs/>
-          <w:lang w:val="en-US"/>
-        </w:rPr>
         <w:t xml:space="preserve"> </w:t>
       </w:r>
-      <w:r>
-        <w:rPr>
-          <w:lang w:val="en-US"/>
-        </w:rPr>
-        <w:t>to</w:t>
-      </w:r>
-      <w:r>
-        <w:rPr>
-          <w:lang w:val="en-US"/>
-        </w:rPr>
-        <w:t xml:space="preserve"> check whether this </w:t>
-      </w:r>
-      <w:proofErr w:type="spellStart"/>
-      <w:r>
-        <w:rPr>
-          <w:lang w:val="en-US"/>
-        </w:rPr>
-        <w:t>docID</w:t>
-      </w:r>
-      <w:proofErr w:type="spellEnd"/>
-      <w:r>
-        <w:rPr>
-          <w:lang w:val="en-US"/>
-        </w:rPr>
-        <w:t xml:space="preserve"> is in </w:t>
-      </w:r>
-      <w:proofErr w:type="spellStart"/>
-      <w:r>
-        <w:rPr>
-          <w:i/>
-          <w:iCs/>
-          <w:lang w:val="en-US"/>
-        </w:rPr>
-        <w:t>sh</w:t>
-      </w:r>
-      <w:proofErr w:type="spellEnd"/>
-      <w:r>
-        <w:rPr>
-          <w:lang w:val="en-US"/>
-        </w:rPr>
-        <w:t xml:space="preserve">, if so, add extra score contributed by </w:t>
-      </w:r>
-      <w:r>
-        <w:rPr>
-          <w:i/>
-          <w:iCs/>
-          <w:lang w:val="en-US"/>
-        </w:rPr>
-        <w:t>t2</w:t>
-      </w:r>
-      <w:r>
-        <w:rPr>
-          <w:lang w:val="en-US"/>
-        </w:rPr>
-        <w:t xml:space="preserve"> to </w:t>
-      </w:r>
-      <w:proofErr w:type="spellStart"/>
-      <w:r>
-        <w:rPr>
-          <w:i/>
-          <w:iCs/>
-          <w:lang w:val="en-US"/>
-        </w:rPr>
-        <w:t>sh</w:t>
-      </w:r>
-      <w:proofErr w:type="spellEnd"/>
-      <w:r>
-        <w:rPr>
-          <w:lang w:val="en-US"/>
-        </w:rPr>
-        <w:t>[</w:t>
-      </w:r>
-      <w:proofErr w:type="spellStart"/>
-      <w:r>
-        <w:rPr>
-          <w:lang w:val="en-US"/>
-        </w:rPr>
-        <w:t>docID</w:t>
-      </w:r>
-      <w:proofErr w:type="spellEnd"/>
-      <w:r>
-        <w:rPr>
-          <w:lang w:val="en-US"/>
-        </w:rPr>
-        <w:t>].</w:t>
-      </w:r>
-    </w:p>
-    <w:p>
-      <w:pPr>
-        <w:ind w:left="360"/>
-        <w:rPr>
-          <w:lang w:val="en-US"/>
-        </w:rPr>
-      </w:pPr>
-      <w:r>
-        <w:rPr>
-          <w:lang w:val="en-US"/>
-        </w:rPr>
-        <w:t xml:space="preserve">Function </w:t>
-      </w:r>
-      <w:proofErr w:type="spellStart"/>
-      <w:proofErr w:type="gramStart"/>
-      <w:r>
-        <w:rPr>
-          <w:i/>
-          <w:iCs/>
-          <w:lang w:val="en-US"/>
-        </w:rPr>
-        <w:t>DataLoader</w:t>
-      </w:r>
-      <w:proofErr w:type="spellEnd"/>
-      <w:r>
-        <w:rPr>
-          <w:i/>
-          <w:iCs/>
-          <w:lang w:val="en-US"/>
-        </w:rPr>
-        <w:t>::</w:t>
-      </w:r>
-      <w:proofErr w:type="spellStart"/>
-      <w:proofErr w:type="gramEnd"/>
-      <w:r>
-        <w:rPr>
-          <w:i/>
-          <w:iCs/>
-          <w:lang w:val="en-US"/>
-        </w:rPr>
-        <w:t>findDocID</w:t>
-      </w:r>
-      <w:proofErr w:type="spellEnd"/>
-      <w:r>
-        <w:rPr>
-          <w:lang w:val="en-US"/>
-        </w:rPr>
-        <w:t xml:space="preserve"> can return whether a </w:t>
-      </w:r>
-      <w:proofErr w:type="spellStart"/>
-      <w:r>
-        <w:rPr>
-          <w:i/>
-          <w:iCs/>
-          <w:lang w:val="en-US"/>
-        </w:rPr>
-        <w:t>docID</w:t>
-      </w:r>
-      <w:proofErr w:type="spellEnd"/>
-      <w:r>
-        <w:rPr>
-          <w:lang w:val="en-US"/>
-        </w:rPr>
-        <w:t xml:space="preserve"> in a term’s inverted list from begin offset (</w:t>
+      <w:proofErr w:type="spellStart"/>
+      <w:r>
+        <w:rPr>
+          <w:i/>
+          <w:iCs/>
+          <w:lang w:val="en-US"/>
+        </w:rPr>
+        <w:t>updateScoreHash</w:t>
+      </w:r>
+      <w:proofErr w:type="spellEnd"/>
+      <w:r>
+        <w:rPr>
+          <w:lang w:val="en-US"/>
+        </w:rPr>
+        <w:t xml:space="preserve"> </w:t>
+      </w:r>
+      <w:r>
+        <w:rPr>
+          <w:lang w:val="en-US"/>
+        </w:rPr>
+        <w:t>will</w:t>
+      </w:r>
+      <w:r>
+        <w:rPr>
+          <w:lang w:val="en-US"/>
+        </w:rPr>
+        <w:t xml:space="preserve"> change </w:t>
       </w:r>
       <w:proofErr w:type="spellStart"/>
       <w:r>
@@ -8409,461 +8994,30 @@
         </w:rPr>
         <w:t>beginp</w:t>
       </w:r>
-      <w:proofErr w:type="spellEnd"/>
-      <w:r>
-        <w:rPr>
-          <w:lang w:val="en-US"/>
-        </w:rPr>
-        <w:t xml:space="preserve">) of Inverted Index file. To </w:t>
-      </w:r>
-      <w:r>
-        <w:rPr>
-          <w:rFonts w:hint="eastAsia"/>
-          <w:lang w:val="en-US"/>
-        </w:rPr>
-        <w:t>speed</w:t>
-      </w:r>
-      <w:r>
-        <w:rPr>
-          <w:lang w:val="en-US"/>
-        </w:rPr>
-        <w:t xml:space="preserve"> up, I add </w:t>
-      </w:r>
-      <w:proofErr w:type="spellStart"/>
-      <w:r>
-        <w:rPr>
-          <w:i/>
-          <w:iCs/>
-          <w:lang w:val="en-US"/>
-        </w:rPr>
-        <w:t>nextdocID</w:t>
-      </w:r>
-      <w:proofErr w:type="spellEnd"/>
-      <w:r>
-        <w:rPr>
-          <w:i/>
-          <w:iCs/>
-          <w:lang w:val="en-US"/>
-        </w:rPr>
-        <w:t xml:space="preserve">, </w:t>
-      </w:r>
-      <w:r>
-        <w:rPr>
-          <w:lang w:val="en-US"/>
-        </w:rPr>
-        <w:t xml:space="preserve">which means the next bigger </w:t>
-      </w:r>
-      <w:proofErr w:type="spellStart"/>
-      <w:r>
-        <w:rPr>
-          <w:lang w:val="en-US"/>
-        </w:rPr>
-        <w:t>docID</w:t>
-      </w:r>
-      <w:proofErr w:type="spellEnd"/>
-      <w:r>
-        <w:rPr>
-          <w:lang w:val="en-US"/>
-        </w:rPr>
-        <w:t xml:space="preserve"> in ordered hash table.</w:t>
-      </w:r>
+      <w:r>
+        <w:rPr>
+          <w:lang w:val="en-US"/>
+        </w:rPr>
+        <w:t>’s</w:t>
+      </w:r>
+      <w:proofErr w:type="spellEnd"/>
       <w:r>
         <w:rPr>
           <w:lang w:val="en-US"/>
         </w:rPr>
         <w:t xml:space="preserve"> </w:t>
       </w:r>
-      <w:proofErr w:type="spellStart"/>
-      <w:r>
-        <w:rPr>
-          <w:i/>
-          <w:iCs/>
-          <w:lang w:val="en-US"/>
-        </w:rPr>
-        <w:t>beginp</w:t>
-      </w:r>
-      <w:proofErr w:type="spellEnd"/>
-      <w:r>
-        <w:rPr>
-          <w:i/>
-          <w:iCs/>
-          <w:lang w:val="en-US"/>
-        </w:rPr>
-        <w:t xml:space="preserve"> </w:t>
-      </w:r>
-      <w:r>
-        <w:rPr>
-          <w:i/>
-          <w:iCs/>
-          <w:lang w:val="en-US"/>
-        </w:rPr>
-        <w:t xml:space="preserve">always point to a </w:t>
-      </w:r>
-      <w:proofErr w:type="spellStart"/>
-      <w:r>
-        <w:rPr>
-          <w:i/>
-          <w:iCs/>
-          <w:lang w:val="en-US"/>
-        </w:rPr>
-        <w:t>blocks’s</w:t>
-      </w:r>
-      <w:proofErr w:type="spellEnd"/>
-      <w:r>
-        <w:rPr>
-          <w:i/>
-          <w:iCs/>
-          <w:lang w:val="en-US"/>
-        </w:rPr>
-        <w:t xml:space="preserve"> begin. </w:t>
-      </w:r>
-      <w:proofErr w:type="spellStart"/>
-      <w:r>
-        <w:rPr>
-          <w:i/>
-          <w:iCs/>
-          <w:lang w:val="en-US"/>
-        </w:rPr>
-        <w:t>findDocID</w:t>
-      </w:r>
-      <w:proofErr w:type="spellEnd"/>
-      <w:r>
-        <w:rPr>
-          <w:i/>
-          <w:iCs/>
-          <w:lang w:val="en-US"/>
-        </w:rPr>
-        <w:t xml:space="preserve"> </w:t>
-      </w:r>
-      <w:r>
-        <w:rPr>
-          <w:lang w:val="en-US"/>
-        </w:rPr>
-        <w:t xml:space="preserve">will </w:t>
-      </w:r>
-      <w:r>
-        <w:rPr>
-          <w:lang w:val="en-US"/>
-        </w:rPr>
-        <w:t xml:space="preserve">read metadata from the </w:t>
-      </w:r>
-      <w:proofErr w:type="spellStart"/>
-      <w:r>
-        <w:rPr>
-          <w:i/>
-          <w:iCs/>
-          <w:lang w:val="en-US"/>
-        </w:rPr>
-        <w:t>beginp</w:t>
-      </w:r>
-      <w:proofErr w:type="spellEnd"/>
-      <w:r>
-        <w:rPr>
-          <w:i/>
-          <w:iCs/>
-          <w:lang w:val="en-US"/>
-        </w:rPr>
-        <w:t xml:space="preserve"> </w:t>
-      </w:r>
-      <w:r>
-        <w:rPr>
-          <w:lang w:val="en-US"/>
-        </w:rPr>
-        <w:t>using function</w:t>
-      </w:r>
-      <w:r>
-        <w:rPr>
-          <w:lang w:val="en-US"/>
-        </w:rPr>
-        <w:t xml:space="preserve"> </w:t>
-      </w:r>
-      <w:proofErr w:type="spellStart"/>
-      <w:r>
-        <w:rPr>
-          <w:i/>
-          <w:iCs/>
-          <w:lang w:val="en-US"/>
-        </w:rPr>
-        <w:t>openList</w:t>
-      </w:r>
-      <w:proofErr w:type="spellEnd"/>
-      <w:r>
-        <w:rPr>
-          <w:lang w:val="en-US"/>
-        </w:rPr>
-        <w:t xml:space="preserve">, traverse </w:t>
-      </w:r>
-      <w:proofErr w:type="spellStart"/>
-      <w:r>
-        <w:rPr>
-          <w:lang w:val="en-US"/>
-        </w:rPr>
-        <w:t>last_docID_list</w:t>
-      </w:r>
-      <w:proofErr w:type="spellEnd"/>
-      <w:r>
-        <w:rPr>
-          <w:lang w:val="en-US"/>
-        </w:rPr>
-        <w:t xml:space="preserve"> to find whether </w:t>
-      </w:r>
-      <w:proofErr w:type="spellStart"/>
-      <w:r>
-        <w:rPr>
-          <w:lang w:val="en-US"/>
-        </w:rPr>
-        <w:t>last_docID</w:t>
-      </w:r>
-      <w:proofErr w:type="spellEnd"/>
-      <w:r>
-        <w:rPr>
-          <w:lang w:val="en-US"/>
-        </w:rPr>
-        <w:t xml:space="preserve"> is bigger than </w:t>
-      </w:r>
-      <w:proofErr w:type="spellStart"/>
-      <w:r>
-        <w:rPr>
-          <w:i/>
-          <w:iCs/>
-          <w:lang w:val="en-US"/>
-        </w:rPr>
-        <w:t>docID</w:t>
-      </w:r>
-      <w:proofErr w:type="spellEnd"/>
-      <w:r>
-        <w:rPr>
-          <w:i/>
-          <w:iCs/>
-          <w:lang w:val="en-US"/>
-        </w:rPr>
-        <w:t>,</w:t>
-      </w:r>
-      <w:r>
-        <w:rPr>
-          <w:lang w:val="en-US"/>
-        </w:rPr>
-        <w:t xml:space="preserve"> if </w:t>
-      </w:r>
-      <w:r>
-        <w:rPr>
-          <w:lang w:val="en-US"/>
-        </w:rPr>
-        <w:t xml:space="preserve">not, jump this block and move </w:t>
-      </w:r>
-      <w:proofErr w:type="spellStart"/>
-      <w:r>
-        <w:rPr>
-          <w:i/>
-          <w:iCs/>
-          <w:lang w:val="en-US"/>
-        </w:rPr>
-        <w:t>beginp</w:t>
-      </w:r>
-      <w:proofErr w:type="spellEnd"/>
-      <w:r>
-        <w:rPr>
-          <w:lang w:val="en-US"/>
-        </w:rPr>
-        <w:t xml:space="preserve">. If </w:t>
-      </w:r>
-      <w:proofErr w:type="spellStart"/>
-      <w:r>
-        <w:rPr>
-          <w:lang w:val="en-US"/>
-        </w:rPr>
-        <w:t>last_docID</w:t>
-      </w:r>
-      <w:proofErr w:type="spellEnd"/>
-      <w:r>
-        <w:rPr>
-          <w:lang w:val="en-US"/>
-        </w:rPr>
-        <w:t xml:space="preserve"> is bigger than </w:t>
-      </w:r>
-      <w:proofErr w:type="spellStart"/>
-      <w:r>
-        <w:rPr>
-          <w:i/>
-          <w:iCs/>
-          <w:lang w:val="en-US"/>
-        </w:rPr>
-        <w:t>docID</w:t>
-      </w:r>
-      <w:proofErr w:type="spellEnd"/>
-      <w:r>
-        <w:rPr>
-          <w:lang w:val="en-US"/>
-        </w:rPr>
-        <w:t xml:space="preserve">, decode the </w:t>
-      </w:r>
-      <w:proofErr w:type="spellStart"/>
-      <w:r>
-        <w:rPr>
-          <w:i/>
-          <w:iCs/>
-          <w:lang w:val="en-US"/>
-        </w:rPr>
-        <w:t>docID</w:t>
-      </w:r>
-      <w:proofErr w:type="spellEnd"/>
-      <w:r>
-        <w:rPr>
-          <w:lang w:val="en-US"/>
-        </w:rPr>
-        <w:t xml:space="preserve"> chunk and find </w:t>
-      </w:r>
-      <w:r>
-        <w:rPr>
-          <w:lang w:val="en-US"/>
-        </w:rPr>
-        <w:t xml:space="preserve">whether the </w:t>
-      </w:r>
-      <w:proofErr w:type="spellStart"/>
-      <w:r>
-        <w:rPr>
-          <w:i/>
-          <w:iCs/>
-          <w:lang w:val="en-US"/>
-        </w:rPr>
-        <w:t>docID</w:t>
-      </w:r>
-      <w:proofErr w:type="spellEnd"/>
-      <w:r>
-        <w:rPr>
-          <w:lang w:val="en-US"/>
-        </w:rPr>
-        <w:t xml:space="preserve"> is in this chunk. And if the </w:t>
-      </w:r>
-      <w:proofErr w:type="spellStart"/>
-      <w:r>
-        <w:rPr>
-          <w:lang w:val="en-US"/>
-        </w:rPr>
-        <w:t>docID</w:t>
-      </w:r>
-      <w:proofErr w:type="spellEnd"/>
-      <w:r>
-        <w:rPr>
-          <w:lang w:val="en-US"/>
-        </w:rPr>
-        <w:t xml:space="preserve"> we traverse is equal or bigger than </w:t>
-      </w:r>
-      <w:proofErr w:type="spellStart"/>
-      <w:r>
-        <w:rPr>
-          <w:i/>
-          <w:iCs/>
-          <w:lang w:val="en-US"/>
-        </w:rPr>
-        <w:t>nextdocID</w:t>
-      </w:r>
-      <w:proofErr w:type="spellEnd"/>
-      <w:r>
-        <w:rPr>
-          <w:i/>
-          <w:iCs/>
-          <w:lang w:val="en-US"/>
-        </w:rPr>
-        <w:t xml:space="preserve">, </w:t>
-      </w:r>
-      <w:r>
-        <w:rPr>
-          <w:lang w:val="en-US"/>
-        </w:rPr>
-        <w:t xml:space="preserve">return </w:t>
-      </w:r>
-      <w:r>
-        <w:rPr>
-          <w:lang w:val="en-US"/>
-        </w:rPr>
-        <w:t>false immediately.</w:t>
-      </w:r>
-      <w:r>
-        <w:rPr>
-          <w:lang w:val="en-US"/>
-        </w:rPr>
-        <w:t xml:space="preserve"> </w:t>
-      </w:r>
-    </w:p>
-    <w:p>
-      <w:pPr>
-        <w:ind w:left="360"/>
-        <w:rPr>
-          <w:lang w:val="en-US"/>
-        </w:rPr>
-      </w:pPr>
-      <w:proofErr w:type="spellStart"/>
-      <w:proofErr w:type="gramStart"/>
-      <w:r>
-        <w:rPr>
-          <w:i/>
-          <w:iCs/>
-          <w:lang w:val="en-US"/>
-        </w:rPr>
-        <w:t>DataLoader</w:t>
-      </w:r>
-      <w:proofErr w:type="spellEnd"/>
-      <w:r>
-        <w:rPr>
-          <w:i/>
-          <w:iCs/>
-          <w:lang w:val="en-US"/>
-        </w:rPr>
-        <w:t>::</w:t>
-      </w:r>
-      <w:proofErr w:type="spellStart"/>
-      <w:proofErr w:type="gramEnd"/>
-      <w:r>
-        <w:rPr>
-          <w:i/>
-          <w:iCs/>
-          <w:lang w:val="en-US"/>
-        </w:rPr>
-        <w:t>findDocID</w:t>
-      </w:r>
-      <w:proofErr w:type="spellEnd"/>
-      <w:r>
-        <w:rPr>
-          <w:i/>
-          <w:iCs/>
-          <w:lang w:val="en-US"/>
-        </w:rPr>
-        <w:t xml:space="preserve"> </w:t>
-      </w:r>
-      <w:r>
-        <w:rPr>
-          <w:lang w:val="en-US"/>
-        </w:rPr>
-        <w:t>will</w:t>
-      </w:r>
-      <w:r>
-        <w:rPr>
-          <w:lang w:val="en-US"/>
-        </w:rPr>
-        <w:t xml:space="preserve"> change </w:t>
-      </w:r>
-      <w:proofErr w:type="spellStart"/>
-      <w:r>
-        <w:rPr>
-          <w:i/>
-          <w:iCs/>
-          <w:lang w:val="en-US"/>
-        </w:rPr>
-        <w:t>beginp</w:t>
-      </w:r>
-      <w:r>
-        <w:rPr>
-          <w:lang w:val="en-US"/>
-        </w:rPr>
-        <w:t>’s</w:t>
-      </w:r>
-      <w:proofErr w:type="spellEnd"/>
-      <w:r>
-        <w:rPr>
-          <w:lang w:val="en-US"/>
-        </w:rPr>
-        <w:t xml:space="preserve"> value, so we don’t need to start searching a </w:t>
+      <w:r>
+        <w:rPr>
+          <w:lang w:val="en-US"/>
+        </w:rPr>
+        <w:t xml:space="preserve">and other pointers’ </w:t>
+      </w:r>
+      <w:r>
+        <w:rPr>
+          <w:lang w:val="en-US"/>
+        </w:rPr>
+        <w:t xml:space="preserve">value, so we don’t need to start searching a </w:t>
       </w:r>
       <w:proofErr w:type="spellStart"/>
       <w:r>
@@ -9274,6 +9428,7 @@
         <w:rPr>
           <w:noProof/>
         </w:rPr>
+        <w:lastRenderedPageBreak/>
         <w:drawing>
           <wp:inline distT="0" distB="0" distL="0" distR="0" wp14:anchorId="403611FF" wp14:editId="520F9677">
             <wp:extent cx="3294457" cy="885645"/>
@@ -9326,7 +9481,6 @@
         <w:rPr>
           <w:noProof/>
         </w:rPr>
-        <w:lastRenderedPageBreak/>
         <w:drawing>
           <wp:inline distT="0" distB="0" distL="0" distR="0" wp14:anchorId="40C1420A" wp14:editId="510F3D98">
             <wp:extent cx="3765281" cy="1115683"/>
@@ -10226,6 +10380,24 @@
         </w:rPr>
         <w:t>Here are few steps to generate snippets.</w:t>
       </w:r>
+      <w:r>
+        <w:rPr>
+          <w:lang w:val="en-US"/>
+        </w:rPr>
+        <w:t xml:space="preserve"> </w:t>
+      </w:r>
+      <w:r>
+        <w:rPr>
+          <w:lang w:val="en-US"/>
+        </w:rPr>
+        <w:t>For each result</w:t>
+      </w:r>
+      <w:r>
+        <w:rPr>
+          <w:lang w:val="en-US"/>
+        </w:rPr>
+        <w:t xml:space="preserve"> of top K,</w:t>
+      </w:r>
     </w:p>
     <w:p>
       <w:pPr>
@@ -10242,7 +10414,7 @@
         <w:rPr>
           <w:lang w:val="en-US"/>
         </w:rPr>
-        <w:t xml:space="preserve">Traverse result list, add top K result’s </w:t>
+        <w:t xml:space="preserve">Get its </w:t>
       </w:r>
       <w:proofErr w:type="spellStart"/>
       <w:r>
@@ -10256,18 +10428,30 @@
         <w:rPr>
           <w:lang w:val="en-US"/>
         </w:rPr>
-        <w:t xml:space="preserve"> in an array </w:t>
-      </w:r>
-      <w:proofErr w:type="spellStart"/>
-      <w:r>
-        <w:rPr>
-          <w:i/>
-          <w:iCs/>
-          <w:lang w:val="en-US"/>
-        </w:rPr>
-        <w:t>doc_array</w:t>
-      </w:r>
-      <w:proofErr w:type="spellEnd"/>
+        <w:t>.</w:t>
+      </w:r>
+      <w:r>
+        <w:rPr>
+          <w:lang w:val="en-US"/>
+        </w:rPr>
+        <w:t xml:space="preserve"> According to document table, get its offset </w:t>
+      </w:r>
+      <w:proofErr w:type="gramStart"/>
+      <w:r>
+        <w:rPr>
+          <w:lang w:val="en-US"/>
+        </w:rPr>
+        <w:t>in .</w:t>
+      </w:r>
+      <w:proofErr w:type="spellStart"/>
+      <w:r>
+        <w:rPr>
+          <w:lang w:val="en-US"/>
+        </w:rPr>
+        <w:t>trec</w:t>
+      </w:r>
+      <w:proofErr w:type="spellEnd"/>
+      <w:proofErr w:type="gramEnd"/>
       <w:r>
         <w:rPr>
           <w:lang w:val="en-US"/>
@@ -10290,175 +10474,27 @@
         <w:rPr>
           <w:lang w:val="en-US"/>
         </w:rPr>
-        <w:t xml:space="preserve">Sort </w:t>
-      </w:r>
-      <w:proofErr w:type="spellStart"/>
-      <w:r>
-        <w:rPr>
-          <w:i/>
-          <w:iCs/>
-          <w:lang w:val="en-US"/>
-        </w:rPr>
-        <w:t>doc_array</w:t>
-      </w:r>
-      <w:proofErr w:type="spellEnd"/>
-      <w:r>
-        <w:rPr>
-          <w:lang w:val="en-US"/>
-        </w:rPr>
-        <w:t xml:space="preserve"> in ascending order.</w:t>
-      </w:r>
-    </w:p>
-    <w:p>
-      <w:pPr>
-        <w:pStyle w:val="ListParagraph"/>
-        <w:numPr>
-          <w:ilvl w:val="0"/>
-          <w:numId w:val="11"/>
-        </w:numPr>
-        <w:rPr>
-          <w:lang w:val="en-US"/>
-        </w:rPr>
-      </w:pPr>
-      <w:r>
-        <w:rPr>
-          <w:lang w:val="en-US"/>
-        </w:rPr>
-        <w:t xml:space="preserve">Read dataset again and find docs which </w:t>
-      </w:r>
-      <w:proofErr w:type="spellStart"/>
-      <w:r>
-        <w:rPr>
-          <w:lang w:val="en-US"/>
-        </w:rPr>
-        <w:t>docID</w:t>
-      </w:r>
-      <w:proofErr w:type="spellEnd"/>
-      <w:r>
-        <w:rPr>
-          <w:lang w:val="en-US"/>
-        </w:rPr>
-        <w:t xml:space="preserve"> is in </w:t>
-      </w:r>
-      <w:proofErr w:type="spellStart"/>
-      <w:r>
-        <w:rPr>
-          <w:i/>
-          <w:iCs/>
-          <w:lang w:val="en-US"/>
-        </w:rPr>
-        <w:t>doc_array</w:t>
-      </w:r>
-      <w:proofErr w:type="spellEnd"/>
-      <w:r>
-        <w:rPr>
-          <w:lang w:val="en-US"/>
-        </w:rPr>
-        <w:t xml:space="preserve">. </w:t>
-      </w:r>
-    </w:p>
-    <w:p>
-      <w:pPr>
-        <w:pStyle w:val="ListParagraph"/>
-        <w:rPr>
-          <w:lang w:val="en-US"/>
-        </w:rPr>
-      </w:pPr>
-      <w:r>
-        <w:rPr>
-          <w:lang w:val="en-US"/>
-        </w:rPr>
-        <w:t xml:space="preserve">Since both </w:t>
-      </w:r>
-      <w:proofErr w:type="spellStart"/>
-      <w:r>
-        <w:rPr>
-          <w:lang w:val="en-US"/>
-        </w:rPr>
-        <w:t>docID</w:t>
-      </w:r>
-      <w:proofErr w:type="spellEnd"/>
-      <w:r>
-        <w:rPr>
-          <w:lang w:val="en-US"/>
-        </w:rPr>
-        <w:t xml:space="preserve"> of dataset and </w:t>
-      </w:r>
-      <w:proofErr w:type="spellStart"/>
-      <w:r>
-        <w:rPr>
-          <w:i/>
-          <w:iCs/>
-          <w:lang w:val="en-US"/>
-        </w:rPr>
-        <w:t>doc_array</w:t>
-      </w:r>
-      <w:proofErr w:type="spellEnd"/>
-      <w:r>
-        <w:rPr>
-          <w:lang w:val="en-US"/>
-        </w:rPr>
-        <w:t xml:space="preserve"> </w:t>
+        <w:t>Read text in a specific document</w:t>
       </w:r>
       <w:proofErr w:type="gramStart"/>
       <w:r>
         <w:rPr>
           <w:lang w:val="en-US"/>
         </w:rPr>
-        <w:t>are</w:t>
+        <w:t xml:space="preserve">, </w:t>
+      </w:r>
+      <w:r>
+        <w:rPr>
+          <w:lang w:val="en-US"/>
+        </w:rPr>
+        <w:t>,</w:t>
       </w:r>
       <w:proofErr w:type="gramEnd"/>
       <w:r>
         <w:rPr>
           <w:lang w:val="en-US"/>
         </w:rPr>
-        <w:t xml:space="preserve"> in ascending order, I use two pointers to find documents. In this way, I only need to trav</w:t>
-      </w:r>
-      <w:r>
-        <w:rPr>
-          <w:lang w:val="en-US"/>
-        </w:rPr>
-        <w:t>er</w:t>
-      </w:r>
-      <w:r>
-        <w:rPr>
-          <w:lang w:val="en-US"/>
-        </w:rPr>
-        <w:t>se dataset for one time.</w:t>
-      </w:r>
-    </w:p>
-    <w:p>
-      <w:pPr>
-        <w:pStyle w:val="ListParagraph"/>
-        <w:rPr>
-          <w:lang w:val="en-US"/>
-        </w:rPr>
-      </w:pPr>
-      <w:r>
-        <w:rPr>
-          <w:lang w:val="en-US"/>
-        </w:rPr>
-        <w:t>W</w:t>
-      </w:r>
-      <w:r>
-        <w:rPr>
-          <w:lang w:val="en-US"/>
-        </w:rPr>
-        <w:t xml:space="preserve">hen a </w:t>
-      </w:r>
-      <w:proofErr w:type="spellStart"/>
-      <w:r>
-        <w:rPr>
-          <w:lang w:val="en-US"/>
-        </w:rPr>
-        <w:t>docID</w:t>
-      </w:r>
-      <w:proofErr w:type="spellEnd"/>
-      <w:r>
-        <w:rPr>
-          <w:lang w:val="en-US"/>
-        </w:rPr>
-        <w:t xml:space="preserve"> is found, extract the doc’s text and find </w:t>
+        <w:t xml:space="preserve"> extract the doc’s text and find </w:t>
       </w:r>
       <w:r>
         <w:rPr>
@@ -12439,7 +12475,13 @@
         <w:rPr>
           <w:lang w:val="en-US"/>
         </w:rPr>
-        <w:t xml:space="preserve">query, search time is around </w:t>
+        <w:t xml:space="preserve">query, search time is </w:t>
+      </w:r>
+      <w:r>
+        <w:rPr>
+          <w:lang w:val="en-US"/>
+        </w:rPr>
+        <w:t xml:space="preserve">about </w:t>
       </w:r>
       <w:r>
         <w:rPr>
@@ -12451,6 +12493,18 @@
         <w:rPr>
           <w:lang w:val="en-US"/>
         </w:rPr>
+        <w:t>-1.</w:t>
+      </w:r>
+      <w:r>
+        <w:rPr>
+          <w:lang w:val="en-US"/>
+        </w:rPr>
+        <w:t>3</w:t>
+      </w:r>
+      <w:r>
+        <w:rPr>
+          <w:lang w:val="en-US"/>
+        </w:rPr>
         <w:t>s</w:t>
       </w:r>
       <w:r>
@@ -12469,25 +12523,31 @@
         <w:rPr>
           <w:lang w:val="en-US"/>
         </w:rPr>
-        <w:t xml:space="preserve"> a normal </w:t>
-      </w:r>
-      <w:r>
-        <w:rPr>
-          <w:lang w:val="en-US"/>
-        </w:rPr>
-        <w:t>dis</w:t>
-      </w:r>
-      <w:r>
-        <w:rPr>
-          <w:lang w:val="en-US"/>
-        </w:rPr>
-        <w:t>junctive query, search time is around 0.1</w:t>
-      </w:r>
-      <w:r>
-        <w:rPr>
-          <w:lang w:val="en-US"/>
-        </w:rPr>
-        <w:t>-1</w:t>
+        <w:t xml:space="preserve"> a normal disjunctive query, search time is </w:t>
+      </w:r>
+      <w:r>
+        <w:rPr>
+          <w:lang w:val="en-US"/>
+        </w:rPr>
+        <w:t xml:space="preserve">about </w:t>
+      </w:r>
+      <w:r>
+        <w:rPr>
+          <w:lang w:val="en-US"/>
+        </w:rPr>
+        <w:t>0.1</w:t>
+      </w:r>
+      <w:r>
+        <w:rPr>
+          <w:lang w:val="en-US"/>
+        </w:rPr>
+        <w:t>-</w:t>
+      </w:r>
+      <w:r>
+        <w:rPr>
+          <w:lang w:val="en-US"/>
+        </w:rPr>
+        <w:t>8</w:t>
       </w:r>
       <w:r>
         <w:rPr>
@@ -12508,26 +12568,6 @@
           <w:lang w:val="en-US"/>
         </w:rPr>
       </w:pPr>
-      <w:r>
-        <w:rPr>
-          <w:lang w:val="en-US"/>
-        </w:rPr>
-        <w:t>The time to find sippets is about 50s.</w:t>
-      </w:r>
-    </w:p>
-    <w:p>
-      <w:pPr>
-        <w:rPr>
-          <w:lang w:val="en-US"/>
-        </w:rPr>
-      </w:pPr>
-    </w:p>
-    <w:p>
-      <w:pPr>
-        <w:rPr>
-          <w:lang w:val="en-US"/>
-        </w:rPr>
-      </w:pPr>
     </w:p>
     <w:p>
       <w:pPr>
@@ -12584,6 +12624,168 @@
           <w:lang w:val="en-US"/>
         </w:rPr>
         <w:lastRenderedPageBreak/>
+        <mc:AlternateContent>
+          <mc:Choice Requires="wps">
+            <w:drawing>
+              <wp:anchor distT="0" distB="0" distL="114300" distR="114300" simplePos="0" relativeHeight="251659264" behindDoc="0" locked="0" layoutInCell="1" allowOverlap="1">
+                <wp:simplePos x="0" y="0"/>
+                <wp:positionH relativeFrom="column">
+                  <wp:posOffset>104229</wp:posOffset>
+                </wp:positionH>
+                <wp:positionV relativeFrom="paragraph">
+                  <wp:posOffset>471170</wp:posOffset>
+                </wp:positionV>
+                <wp:extent cx="2399572" cy="99011"/>
+                <wp:effectExtent l="0" t="0" r="13970" b="15875"/>
+                <wp:wrapNone/>
+                <wp:docPr id="1954157720" name="Rectangle 13"/>
+                <wp:cNvGraphicFramePr/>
+                <a:graphic xmlns:a="http://schemas.openxmlformats.org/drawingml/2006/main">
+                  <a:graphicData uri="http://schemas.microsoft.com/office/word/2010/wordprocessingShape">
+                    <wps:wsp>
+                      <wps:cNvSpPr/>
+                      <wps:spPr>
+                        <a:xfrm>
+                          <a:off x="0" y="0"/>
+                          <a:ext cx="2399572" cy="99011"/>
+                        </a:xfrm>
+                        <a:prstGeom prst="rect">
+                          <a:avLst/>
+                        </a:prstGeom>
+                        <a:noFill/>
+                        <a:ln>
+                          <a:solidFill>
+                            <a:srgbClr val="FF0000"/>
+                          </a:solidFill>
+                        </a:ln>
+                      </wps:spPr>
+                      <wps:style>
+                        <a:lnRef idx="2">
+                          <a:schemeClr val="accent1">
+                            <a:shade val="15000"/>
+                          </a:schemeClr>
+                        </a:lnRef>
+                        <a:fillRef idx="1">
+                          <a:schemeClr val="accent1"/>
+                        </a:fillRef>
+                        <a:effectRef idx="0">
+                          <a:schemeClr val="accent1"/>
+                        </a:effectRef>
+                        <a:fontRef idx="minor">
+                          <a:schemeClr val="lt1"/>
+                        </a:fontRef>
+                      </wps:style>
+                      <wps:bodyPr rot="0" spcFirstLastPara="0" vertOverflow="overflow" horzOverflow="overflow" vert="horz" wrap="square" lIns="91440" tIns="45720" rIns="91440" bIns="45720" numCol="1" spcCol="0" rtlCol="0" fromWordArt="0" anchor="ctr" anchorCtr="0" forceAA="0" compatLnSpc="1">
+                        <a:prstTxWarp prst="textNoShape">
+                          <a:avLst/>
+                        </a:prstTxWarp>
+                        <a:noAutofit/>
+                      </wps:bodyPr>
+                    </wps:wsp>
+                  </a:graphicData>
+                </a:graphic>
+                <wp14:sizeRelH relativeFrom="margin">
+                  <wp14:pctWidth>0</wp14:pctWidth>
+                </wp14:sizeRelH>
+                <wp14:sizeRelV relativeFrom="margin">
+                  <wp14:pctHeight>0</wp14:pctHeight>
+                </wp14:sizeRelV>
+              </wp:anchor>
+            </w:drawing>
+          </mc:Choice>
+          <mc:Fallback>
+            <w:pict>
+              <v:rect w14:anchorId="10FE3A29" id="Rectangle 13" o:spid="_x0000_s1026" style="position:absolute;margin-left:8.2pt;margin-top:37.1pt;width:188.95pt;height:7.8pt;z-index:251659264;visibility:visible;mso-wrap-style:square;mso-width-percent:0;mso-height-percent:0;mso-wrap-distance-left:9pt;mso-wrap-distance-top:0;mso-wrap-distance-right:9pt;mso-wrap-distance-bottom:0;mso-position-horizontal:absolute;mso-position-horizontal-relative:text;mso-position-vertical:absolute;mso-position-vertical-relative:text;mso-width-percent:0;mso-height-percent:0;mso-width-relative:margin;mso-height-relative:margin;v-text-anchor:middle" o:gfxdata="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" filled="f" strokecolor="red" strokeweight="1pt"/>
+            </w:pict>
+          </mc:Fallback>
+        </mc:AlternateContent>
+      </w:r>
+      <w:r>
+        <w:rPr>
+          <w:noProof/>
+          <w:lang w:val="en-US"/>
+        </w:rPr>
+        <mc:AlternateContent>
+          <mc:Choice Requires="wps">
+            <w:drawing>
+              <wp:anchor distT="0" distB="0" distL="114300" distR="114300" simplePos="0" relativeHeight="251661312" behindDoc="0" locked="0" layoutInCell="1" allowOverlap="1" wp14:anchorId="7106D6CD" wp14:editId="2E6B5901">
+                <wp:simplePos x="0" y="0"/>
+                <wp:positionH relativeFrom="column">
+                  <wp:posOffset>2532388</wp:posOffset>
+                </wp:positionH>
+                <wp:positionV relativeFrom="paragraph">
+                  <wp:posOffset>467292</wp:posOffset>
+                </wp:positionV>
+                <wp:extent cx="281797" cy="102798"/>
+                <wp:effectExtent l="0" t="0" r="10795" b="12065"/>
+                <wp:wrapNone/>
+                <wp:docPr id="1080204289" name="Rectangle 13"/>
+                <wp:cNvGraphicFramePr/>
+                <a:graphic xmlns:a="http://schemas.openxmlformats.org/drawingml/2006/main">
+                  <a:graphicData uri="http://schemas.microsoft.com/office/word/2010/wordprocessingShape">
+                    <wps:wsp>
+                      <wps:cNvSpPr/>
+                      <wps:spPr>
+                        <a:xfrm>
+                          <a:off x="0" y="0"/>
+                          <a:ext cx="281797" cy="102798"/>
+                        </a:xfrm>
+                        <a:prstGeom prst="rect">
+                          <a:avLst/>
+                        </a:prstGeom>
+                        <a:noFill/>
+                        <a:ln>
+                          <a:solidFill>
+                            <a:srgbClr val="FF0000"/>
+                          </a:solidFill>
+                        </a:ln>
+                      </wps:spPr>
+                      <wps:style>
+                        <a:lnRef idx="2">
+                          <a:schemeClr val="accent1">
+                            <a:shade val="15000"/>
+                          </a:schemeClr>
+                        </a:lnRef>
+                        <a:fillRef idx="1">
+                          <a:schemeClr val="accent1"/>
+                        </a:fillRef>
+                        <a:effectRef idx="0">
+                          <a:schemeClr val="accent1"/>
+                        </a:effectRef>
+                        <a:fontRef idx="minor">
+                          <a:schemeClr val="lt1"/>
+                        </a:fontRef>
+                      </wps:style>
+                      <wps:bodyPr rot="0" spcFirstLastPara="0" vertOverflow="overflow" horzOverflow="overflow" vert="horz" wrap="square" lIns="91440" tIns="45720" rIns="91440" bIns="45720" numCol="1" spcCol="0" rtlCol="0" fromWordArt="0" anchor="ctr" anchorCtr="0" forceAA="0" compatLnSpc="1">
+                        <a:prstTxWarp prst="textNoShape">
+                          <a:avLst/>
+                        </a:prstTxWarp>
+                        <a:noAutofit/>
+                      </wps:bodyPr>
+                    </wps:wsp>
+                  </a:graphicData>
+                </a:graphic>
+                <wp14:sizeRelH relativeFrom="margin">
+                  <wp14:pctWidth>0</wp14:pctWidth>
+                </wp14:sizeRelH>
+                <wp14:sizeRelV relativeFrom="margin">
+                  <wp14:pctHeight>0</wp14:pctHeight>
+                </wp14:sizeRelV>
+              </wp:anchor>
+            </w:drawing>
+          </mc:Choice>
+          <mc:Fallback>
+            <w:pict>
+              <v:rect w14:anchorId="0DA2B8D7" id="Rectangle 13" o:spid="_x0000_s1026" style="position:absolute;margin-left:199.4pt;margin-top:36.8pt;width:22.2pt;height:8.1pt;z-index:251661312;visibility:visible;mso-wrap-style:square;mso-width-percent:0;mso-height-percent:0;mso-wrap-distance-left:9pt;mso-wrap-distance-top:0;mso-wrap-distance-right:9pt;mso-wrap-distance-bottom:0;mso-position-horizontal:absolute;mso-position-horizontal-relative:text;mso-position-vertical:absolute;mso-position-vertical-relative:text;mso-width-percent:0;mso-height-percent:0;mso-width-relative:margin;mso-height-relative:margin;v-text-anchor:middle" o:gfxdata="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" filled="f" strokecolor="red" strokeweight="1pt"/>
+            </w:pict>
+          </mc:Fallback>
+        </mc:AlternateContent>
+      </w:r>
+      <w:r>
+        <w:rPr>
+          <w:noProof/>
+          <w:lang w:val="en-US"/>
+        </w:rPr>
         <mc:AlternateContent>
           <mc:Choice Requires="wps">
             <w:drawing>
@@ -12655,7 +12857,7 @@
           </mc:Choice>
           <mc:Fallback>
             <w:pict>
-              <v:rect w14:anchorId="10441F84" id="Rectangle 13" o:spid="_x0000_s1026" style="position:absolute;margin-left:8.15pt;margin-top:44.85pt;width:391.7pt;height:8.6pt;z-index:251663360;visibility:visible;mso-wrap-style:square;mso-width-percent:0;mso-height-percent:0;mso-wrap-distance-left:9pt;mso-wrap-distance-top:0;mso-wrap-distance-right:9pt;mso-wrap-distance-bottom:0;mso-position-horizontal:absolute;mso-position-horizontal-relative:text;mso-position-vertical:absolute;mso-position-vertical-relative:text;mso-width-percent:0;mso-height-percent:0;mso-width-relative:margin;mso-height-relative:margin;v-text-anchor:middle" o:gfxdata="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" filled="f" strokecolor="red" strokeweight="1pt"/>
+              <v:rect w14:anchorId="7F75F203" id="Rectangle 13" o:spid="_x0000_s1026" style="position:absolute;margin-left:8.15pt;margin-top:44.85pt;width:391.7pt;height:8.6pt;z-index:251663360;visibility:visible;mso-wrap-style:square;mso-width-percent:0;mso-height-percent:0;mso-wrap-distance-left:9pt;mso-wrap-distance-top:0;mso-wrap-distance-right:9pt;mso-wrap-distance-bottom:0;mso-position-horizontal:absolute;mso-position-horizontal-relative:text;mso-position-vertical:absolute;mso-position-vertical-relative:text;mso-width-percent:0;mso-height-percent:0;mso-width-relative:margin;mso-height-relative:margin;v-text-anchor:middle" o:gfxdata="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" filled="f" strokecolor="red" strokeweight="1pt"/>
             </w:pict>
           </mc:Fallback>
         </mc:AlternateContent>
@@ -12665,173 +12867,11 @@
           <w:noProof/>
           <w:lang w:val="en-US"/>
         </w:rPr>
-        <mc:AlternateContent>
-          <mc:Choice Requires="wps">
-            <w:drawing>
-              <wp:anchor distT="0" distB="0" distL="114300" distR="114300" simplePos="0" relativeHeight="251661312" behindDoc="0" locked="0" layoutInCell="1" allowOverlap="1" wp14:anchorId="7106D6CD" wp14:editId="2E6B5901">
-                <wp:simplePos x="0" y="0"/>
-                <wp:positionH relativeFrom="column">
-                  <wp:posOffset>2708694</wp:posOffset>
-                </wp:positionH>
-                <wp:positionV relativeFrom="paragraph">
-                  <wp:posOffset>465826</wp:posOffset>
-                </wp:positionV>
-                <wp:extent cx="281797" cy="102798"/>
-                <wp:effectExtent l="0" t="0" r="10795" b="12065"/>
-                <wp:wrapNone/>
-                <wp:docPr id="1080204289" name="Rectangle 13"/>
-                <wp:cNvGraphicFramePr/>
-                <a:graphic xmlns:a="http://schemas.openxmlformats.org/drawingml/2006/main">
-                  <a:graphicData uri="http://schemas.microsoft.com/office/word/2010/wordprocessingShape">
-                    <wps:wsp>
-                      <wps:cNvSpPr/>
-                      <wps:spPr>
-                        <a:xfrm>
-                          <a:off x="0" y="0"/>
-                          <a:ext cx="281797" cy="102798"/>
-                        </a:xfrm>
-                        <a:prstGeom prst="rect">
-                          <a:avLst/>
-                        </a:prstGeom>
-                        <a:noFill/>
-                        <a:ln>
-                          <a:solidFill>
-                            <a:srgbClr val="FF0000"/>
-                          </a:solidFill>
-                        </a:ln>
-                      </wps:spPr>
-                      <wps:style>
-                        <a:lnRef idx="2">
-                          <a:schemeClr val="accent1">
-                            <a:shade val="15000"/>
-                          </a:schemeClr>
-                        </a:lnRef>
-                        <a:fillRef idx="1">
-                          <a:schemeClr val="accent1"/>
-                        </a:fillRef>
-                        <a:effectRef idx="0">
-                          <a:schemeClr val="accent1"/>
-                        </a:effectRef>
-                        <a:fontRef idx="minor">
-                          <a:schemeClr val="lt1"/>
-                        </a:fontRef>
-                      </wps:style>
-                      <wps:bodyPr rot="0" spcFirstLastPara="0" vertOverflow="overflow" horzOverflow="overflow" vert="horz" wrap="square" lIns="91440" tIns="45720" rIns="91440" bIns="45720" numCol="1" spcCol="0" rtlCol="0" fromWordArt="0" anchor="ctr" anchorCtr="0" forceAA="0" compatLnSpc="1">
-                        <a:prstTxWarp prst="textNoShape">
-                          <a:avLst/>
-                        </a:prstTxWarp>
-                        <a:noAutofit/>
-                      </wps:bodyPr>
-                    </wps:wsp>
-                  </a:graphicData>
-                </a:graphic>
-                <wp14:sizeRelH relativeFrom="margin">
-                  <wp14:pctWidth>0</wp14:pctWidth>
-                </wp14:sizeRelH>
-                <wp14:sizeRelV relativeFrom="margin">
-                  <wp14:pctHeight>0</wp14:pctHeight>
-                </wp14:sizeRelV>
-              </wp:anchor>
-            </w:drawing>
-          </mc:Choice>
-          <mc:Fallback>
-            <w:pict>
-              <v:rect w14:anchorId="79A23C3F" id="Rectangle 13" o:spid="_x0000_s1026" style="position:absolute;margin-left:213.3pt;margin-top:36.7pt;width:22.2pt;height:8.1pt;z-index:251661312;visibility:visible;mso-wrap-style:square;mso-width-percent:0;mso-height-percent:0;mso-wrap-distance-left:9pt;mso-wrap-distance-top:0;mso-wrap-distance-right:9pt;mso-wrap-distance-bottom:0;mso-position-horizontal:absolute;mso-position-horizontal-relative:text;mso-position-vertical:absolute;mso-position-vertical-relative:text;mso-width-percent:0;mso-height-percent:0;mso-width-relative:margin;mso-height-relative:margin;v-text-anchor:middle" o:gfxdata="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" filled="f" strokecolor="red" strokeweight="1pt"/>
-            </w:pict>
-          </mc:Fallback>
-        </mc:AlternateContent>
-      </w:r>
-      <w:r>
-        <w:rPr>
-          <w:noProof/>
-          <w:lang w:val="en-US"/>
-        </w:rPr>
-        <mc:AlternateContent>
-          <mc:Choice Requires="wps">
-            <w:drawing>
-              <wp:anchor distT="0" distB="0" distL="114300" distR="114300" simplePos="0" relativeHeight="251659264" behindDoc="0" locked="0" layoutInCell="1" allowOverlap="1">
-                <wp:simplePos x="0" y="0"/>
-                <wp:positionH relativeFrom="column">
-                  <wp:posOffset>132272</wp:posOffset>
-                </wp:positionH>
-                <wp:positionV relativeFrom="paragraph">
-                  <wp:posOffset>471577</wp:posOffset>
-                </wp:positionV>
-                <wp:extent cx="2541917" cy="97766"/>
-                <wp:effectExtent l="0" t="0" r="10795" b="17145"/>
-                <wp:wrapNone/>
-                <wp:docPr id="1954157720" name="Rectangle 13"/>
-                <wp:cNvGraphicFramePr/>
-                <a:graphic xmlns:a="http://schemas.openxmlformats.org/drawingml/2006/main">
-                  <a:graphicData uri="http://schemas.microsoft.com/office/word/2010/wordprocessingShape">
-                    <wps:wsp>
-                      <wps:cNvSpPr/>
-                      <wps:spPr>
-                        <a:xfrm>
-                          <a:off x="0" y="0"/>
-                          <a:ext cx="2541917" cy="97766"/>
-                        </a:xfrm>
-                        <a:prstGeom prst="rect">
-                          <a:avLst/>
-                        </a:prstGeom>
-                        <a:noFill/>
-                        <a:ln>
-                          <a:solidFill>
-                            <a:srgbClr val="FF0000"/>
-                          </a:solidFill>
-                        </a:ln>
-                      </wps:spPr>
-                      <wps:style>
-                        <a:lnRef idx="2">
-                          <a:schemeClr val="accent1">
-                            <a:shade val="15000"/>
-                          </a:schemeClr>
-                        </a:lnRef>
-                        <a:fillRef idx="1">
-                          <a:schemeClr val="accent1"/>
-                        </a:fillRef>
-                        <a:effectRef idx="0">
-                          <a:schemeClr val="accent1"/>
-                        </a:effectRef>
-                        <a:fontRef idx="minor">
-                          <a:schemeClr val="lt1"/>
-                        </a:fontRef>
-                      </wps:style>
-                      <wps:bodyPr rot="0" spcFirstLastPara="0" vertOverflow="overflow" horzOverflow="overflow" vert="horz" wrap="square" lIns="91440" tIns="45720" rIns="91440" bIns="45720" numCol="1" spcCol="0" rtlCol="0" fromWordArt="0" anchor="ctr" anchorCtr="0" forceAA="0" compatLnSpc="1">
-                        <a:prstTxWarp prst="textNoShape">
-                          <a:avLst/>
-                        </a:prstTxWarp>
-                        <a:noAutofit/>
-                      </wps:bodyPr>
-                    </wps:wsp>
-                  </a:graphicData>
-                </a:graphic>
-                <wp14:sizeRelH relativeFrom="margin">
-                  <wp14:pctWidth>0</wp14:pctWidth>
-                </wp14:sizeRelH>
-                <wp14:sizeRelV relativeFrom="margin">
-                  <wp14:pctHeight>0</wp14:pctHeight>
-                </wp14:sizeRelV>
-              </wp:anchor>
-            </w:drawing>
-          </mc:Choice>
-          <mc:Fallback>
-            <w:pict>
-              <v:rect w14:anchorId="3151612E" id="Rectangle 13" o:spid="_x0000_s1026" style="position:absolute;margin-left:10.4pt;margin-top:37.15pt;width:200.15pt;height:7.7pt;z-index:251659264;visibility:visible;mso-wrap-style:square;mso-width-percent:0;mso-height-percent:0;mso-wrap-distance-left:9pt;mso-wrap-distance-top:0;mso-wrap-distance-right:9pt;mso-wrap-distance-bottom:0;mso-position-horizontal:absolute;mso-position-horizontal-relative:text;mso-position-vertical:absolute;mso-position-vertical-relative:text;mso-width-percent:0;mso-height-percent:0;mso-width-relative:margin;mso-height-relative:margin;v-text-anchor:middle" o:gfxdata="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" filled="f" strokecolor="red" strokeweight="1pt"/>
-            </w:pict>
-          </mc:Fallback>
-        </mc:AlternateContent>
-      </w:r>
-      <w:r>
-        <w:rPr>
-          <w:noProof/>
-          <w:lang w:val="en-US"/>
-        </w:rPr>
         <w:drawing>
           <wp:inline distT="0" distB="0" distL="0" distR="0">
-            <wp:extent cx="5943600" cy="3088005"/>
+            <wp:extent cx="5944013" cy="2987817"/>
             <wp:effectExtent l="0" t="0" r="0" b="0"/>
-            <wp:docPr id="1790814976" name="Picture 2"/>
+            <wp:docPr id="1616520199" name="Picture 1"/>
             <wp:cNvGraphicFramePr>
               <a:graphicFrameLocks xmlns:a="http://schemas.openxmlformats.org/drawingml/2006/main" noChangeAspect="1"/>
             </wp:cNvGraphicFramePr>
@@ -12839,10 +12879,10 @@
               <a:graphicData uri="http://schemas.openxmlformats.org/drawingml/2006/picture">
                 <pic:pic xmlns:pic="http://schemas.openxmlformats.org/drawingml/2006/picture">
                   <pic:nvPicPr>
-                    <pic:cNvPr id="1790814976" name="Picture 1790814976"/>
+                    <pic:cNvPr id="1616520199" name="Picture 1616520199"/>
                     <pic:cNvPicPr/>
                   </pic:nvPicPr>
-                  <pic:blipFill>
+                  <pic:blipFill rotWithShape="1">
                     <a:blip r:embed="rId13" cstate="print">
                       <a:extLst>
                         <a:ext uri="{28A0092B-C50C-407E-A947-70E740481C1C}">
@@ -12850,18 +12890,25 @@
                         </a:ext>
                       </a:extLst>
                     </a:blip>
-                    <a:stretch>
-                      <a:fillRect/>
-                    </a:stretch>
+                    <a:srcRect r="2546"/>
+                    <a:stretch/>
                   </pic:blipFill>
-                  <pic:spPr>
+                  <pic:spPr bwMode="auto">
                     <a:xfrm>
                       <a:off x="0" y="0"/>
-                      <a:ext cx="5943600" cy="3088005"/>
+                      <a:ext cx="6043987" cy="3038070"/>
                     </a:xfrm>
                     <a:prstGeom prst="rect">
                       <a:avLst/>
                     </a:prstGeom>
+                    <a:ln>
+                      <a:noFill/>
+                    </a:ln>
+                    <a:extLst>
+                      <a:ext uri="{53640926-AAD7-44D8-BBD7-CCE9431645EC}">
+                        <a14:shadowObscured xmlns:a14="http://schemas.microsoft.com/office/drawing/2010/main"/>
+                      </a:ext>
+                    </a:extLst>
                   </pic:spPr>
                 </pic:pic>
               </a:graphicData>
@@ -13073,9 +13120,9 @@
         </w:rPr>
         <w:drawing>
           <wp:inline distT="0" distB="0" distL="0" distR="0">
-            <wp:extent cx="5947737" cy="3145766"/>
+            <wp:extent cx="5943600" cy="3018155"/>
             <wp:effectExtent l="0" t="0" r="0" b="4445"/>
-            <wp:docPr id="647547209" name="Picture 6"/>
+            <wp:docPr id="849566691" name="Picture 3"/>
             <wp:cNvGraphicFramePr>
               <a:graphicFrameLocks xmlns:a="http://schemas.openxmlformats.org/drawingml/2006/main" noChangeAspect="1"/>
             </wp:cNvGraphicFramePr>
@@ -13083,10 +13130,10 @@
               <a:graphicData uri="http://schemas.openxmlformats.org/drawingml/2006/picture">
                 <pic:pic xmlns:pic="http://schemas.openxmlformats.org/drawingml/2006/picture">
                   <pic:nvPicPr>
-                    <pic:cNvPr id="647547209" name="Picture 647547209"/>
+                    <pic:cNvPr id="849566691" name="Picture 849566691"/>
                     <pic:cNvPicPr/>
                   </pic:nvPicPr>
-                  <pic:blipFill rotWithShape="1">
+                  <pic:blipFill>
                     <a:blip r:embed="rId17" cstate="print">
                       <a:extLst>
                         <a:ext uri="{28A0092B-C50C-407E-A947-70E740481C1C}">
@@ -13094,25 +13141,18 @@
                         </a:ext>
                       </a:extLst>
                     </a:blip>
-                    <a:srcRect r="2758"/>
-                    <a:stretch/>
+                    <a:stretch>
+                      <a:fillRect/>
+                    </a:stretch>
                   </pic:blipFill>
-                  <pic:spPr bwMode="auto">
+                  <pic:spPr>
                     <a:xfrm>
                       <a:off x="0" y="0"/>
-                      <a:ext cx="5966790" cy="3155843"/>
+                      <a:ext cx="5943600" cy="3018155"/>
                     </a:xfrm>
                     <a:prstGeom prst="rect">
                       <a:avLst/>
                     </a:prstGeom>
-                    <a:ln>
-                      <a:noFill/>
-                    </a:ln>
-                    <a:extLst>
-                      <a:ext uri="{53640926-AAD7-44D8-BBD7-CCE9431645EC}">
-                        <a14:shadowObscured xmlns:a14="http://schemas.microsoft.com/office/drawing/2010/main"/>
-                      </a:ext>
-                    </a:extLst>
                   </pic:spPr>
                 </pic:pic>
               </a:graphicData>
@@ -13300,31 +13340,31 @@
         <w:rPr>
           <w:lang w:val="en-US"/>
         </w:rPr>
-        <w:t>Time spent on query is</w:t>
-      </w:r>
-      <w:r>
-        <w:rPr>
-          <w:lang w:val="en-US"/>
-        </w:rPr>
-        <w:t xml:space="preserve"> acceptable</w:t>
-      </w:r>
-      <w:r>
-        <w:rPr>
-          <w:lang w:val="en-US"/>
-        </w:rPr>
-        <w:t>.</w:t>
-      </w:r>
-      <w:r>
-        <w:rPr>
-          <w:lang w:val="en-US"/>
-        </w:rPr>
-        <w:t xml:space="preserve"> But time spent on snippets generation is long</w:t>
-      </w:r>
-      <w:r>
-        <w:rPr>
-          <w:lang w:val="en-US"/>
-        </w:rPr>
-        <w:t>.</w:t>
+        <w:t>Generally, disjunctive search spends more time than conjunctive search. But in some case, when the inverted list of term with minimum documents is big</w:t>
+      </w:r>
+      <w:r>
+        <w:rPr>
+          <w:lang w:val="en-US"/>
+        </w:rPr>
+        <w:t xml:space="preserve">, length of different term’s inverted list is similar, </w:t>
+      </w:r>
+      <w:r>
+        <w:rPr>
+          <w:lang w:val="en-US"/>
+        </w:rPr>
+        <w:t xml:space="preserve">and there are many same documents occurred in different terms, using </w:t>
+      </w:r>
+      <w:r>
+        <w:rPr>
+          <w:lang w:val="en-US"/>
+        </w:rPr>
+        <w:t>disjunctive search</w:t>
+      </w:r>
+      <w:r>
+        <w:rPr>
+          <w:lang w:val="en-US"/>
+        </w:rPr>
+        <w:t xml:space="preserve"> may be a better choice.</w:t>
       </w:r>
     </w:p>
     <w:p>
